--- a/Documents/Docs/软件测试说明书(STD).docx
+++ b/Documents/Docs/软件测试说明书(STD).docx
@@ -2765,7 +2765,7 @@
         <w:rPr>
           <w:rFonts w:hint="eastAsia"/>
         </w:rPr>
-        <w:t>用户的注册和登录</w:t>
+        <w:t>用户的登录</w:t>
       </w:r>
     </w:p>
     <w:p>
@@ -3132,6 +3132,33 @@
               <w:t>服务器已运行</w:t>
             </w:r>
           </w:p>
+          <w:p>
+            <w:pPr>
+              <w:rPr>
+                <w:rFonts w:ascii="微软雅黑" w:eastAsia="微软雅黑" w:hAnsi="微软雅黑" w:hint="eastAsia"/>
+              </w:rPr>
+            </w:pPr>
+            <w:proofErr w:type="spellStart"/>
+            <w:r>
+              <w:rPr>
+                <w:rFonts w:ascii="微软雅黑" w:eastAsia="微软雅黑" w:hAnsi="微软雅黑" w:hint="eastAsia"/>
+              </w:rPr>
+              <w:t>H</w:t>
+            </w:r>
+            <w:r>
+              <w:rPr>
+                <w:rFonts w:ascii="微软雅黑" w:eastAsia="微软雅黑" w:hAnsi="微软雅黑"/>
+              </w:rPr>
+              <w:t>eidiSQL</w:t>
+            </w:r>
+            <w:proofErr w:type="spellEnd"/>
+            <w:r>
+              <w:rPr>
+                <w:rFonts w:ascii="微软雅黑" w:eastAsia="微软雅黑" w:hAnsi="微软雅黑" w:hint="eastAsia"/>
+              </w:rPr>
+              <w:t>数据库已部署</w:t>
+            </w:r>
+          </w:p>
         </w:tc>
       </w:tr>
       <w:tr>
@@ -3727,6 +3754,33 @@
               <w:t>服务器已运行</w:t>
             </w:r>
           </w:p>
+          <w:p>
+            <w:pPr>
+              <w:rPr>
+                <w:rFonts w:ascii="微软雅黑" w:eastAsia="微软雅黑" w:hAnsi="微软雅黑" w:hint="eastAsia"/>
+              </w:rPr>
+            </w:pPr>
+            <w:proofErr w:type="spellStart"/>
+            <w:r>
+              <w:rPr>
+                <w:rFonts w:ascii="微软雅黑" w:eastAsia="微软雅黑" w:hAnsi="微软雅黑" w:hint="eastAsia"/>
+              </w:rPr>
+              <w:t>H</w:t>
+            </w:r>
+            <w:r>
+              <w:rPr>
+                <w:rFonts w:ascii="微软雅黑" w:eastAsia="微软雅黑" w:hAnsi="微软雅黑"/>
+              </w:rPr>
+              <w:t>eidiSQL</w:t>
+            </w:r>
+            <w:proofErr w:type="spellEnd"/>
+            <w:r>
+              <w:rPr>
+                <w:rFonts w:ascii="微软雅黑" w:eastAsia="微软雅黑" w:hAnsi="微软雅黑" w:hint="eastAsia"/>
+              </w:rPr>
+              <w:t>数据库已部署</w:t>
+            </w:r>
+          </w:p>
         </w:tc>
       </w:tr>
       <w:tr>
@@ -4304,6 +4358,33 @@
               <w:t>服务器已运行</w:t>
             </w:r>
           </w:p>
+          <w:p>
+            <w:pPr>
+              <w:rPr>
+                <w:rFonts w:ascii="微软雅黑" w:eastAsia="微软雅黑" w:hAnsi="微软雅黑" w:hint="eastAsia"/>
+              </w:rPr>
+            </w:pPr>
+            <w:proofErr w:type="spellStart"/>
+            <w:r>
+              <w:rPr>
+                <w:rFonts w:ascii="微软雅黑" w:eastAsia="微软雅黑" w:hAnsi="微软雅黑" w:hint="eastAsia"/>
+              </w:rPr>
+              <w:t>H</w:t>
+            </w:r>
+            <w:r>
+              <w:rPr>
+                <w:rFonts w:ascii="微软雅黑" w:eastAsia="微软雅黑" w:hAnsi="微软雅黑"/>
+              </w:rPr>
+              <w:t>eidiSQL</w:t>
+            </w:r>
+            <w:proofErr w:type="spellEnd"/>
+            <w:r>
+              <w:rPr>
+                <w:rFonts w:ascii="微软雅黑" w:eastAsia="微软雅黑" w:hAnsi="微软雅黑" w:hint="eastAsia"/>
+              </w:rPr>
+              <w:t>数据库已部署</w:t>
+            </w:r>
+          </w:p>
         </w:tc>
       </w:tr>
       <w:tr>
@@ -4885,6 +4966,33 @@
               <w:t>服务器已运行</w:t>
             </w:r>
           </w:p>
+          <w:p>
+            <w:pPr>
+              <w:rPr>
+                <w:rFonts w:ascii="微软雅黑" w:eastAsia="微软雅黑" w:hAnsi="微软雅黑" w:hint="eastAsia"/>
+              </w:rPr>
+            </w:pPr>
+            <w:proofErr w:type="spellStart"/>
+            <w:r>
+              <w:rPr>
+                <w:rFonts w:ascii="微软雅黑" w:eastAsia="微软雅黑" w:hAnsi="微软雅黑" w:hint="eastAsia"/>
+              </w:rPr>
+              <w:t>H</w:t>
+            </w:r>
+            <w:r>
+              <w:rPr>
+                <w:rFonts w:ascii="微软雅黑" w:eastAsia="微软雅黑" w:hAnsi="微软雅黑"/>
+              </w:rPr>
+              <w:t>eidiSQL</w:t>
+            </w:r>
+            <w:proofErr w:type="spellEnd"/>
+            <w:r>
+              <w:rPr>
+                <w:rFonts w:ascii="微软雅黑" w:eastAsia="微软雅黑" w:hAnsi="微软雅黑" w:hint="eastAsia"/>
+              </w:rPr>
+              <w:t>数据库已部署</w:t>
+            </w:r>
+          </w:p>
         </w:tc>
       </w:tr>
       <w:tr>
@@ -5397,7 +5505,19 @@
               <w:rPr>
                 <w:rFonts w:ascii="微软雅黑" w:eastAsia="微软雅黑" w:hAnsi="微软雅黑" w:hint="eastAsia"/>
               </w:rPr>
-              <w:t>登录界面输入正确的用户名与密码</w:t>
+              <w:t>登录界面输入正确的用户名与</w:t>
+            </w:r>
+            <w:r>
+              <w:rPr>
+                <w:rFonts w:ascii="微软雅黑" w:eastAsia="微软雅黑" w:hAnsi="微软雅黑" w:hint="eastAsia"/>
+              </w:rPr>
+              <w:t>正确的</w:t>
+            </w:r>
+            <w:r>
+              <w:rPr>
+                <w:rFonts w:ascii="微软雅黑" w:eastAsia="微软雅黑" w:hAnsi="微软雅黑" w:hint="eastAsia"/>
+              </w:rPr>
+              <w:t>密码</w:t>
             </w:r>
             <w:r>
               <w:rPr>
@@ -5454,6 +5574,33 @@
                 <w:rFonts w:ascii="微软雅黑" w:eastAsia="微软雅黑" w:hAnsi="微软雅黑" w:hint="eastAsia"/>
               </w:rPr>
               <w:t>服务器已运行</w:t>
+            </w:r>
+          </w:p>
+          <w:p>
+            <w:pPr>
+              <w:rPr>
+                <w:rFonts w:ascii="微软雅黑" w:eastAsia="微软雅黑" w:hAnsi="微软雅黑" w:hint="eastAsia"/>
+              </w:rPr>
+            </w:pPr>
+            <w:proofErr w:type="spellStart"/>
+            <w:r>
+              <w:rPr>
+                <w:rFonts w:ascii="微软雅黑" w:eastAsia="微软雅黑" w:hAnsi="微软雅黑" w:hint="eastAsia"/>
+              </w:rPr>
+              <w:t>H</w:t>
+            </w:r>
+            <w:r>
+              <w:rPr>
+                <w:rFonts w:ascii="微软雅黑" w:eastAsia="微软雅黑" w:hAnsi="微软雅黑"/>
+              </w:rPr>
+              <w:t>eidiSQL</w:t>
+            </w:r>
+            <w:proofErr w:type="spellEnd"/>
+            <w:r>
+              <w:rPr>
+                <w:rFonts w:ascii="微软雅黑" w:eastAsia="微软雅黑" w:hAnsi="微软雅黑" w:hint="eastAsia"/>
+              </w:rPr>
+              <w:t>数据库已部署</w:t>
             </w:r>
           </w:p>
         </w:tc>
@@ -5936,15 +6083,19 @@
               <w:rPr>
                 <w:rFonts w:ascii="微软雅黑" w:eastAsia="微软雅黑" w:hAnsi="微软雅黑" w:hint="eastAsia"/>
               </w:rPr>
-              <w:t>错误的用</w:t>
-            </w:r>
-            <w:bookmarkStart w:id="42" w:name="_GoBack"/>
-            <w:bookmarkEnd w:id="42"/>
-            <w:r>
-              <w:rPr>
-                <w:rFonts w:ascii="微软雅黑" w:eastAsia="微软雅黑" w:hAnsi="微软雅黑" w:hint="eastAsia"/>
-              </w:rPr>
-              <w:t>户名或密码</w:t>
+              <w:t>错误的用户名</w:t>
+            </w:r>
+            <w:r>
+              <w:rPr>
+                <w:rFonts w:ascii="微软雅黑" w:eastAsia="微软雅黑" w:hAnsi="微软雅黑" w:hint="eastAsia"/>
+              </w:rPr>
+              <w:t>与正确的</w:t>
+            </w:r>
+            <w:r>
+              <w:rPr>
+                <w:rFonts w:ascii="微软雅黑" w:eastAsia="微软雅黑" w:hAnsi="微软雅黑" w:hint="eastAsia"/>
+              </w:rPr>
+              <w:t>密码</w:t>
             </w:r>
           </w:p>
         </w:tc>
@@ -5995,6 +6146,33 @@
                 <w:rFonts w:ascii="微软雅黑" w:eastAsia="微软雅黑" w:hAnsi="微软雅黑" w:hint="eastAsia"/>
               </w:rPr>
               <w:t>服务器已运行</w:t>
+            </w:r>
+          </w:p>
+          <w:p>
+            <w:pPr>
+              <w:rPr>
+                <w:rFonts w:ascii="微软雅黑" w:eastAsia="微软雅黑" w:hAnsi="微软雅黑" w:hint="eastAsia"/>
+              </w:rPr>
+            </w:pPr>
+            <w:proofErr w:type="spellStart"/>
+            <w:r>
+              <w:rPr>
+                <w:rFonts w:ascii="微软雅黑" w:eastAsia="微软雅黑" w:hAnsi="微软雅黑" w:hint="eastAsia"/>
+              </w:rPr>
+              <w:t>H</w:t>
+            </w:r>
+            <w:r>
+              <w:rPr>
+                <w:rFonts w:ascii="微软雅黑" w:eastAsia="微软雅黑" w:hAnsi="微软雅黑"/>
+              </w:rPr>
+              <w:t>eidiSQL</w:t>
+            </w:r>
+            <w:proofErr w:type="spellEnd"/>
+            <w:r>
+              <w:rPr>
+                <w:rFonts w:ascii="微软雅黑" w:eastAsia="微软雅黑" w:hAnsi="微软雅黑" w:hint="eastAsia"/>
+              </w:rPr>
+              <w:t>数据库已部署</w:t>
             </w:r>
           </w:p>
         </w:tc>
@@ -6524,6 +6702,33 @@
               <w:t>服务器已运行</w:t>
             </w:r>
           </w:p>
+          <w:p>
+            <w:pPr>
+              <w:rPr>
+                <w:rFonts w:ascii="微软雅黑" w:eastAsia="微软雅黑" w:hAnsi="微软雅黑" w:hint="eastAsia"/>
+              </w:rPr>
+            </w:pPr>
+            <w:proofErr w:type="spellStart"/>
+            <w:r>
+              <w:rPr>
+                <w:rFonts w:ascii="微软雅黑" w:eastAsia="微软雅黑" w:hAnsi="微软雅黑" w:hint="eastAsia"/>
+              </w:rPr>
+              <w:t>H</w:t>
+            </w:r>
+            <w:r>
+              <w:rPr>
+                <w:rFonts w:ascii="微软雅黑" w:eastAsia="微软雅黑" w:hAnsi="微软雅黑"/>
+              </w:rPr>
+              <w:t>eidiSQL</w:t>
+            </w:r>
+            <w:proofErr w:type="spellEnd"/>
+            <w:r>
+              <w:rPr>
+                <w:rFonts w:ascii="微软雅黑" w:eastAsia="微软雅黑" w:hAnsi="微软雅黑" w:hint="eastAsia"/>
+              </w:rPr>
+              <w:t>数据库已部署</w:t>
+            </w:r>
+          </w:p>
         </w:tc>
       </w:tr>
       <w:tr>
@@ -7063,6 +7268,33 @@
               <w:t>服务器已运行</w:t>
             </w:r>
           </w:p>
+          <w:p>
+            <w:pPr>
+              <w:rPr>
+                <w:rFonts w:ascii="微软雅黑" w:eastAsia="微软雅黑" w:hAnsi="微软雅黑" w:hint="eastAsia"/>
+              </w:rPr>
+            </w:pPr>
+            <w:proofErr w:type="spellStart"/>
+            <w:r>
+              <w:rPr>
+                <w:rFonts w:ascii="微软雅黑" w:eastAsia="微软雅黑" w:hAnsi="微软雅黑" w:hint="eastAsia"/>
+              </w:rPr>
+              <w:t>H</w:t>
+            </w:r>
+            <w:r>
+              <w:rPr>
+                <w:rFonts w:ascii="微软雅黑" w:eastAsia="微软雅黑" w:hAnsi="微软雅黑"/>
+              </w:rPr>
+              <w:t>eidiSQL</w:t>
+            </w:r>
+            <w:proofErr w:type="spellEnd"/>
+            <w:r>
+              <w:rPr>
+                <w:rFonts w:ascii="微软雅黑" w:eastAsia="微软雅黑" w:hAnsi="微软雅黑" w:hint="eastAsia"/>
+              </w:rPr>
+              <w:t>数据库已部署</w:t>
+            </w:r>
+          </w:p>
         </w:tc>
       </w:tr>
       <w:tr>
@@ -7537,7 +7769,19 @@
               <w:rPr>
                 <w:rFonts w:ascii="微软雅黑" w:eastAsia="微软雅黑" w:hAnsi="微软雅黑" w:hint="eastAsia"/>
               </w:rPr>
-              <w:t xml:space="preserve">登录界面输入正确的用户名与空的密码 </w:t>
+              <w:t>登录界面输入</w:t>
+            </w:r>
+            <w:r>
+              <w:rPr>
+                <w:rFonts w:ascii="微软雅黑" w:eastAsia="微软雅黑" w:hAnsi="微软雅黑" w:hint="eastAsia"/>
+              </w:rPr>
+              <w:t>空</w:t>
+            </w:r>
+            <w:r>
+              <w:rPr>
+                <w:rFonts w:ascii="微软雅黑" w:eastAsia="微软雅黑" w:hAnsi="微软雅黑" w:hint="eastAsia"/>
+              </w:rPr>
+              <w:t xml:space="preserve">的用户名与空的密码 </w:t>
             </w:r>
           </w:p>
         </w:tc>
@@ -7588,6 +7832,33 @@
                 <w:rFonts w:ascii="微软雅黑" w:eastAsia="微软雅黑" w:hAnsi="微软雅黑" w:hint="eastAsia"/>
               </w:rPr>
               <w:t>服务器已运行</w:t>
+            </w:r>
+          </w:p>
+          <w:p>
+            <w:pPr>
+              <w:rPr>
+                <w:rFonts w:ascii="微软雅黑" w:eastAsia="微软雅黑" w:hAnsi="微软雅黑" w:hint="eastAsia"/>
+              </w:rPr>
+            </w:pPr>
+            <w:proofErr w:type="spellStart"/>
+            <w:r>
+              <w:rPr>
+                <w:rFonts w:ascii="微软雅黑" w:eastAsia="微软雅黑" w:hAnsi="微软雅黑" w:hint="eastAsia"/>
+              </w:rPr>
+              <w:t>H</w:t>
+            </w:r>
+            <w:r>
+              <w:rPr>
+                <w:rFonts w:ascii="微软雅黑" w:eastAsia="微软雅黑" w:hAnsi="微软雅黑"/>
+              </w:rPr>
+              <w:t>eidiSQL</w:t>
+            </w:r>
+            <w:proofErr w:type="spellEnd"/>
+            <w:r>
+              <w:rPr>
+                <w:rFonts w:ascii="微软雅黑" w:eastAsia="微软雅黑" w:hAnsi="微软雅黑" w:hint="eastAsia"/>
+              </w:rPr>
+              <w:t>数据库已部署</w:t>
             </w:r>
           </w:p>
         </w:tc>
@@ -8064,7 +8335,13 @@
               <w:rPr>
                 <w:rFonts w:ascii="微软雅黑" w:eastAsia="微软雅黑" w:hAnsi="微软雅黑" w:hint="eastAsia"/>
               </w:rPr>
-              <w:t>登录界面输入正确的用户名与密码后，完成登录</w:t>
+              <w:t>登录界面输入正确的用户名与</w:t>
+            </w:r>
+            <w:r>
+              <w:rPr>
+                <w:rFonts w:ascii="微软雅黑" w:eastAsia="微软雅黑" w:hAnsi="微软雅黑" w:hint="eastAsia"/>
+              </w:rPr>
+              <w:t>错误的密码</w:t>
             </w:r>
             <w:r>
               <w:rPr>
@@ -8121,6 +8398,33 @@
                 <w:rFonts w:ascii="微软雅黑" w:eastAsia="微软雅黑" w:hAnsi="微软雅黑" w:hint="eastAsia"/>
               </w:rPr>
               <w:t>服务器已运行</w:t>
+            </w:r>
+          </w:p>
+          <w:p>
+            <w:pPr>
+              <w:rPr>
+                <w:rFonts w:ascii="微软雅黑" w:eastAsia="微软雅黑" w:hAnsi="微软雅黑" w:hint="eastAsia"/>
+              </w:rPr>
+            </w:pPr>
+            <w:proofErr w:type="spellStart"/>
+            <w:r>
+              <w:rPr>
+                <w:rFonts w:ascii="微软雅黑" w:eastAsia="微软雅黑" w:hAnsi="微软雅黑" w:hint="eastAsia"/>
+              </w:rPr>
+              <w:t>H</w:t>
+            </w:r>
+            <w:r>
+              <w:rPr>
+                <w:rFonts w:ascii="微软雅黑" w:eastAsia="微软雅黑" w:hAnsi="微软雅黑"/>
+              </w:rPr>
+              <w:t>eidiSQL</w:t>
+            </w:r>
+            <w:proofErr w:type="spellEnd"/>
+            <w:r>
+              <w:rPr>
+                <w:rFonts w:ascii="微软雅黑" w:eastAsia="微软雅黑" w:hAnsi="微软雅黑" w:hint="eastAsia"/>
+              </w:rPr>
+              <w:t>数据库已部署</w:t>
             </w:r>
           </w:p>
         </w:tc>
@@ -8288,7 +8592,7 @@
               <w:rPr>
                 <w:rFonts w:ascii="微软雅黑" w:eastAsia="微软雅黑" w:hAnsi="微软雅黑" w:hint="eastAsia"/>
               </w:rPr>
-              <w:t>成功登录到该用户的主页</w:t>
+              <w:t>提示用户名或密码错误</w:t>
             </w:r>
           </w:p>
         </w:tc>
@@ -8597,13 +8901,31 @@
               <w:rPr>
                 <w:rFonts w:ascii="微软雅黑" w:eastAsia="微软雅黑" w:hAnsi="微软雅黑" w:hint="eastAsia"/>
               </w:rPr>
-              <w:t>登录界面输入正确的用户名与密码后，完成登录</w:t>
-            </w:r>
-            <w:r>
-              <w:rPr>
-                <w:rFonts w:ascii="微软雅黑" w:eastAsia="微软雅黑" w:hAnsi="微软雅黑"/>
-              </w:rPr>
-              <w:t xml:space="preserve"> </w:t>
+              <w:t>登录界面输入</w:t>
+            </w:r>
+            <w:r>
+              <w:rPr>
+                <w:rFonts w:ascii="微软雅黑" w:eastAsia="微软雅黑" w:hAnsi="微软雅黑" w:hint="eastAsia"/>
+              </w:rPr>
+              <w:t>错误的</w:t>
+            </w:r>
+            <w:r>
+              <w:rPr>
+                <w:rFonts w:ascii="微软雅黑" w:eastAsia="微软雅黑" w:hAnsi="微软雅黑" w:hint="eastAsia"/>
+              </w:rPr>
+              <w:t>用户名与</w:t>
+            </w:r>
+            <w:r>
+              <w:rPr>
+                <w:rFonts w:ascii="微软雅黑" w:eastAsia="微软雅黑" w:hAnsi="微软雅黑" w:hint="eastAsia"/>
+              </w:rPr>
+              <w:t>错误的</w:t>
+            </w:r>
+            <w:r>
+              <w:rPr>
+                <w:rFonts w:ascii="微软雅黑" w:eastAsia="微软雅黑" w:hAnsi="微软雅黑" w:hint="eastAsia"/>
+              </w:rPr>
+              <w:t>密码</w:t>
             </w:r>
           </w:p>
         </w:tc>
@@ -8654,6 +8976,33 @@
                 <w:rFonts w:ascii="微软雅黑" w:eastAsia="微软雅黑" w:hAnsi="微软雅黑" w:hint="eastAsia"/>
               </w:rPr>
               <w:t>服务器已运行</w:t>
+            </w:r>
+          </w:p>
+          <w:p>
+            <w:pPr>
+              <w:rPr>
+                <w:rFonts w:ascii="微软雅黑" w:eastAsia="微软雅黑" w:hAnsi="微软雅黑" w:hint="eastAsia"/>
+              </w:rPr>
+            </w:pPr>
+            <w:proofErr w:type="spellStart"/>
+            <w:r>
+              <w:rPr>
+                <w:rFonts w:ascii="微软雅黑" w:eastAsia="微软雅黑" w:hAnsi="微软雅黑" w:hint="eastAsia"/>
+              </w:rPr>
+              <w:t>H</w:t>
+            </w:r>
+            <w:r>
+              <w:rPr>
+                <w:rFonts w:ascii="微软雅黑" w:eastAsia="微软雅黑" w:hAnsi="微软雅黑"/>
+              </w:rPr>
+              <w:t>eidiSQL</w:t>
+            </w:r>
+            <w:proofErr w:type="spellEnd"/>
+            <w:r>
+              <w:rPr>
+                <w:rFonts w:ascii="微软雅黑" w:eastAsia="微软雅黑" w:hAnsi="微软雅黑" w:hint="eastAsia"/>
+              </w:rPr>
+              <w:t>数据库已部署</w:t>
             </w:r>
           </w:p>
         </w:tc>
@@ -8821,7 +9170,7 @@
               <w:rPr>
                 <w:rFonts w:ascii="微软雅黑" w:eastAsia="微软雅黑" w:hAnsi="微软雅黑" w:hint="eastAsia"/>
               </w:rPr>
-              <w:t>成功登录到该用户的主页</w:t>
+              <w:t>提示用户名或密码错误信息</w:t>
             </w:r>
           </w:p>
         </w:tc>
@@ -9130,7 +9479,19 @@
               <w:rPr>
                 <w:rFonts w:ascii="微软雅黑" w:eastAsia="微软雅黑" w:hAnsi="微软雅黑" w:hint="eastAsia"/>
               </w:rPr>
-              <w:t>登录界面输入正确的用户名与密码后，完成登录</w:t>
+              <w:t>登录界面</w:t>
+            </w:r>
+            <w:r>
+              <w:rPr>
+                <w:rFonts w:ascii="微软雅黑" w:eastAsia="微软雅黑" w:hAnsi="微软雅黑" w:hint="eastAsia"/>
+              </w:rPr>
+              <w:t>输入过长的用户名</w:t>
+            </w:r>
+            <w:r>
+              <w:rPr>
+                <w:rFonts w:ascii="微软雅黑" w:eastAsia="微软雅黑" w:hAnsi="微软雅黑" w:hint="eastAsia"/>
+              </w:rPr>
+              <w:t>与正确的密码</w:t>
             </w:r>
             <w:r>
               <w:rPr>
@@ -9187,6 +9548,33 @@
                 <w:rFonts w:ascii="微软雅黑" w:eastAsia="微软雅黑" w:hAnsi="微软雅黑" w:hint="eastAsia"/>
               </w:rPr>
               <w:t>服务器已运行</w:t>
+            </w:r>
+          </w:p>
+          <w:p>
+            <w:pPr>
+              <w:rPr>
+                <w:rFonts w:ascii="微软雅黑" w:eastAsia="微软雅黑" w:hAnsi="微软雅黑" w:hint="eastAsia"/>
+              </w:rPr>
+            </w:pPr>
+            <w:proofErr w:type="spellStart"/>
+            <w:r>
+              <w:rPr>
+                <w:rFonts w:ascii="微软雅黑" w:eastAsia="微软雅黑" w:hAnsi="微软雅黑" w:hint="eastAsia"/>
+              </w:rPr>
+              <w:t>H</w:t>
+            </w:r>
+            <w:r>
+              <w:rPr>
+                <w:rFonts w:ascii="微软雅黑" w:eastAsia="微软雅黑" w:hAnsi="微软雅黑"/>
+              </w:rPr>
+              <w:t>eidiSQL</w:t>
+            </w:r>
+            <w:proofErr w:type="spellEnd"/>
+            <w:r>
+              <w:rPr>
+                <w:rFonts w:ascii="微软雅黑" w:eastAsia="微软雅黑" w:hAnsi="微软雅黑" w:hint="eastAsia"/>
+              </w:rPr>
+              <w:t>数据库已部署</w:t>
             </w:r>
           </w:p>
         </w:tc>
@@ -9354,7 +9742,7 @@
               <w:rPr>
                 <w:rFonts w:ascii="微软雅黑" w:eastAsia="微软雅黑" w:hAnsi="微软雅黑" w:hint="eastAsia"/>
               </w:rPr>
-              <w:t>成功登录到该用户的主页</w:t>
+              <w:t>提示用户名过长</w:t>
             </w:r>
           </w:p>
         </w:tc>
@@ -9663,13 +10051,19 @@
               <w:rPr>
                 <w:rFonts w:ascii="微软雅黑" w:eastAsia="微软雅黑" w:hAnsi="微软雅黑" w:hint="eastAsia"/>
               </w:rPr>
-              <w:t>登录界面输入正确的用户名与密码后，完成登录</w:t>
-            </w:r>
-            <w:r>
-              <w:rPr>
-                <w:rFonts w:ascii="微软雅黑" w:eastAsia="微软雅黑" w:hAnsi="微软雅黑"/>
-              </w:rPr>
-              <w:t xml:space="preserve"> </w:t>
+              <w:t>登录界面输入正确的用户名与</w:t>
+            </w:r>
+            <w:r>
+              <w:rPr>
+                <w:rFonts w:ascii="微软雅黑" w:eastAsia="微软雅黑" w:hAnsi="微软雅黑" w:hint="eastAsia"/>
+              </w:rPr>
+              <w:t>过长的</w:t>
+            </w:r>
+            <w:r>
+              <w:rPr>
+                <w:rFonts w:ascii="微软雅黑" w:eastAsia="微软雅黑" w:hAnsi="微软雅黑" w:hint="eastAsia"/>
+              </w:rPr>
+              <w:t>密码</w:t>
             </w:r>
           </w:p>
         </w:tc>
@@ -9720,6 +10114,33 @@
                 <w:rFonts w:ascii="微软雅黑" w:eastAsia="微软雅黑" w:hAnsi="微软雅黑" w:hint="eastAsia"/>
               </w:rPr>
               <w:t>服务器已运行</w:t>
+            </w:r>
+          </w:p>
+          <w:p>
+            <w:pPr>
+              <w:rPr>
+                <w:rFonts w:ascii="微软雅黑" w:eastAsia="微软雅黑" w:hAnsi="微软雅黑" w:hint="eastAsia"/>
+              </w:rPr>
+            </w:pPr>
+            <w:proofErr w:type="spellStart"/>
+            <w:r>
+              <w:rPr>
+                <w:rFonts w:ascii="微软雅黑" w:eastAsia="微软雅黑" w:hAnsi="微软雅黑" w:hint="eastAsia"/>
+              </w:rPr>
+              <w:t>H</w:t>
+            </w:r>
+            <w:r>
+              <w:rPr>
+                <w:rFonts w:ascii="微软雅黑" w:eastAsia="微软雅黑" w:hAnsi="微软雅黑"/>
+              </w:rPr>
+              <w:t>eidiSQL</w:t>
+            </w:r>
+            <w:proofErr w:type="spellEnd"/>
+            <w:r>
+              <w:rPr>
+                <w:rFonts w:ascii="微软雅黑" w:eastAsia="微软雅黑" w:hAnsi="微软雅黑" w:hint="eastAsia"/>
+              </w:rPr>
+              <w:t>数据库已部署</w:t>
             </w:r>
           </w:p>
         </w:tc>
@@ -9887,7 +10308,7 @@
               <w:rPr>
                 <w:rFonts w:ascii="微软雅黑" w:eastAsia="微软雅黑" w:hAnsi="微软雅黑" w:hint="eastAsia"/>
               </w:rPr>
-              <w:t>成功登录到该用户的主页</w:t>
+              <w:t>提示密码过长</w:t>
             </w:r>
           </w:p>
         </w:tc>
@@ -10196,7 +10617,61 @@
               <w:rPr>
                 <w:rFonts w:ascii="微软雅黑" w:eastAsia="微软雅黑" w:hAnsi="微软雅黑" w:hint="eastAsia"/>
               </w:rPr>
-              <w:t>登录界面输入正确的用户名与密码后，完成登录</w:t>
+              <w:t>登录界面输入</w:t>
+            </w:r>
+            <w:r>
+              <w:rPr>
+                <w:rFonts w:ascii="微软雅黑" w:eastAsia="微软雅黑" w:hAnsi="微软雅黑" w:hint="eastAsia"/>
+              </w:rPr>
+              <w:t>特殊字符串，如</w:t>
+            </w:r>
+            <w:r>
+              <w:rPr>
+                <w:rFonts w:ascii="微软雅黑" w:eastAsia="微软雅黑" w:hAnsi="微软雅黑"/>
+              </w:rPr>
+              <w:t>null</w:t>
+            </w:r>
+            <w:r>
+              <w:rPr>
+                <w:rFonts w:ascii="微软雅黑" w:eastAsia="微软雅黑" w:hAnsi="微软雅黑"/>
+              </w:rPr>
+              <w:t xml:space="preserve"> </w:t>
+            </w:r>
+            <w:r>
+              <w:rPr>
+                <w:rFonts w:ascii="微软雅黑" w:eastAsia="微软雅黑" w:hAnsi="微软雅黑"/>
+              </w:rPr>
+              <w:t>,</w:t>
+            </w:r>
+            <w:r>
+              <w:rPr>
+                <w:rFonts w:ascii="微软雅黑" w:eastAsia="微软雅黑" w:hAnsi="微软雅黑"/>
+              </w:rPr>
+              <w:t xml:space="preserve"> </w:t>
+            </w:r>
+            <w:r>
+              <w:rPr>
+                <w:rFonts w:ascii="微软雅黑" w:eastAsia="微软雅黑" w:hAnsi="微软雅黑"/>
+              </w:rPr>
+              <w:t>NULL</w:t>
+            </w:r>
+            <w:r>
+              <w:rPr>
+                <w:rFonts w:ascii="微软雅黑" w:eastAsia="微软雅黑" w:hAnsi="微软雅黑"/>
+              </w:rPr>
+              <w:t xml:space="preserve"> ,</w:t>
+            </w:r>
+            <w:r>
+              <w:rPr>
+                <w:rFonts w:ascii="微软雅黑" w:eastAsia="微软雅黑" w:hAnsi="微软雅黑"/>
+              </w:rPr>
+              <w:t>&lt;html&gt;,&lt;td&gt;</w:t>
+            </w:r>
+            <w:r>
+              <w:rPr>
+                <w:rFonts w:ascii="微软雅黑" w:eastAsia="微软雅黑" w:hAnsi="微软雅黑" w:hint="eastAsia"/>
+              </w:rPr>
+              <w:t>等</w:t>
             </w:r>
             <w:r>
               <w:rPr>
@@ -10253,6 +10728,33 @@
                 <w:rFonts w:ascii="微软雅黑" w:eastAsia="微软雅黑" w:hAnsi="微软雅黑" w:hint="eastAsia"/>
               </w:rPr>
               <w:t>服务器已运行</w:t>
+            </w:r>
+          </w:p>
+          <w:p>
+            <w:pPr>
+              <w:rPr>
+                <w:rFonts w:ascii="微软雅黑" w:eastAsia="微软雅黑" w:hAnsi="微软雅黑" w:hint="eastAsia"/>
+              </w:rPr>
+            </w:pPr>
+            <w:proofErr w:type="spellStart"/>
+            <w:r>
+              <w:rPr>
+                <w:rFonts w:ascii="微软雅黑" w:eastAsia="微软雅黑" w:hAnsi="微软雅黑" w:hint="eastAsia"/>
+              </w:rPr>
+              <w:t>H</w:t>
+            </w:r>
+            <w:r>
+              <w:rPr>
+                <w:rFonts w:ascii="微软雅黑" w:eastAsia="微软雅黑" w:hAnsi="微软雅黑"/>
+              </w:rPr>
+              <w:t>eidiSQL</w:t>
+            </w:r>
+            <w:proofErr w:type="spellEnd"/>
+            <w:r>
+              <w:rPr>
+                <w:rFonts w:ascii="微软雅黑" w:eastAsia="微软雅黑" w:hAnsi="微软雅黑" w:hint="eastAsia"/>
+              </w:rPr>
+              <w:t>数据库已部署</w:t>
             </w:r>
           </w:p>
         </w:tc>
@@ -10420,7 +10922,7 @@
               <w:rPr>
                 <w:rFonts w:ascii="微软雅黑" w:eastAsia="微软雅黑" w:hAnsi="微软雅黑" w:hint="eastAsia"/>
               </w:rPr>
-              <w:t>成功登录到该用户的主页</w:t>
+              <w:t>提示输入错误信息</w:t>
             </w:r>
           </w:p>
         </w:tc>
@@ -10729,7 +11231,31 @@
               <w:rPr>
                 <w:rFonts w:ascii="微软雅黑" w:eastAsia="微软雅黑" w:hAnsi="微软雅黑" w:hint="eastAsia"/>
               </w:rPr>
-              <w:t>登录界面输入正确的用户名与密码后，完成登录</w:t>
+              <w:t>登录界面输入</w:t>
+            </w:r>
+            <w:r>
+              <w:rPr>
+                <w:rFonts w:ascii="微软雅黑" w:eastAsia="微软雅黑" w:hAnsi="微软雅黑" w:hint="eastAsia"/>
+              </w:rPr>
+              <w:t>脚本函数，如</w:t>
+            </w:r>
+            <w:r>
+              <w:rPr>
+                <w:rFonts w:ascii="微软雅黑" w:eastAsia="微软雅黑" w:hAnsi="微软雅黑"/>
+              </w:rPr>
+              <w:t>&lt;script&gt;alert("</w:t>
+            </w:r>
+            <w:r>
+              <w:rPr>
+                <w:rFonts w:ascii="微软雅黑" w:eastAsia="微软雅黑" w:hAnsi="微软雅黑"/>
+              </w:rPr>
+              <w:t>fire</w:t>
+            </w:r>
+            <w:r>
+              <w:rPr>
+                <w:rFonts w:ascii="微软雅黑" w:eastAsia="微软雅黑" w:hAnsi="微软雅黑"/>
+              </w:rPr>
+              <w:t>")&lt;/script&gt;</w:t>
             </w:r>
             <w:r>
               <w:rPr>
@@ -10786,6 +11312,33 @@
                 <w:rFonts w:ascii="微软雅黑" w:eastAsia="微软雅黑" w:hAnsi="微软雅黑" w:hint="eastAsia"/>
               </w:rPr>
               <w:t>服务器已运行</w:t>
+            </w:r>
+          </w:p>
+          <w:p>
+            <w:pPr>
+              <w:rPr>
+                <w:rFonts w:ascii="微软雅黑" w:eastAsia="微软雅黑" w:hAnsi="微软雅黑" w:hint="eastAsia"/>
+              </w:rPr>
+            </w:pPr>
+            <w:proofErr w:type="spellStart"/>
+            <w:r>
+              <w:rPr>
+                <w:rFonts w:ascii="微软雅黑" w:eastAsia="微软雅黑" w:hAnsi="微软雅黑" w:hint="eastAsia"/>
+              </w:rPr>
+              <w:t>H</w:t>
+            </w:r>
+            <w:r>
+              <w:rPr>
+                <w:rFonts w:ascii="微软雅黑" w:eastAsia="微软雅黑" w:hAnsi="微软雅黑"/>
+              </w:rPr>
+              <w:t>eidiSQL</w:t>
+            </w:r>
+            <w:proofErr w:type="spellEnd"/>
+            <w:r>
+              <w:rPr>
+                <w:rFonts w:ascii="微软雅黑" w:eastAsia="微软雅黑" w:hAnsi="微软雅黑" w:hint="eastAsia"/>
+              </w:rPr>
+              <w:t>数据库已部署</w:t>
             </w:r>
           </w:p>
         </w:tc>
@@ -10953,7 +11506,7 @@
               <w:rPr>
                 <w:rFonts w:ascii="微软雅黑" w:eastAsia="微软雅黑" w:hAnsi="微软雅黑" w:hint="eastAsia"/>
               </w:rPr>
-              <w:t>成功登录到该用户的主页</w:t>
+              <w:t>能防止恶意注入并提示错误信息</w:t>
             </w:r>
           </w:p>
         </w:tc>
@@ -11262,13 +11815,7 @@
               <w:rPr>
                 <w:rFonts w:ascii="微软雅黑" w:eastAsia="微软雅黑" w:hAnsi="微软雅黑" w:hint="eastAsia"/>
               </w:rPr>
-              <w:t>登录界面输入正确的用户名与密码后，完成登录</w:t>
-            </w:r>
-            <w:r>
-              <w:rPr>
-                <w:rFonts w:ascii="微软雅黑" w:eastAsia="微软雅黑" w:hAnsi="微软雅黑"/>
-              </w:rPr>
-              <w:t xml:space="preserve"> </w:t>
+              <w:t>是否支持多用户在同一机器上登录</w:t>
             </w:r>
           </w:p>
         </w:tc>
@@ -11321,6 +11868,33 @@
               <w:t>服务器已运行</w:t>
             </w:r>
           </w:p>
+          <w:p>
+            <w:pPr>
+              <w:rPr>
+                <w:rFonts w:ascii="微软雅黑" w:eastAsia="微软雅黑" w:hAnsi="微软雅黑" w:hint="eastAsia"/>
+              </w:rPr>
+            </w:pPr>
+            <w:proofErr w:type="spellStart"/>
+            <w:r>
+              <w:rPr>
+                <w:rFonts w:ascii="微软雅黑" w:eastAsia="微软雅黑" w:hAnsi="微软雅黑" w:hint="eastAsia"/>
+              </w:rPr>
+              <w:t>H</w:t>
+            </w:r>
+            <w:r>
+              <w:rPr>
+                <w:rFonts w:ascii="微软雅黑" w:eastAsia="微软雅黑" w:hAnsi="微软雅黑"/>
+              </w:rPr>
+              <w:t>eidiSQL</w:t>
+            </w:r>
+            <w:proofErr w:type="spellEnd"/>
+            <w:r>
+              <w:rPr>
+                <w:rFonts w:ascii="微软雅黑" w:eastAsia="微软雅黑" w:hAnsi="微软雅黑" w:hint="eastAsia"/>
+              </w:rPr>
+              <w:t>数据库已部署</w:t>
+            </w:r>
+          </w:p>
         </w:tc>
       </w:tr>
       <w:tr>
@@ -11363,7 +11937,7 @@
               <w:rPr>
                 <w:rFonts w:ascii="微软雅黑" w:eastAsia="微软雅黑" w:hAnsi="微软雅黑" w:hint="eastAsia"/>
               </w:rPr>
-              <w:t>用户登录</w:t>
+              <w:t>多用户登录</w:t>
             </w:r>
           </w:p>
         </w:tc>
@@ -11486,7 +12060,7 @@
               <w:rPr>
                 <w:rFonts w:ascii="微软雅黑" w:eastAsia="微软雅黑" w:hAnsi="微软雅黑" w:hint="eastAsia"/>
               </w:rPr>
-              <w:t>成功登录到该用户的主页</w:t>
+              <w:t>多用户可在同一机器上登录</w:t>
             </w:r>
           </w:p>
         </w:tc>
@@ -11795,13 +12369,7 @@
               <w:rPr>
                 <w:rFonts w:ascii="微软雅黑" w:eastAsia="微软雅黑" w:hAnsi="微软雅黑" w:hint="eastAsia"/>
               </w:rPr>
-              <w:t>登录界面输入正确的用户名与密码后，完成登录</w:t>
-            </w:r>
-            <w:r>
-              <w:rPr>
-                <w:rFonts w:ascii="微软雅黑" w:eastAsia="微软雅黑" w:hAnsi="微软雅黑"/>
-              </w:rPr>
-              <w:t xml:space="preserve"> </w:t>
+              <w:t>在未登录时，通过URL输入进入之后的界面</w:t>
             </w:r>
           </w:p>
         </w:tc>
@@ -11854,6 +12422,33 @@
               <w:t>服务器已运行</w:t>
             </w:r>
           </w:p>
+          <w:p>
+            <w:pPr>
+              <w:rPr>
+                <w:rFonts w:ascii="微软雅黑" w:eastAsia="微软雅黑" w:hAnsi="微软雅黑" w:hint="eastAsia"/>
+              </w:rPr>
+            </w:pPr>
+            <w:proofErr w:type="spellStart"/>
+            <w:r>
+              <w:rPr>
+                <w:rFonts w:ascii="微软雅黑" w:eastAsia="微软雅黑" w:hAnsi="微软雅黑" w:hint="eastAsia"/>
+              </w:rPr>
+              <w:t>H</w:t>
+            </w:r>
+            <w:r>
+              <w:rPr>
+                <w:rFonts w:ascii="微软雅黑" w:eastAsia="微软雅黑" w:hAnsi="微软雅黑"/>
+              </w:rPr>
+              <w:t>eidiSQL</w:t>
+            </w:r>
+            <w:proofErr w:type="spellEnd"/>
+            <w:r>
+              <w:rPr>
+                <w:rFonts w:ascii="微软雅黑" w:eastAsia="微软雅黑" w:hAnsi="微软雅黑" w:hint="eastAsia"/>
+              </w:rPr>
+              <w:t>数据库已部署</w:t>
+            </w:r>
+          </w:p>
         </w:tc>
       </w:tr>
       <w:tr>
@@ -11896,7 +12491,7 @@
               <w:rPr>
                 <w:rFonts w:ascii="微软雅黑" w:eastAsia="微软雅黑" w:hAnsi="微软雅黑" w:hint="eastAsia"/>
               </w:rPr>
-              <w:t>用户登录</w:t>
+              <w:t>未登录进入其他界面</w:t>
             </w:r>
           </w:p>
         </w:tc>
@@ -12019,7 +12614,19 @@
               <w:rPr>
                 <w:rFonts w:ascii="微软雅黑" w:eastAsia="微软雅黑" w:hAnsi="微软雅黑" w:hint="eastAsia"/>
               </w:rPr>
-              <w:t>成功登录到该用户的主页</w:t>
+              <w:t>自动返回</w:t>
+            </w:r>
+            <w:r>
+              <w:rPr>
+                <w:rFonts w:ascii="微软雅黑" w:eastAsia="微软雅黑" w:hAnsi="微软雅黑" w:hint="eastAsia"/>
+              </w:rPr>
+              <w:t>登录</w:t>
+            </w:r>
+            <w:r>
+              <w:rPr>
+                <w:rFonts w:ascii="微软雅黑" w:eastAsia="微软雅黑" w:hAnsi="微软雅黑" w:hint="eastAsia"/>
+              </w:rPr>
+              <w:t>界面</w:t>
             </w:r>
           </w:p>
         </w:tc>
@@ -12328,13 +12935,7 @@
               <w:rPr>
                 <w:rFonts w:ascii="微软雅黑" w:eastAsia="微软雅黑" w:hAnsi="微软雅黑" w:hint="eastAsia"/>
               </w:rPr>
-              <w:t>登录界面输入正确的用户名与密码后，完成登录</w:t>
-            </w:r>
-            <w:r>
-              <w:rPr>
-                <w:rFonts w:ascii="微软雅黑" w:eastAsia="微软雅黑" w:hAnsi="微软雅黑"/>
-              </w:rPr>
-              <w:t xml:space="preserve"> </w:t>
+              <w:t>用户密码后台是否加密</w:t>
             </w:r>
           </w:p>
         </w:tc>
@@ -12382,9 +12983,42 @@
             </w:r>
             <w:r>
               <w:rPr>
+                <w:rFonts w:ascii="微软雅黑" w:eastAsia="微软雅黑" w:hAnsi="微软雅黑"/>
+              </w:rPr>
+              <w:t xml:space="preserve"> </w:t>
+            </w:r>
+            <w:r>
+              <w:rPr>
                 <w:rFonts w:ascii="微软雅黑" w:eastAsia="微软雅黑" w:hAnsi="微软雅黑" w:hint="eastAsia"/>
               </w:rPr>
               <w:t>服务器已运行</w:t>
+            </w:r>
+          </w:p>
+          <w:p>
+            <w:pPr>
+              <w:rPr>
+                <w:rFonts w:ascii="微软雅黑" w:eastAsia="微软雅黑" w:hAnsi="微软雅黑" w:hint="eastAsia"/>
+              </w:rPr>
+            </w:pPr>
+            <w:proofErr w:type="spellStart"/>
+            <w:r>
+              <w:rPr>
+                <w:rFonts w:ascii="微软雅黑" w:eastAsia="微软雅黑" w:hAnsi="微软雅黑" w:hint="eastAsia"/>
+              </w:rPr>
+              <w:t>H</w:t>
+            </w:r>
+            <w:r>
+              <w:rPr>
+                <w:rFonts w:ascii="微软雅黑" w:eastAsia="微软雅黑" w:hAnsi="微软雅黑"/>
+              </w:rPr>
+              <w:t>eidiSQL</w:t>
+            </w:r>
+            <w:proofErr w:type="spellEnd"/>
+            <w:r>
+              <w:rPr>
+                <w:rFonts w:ascii="微软雅黑" w:eastAsia="微软雅黑" w:hAnsi="微软雅黑" w:hint="eastAsia"/>
+              </w:rPr>
+              <w:t>数据库已部署</w:t>
             </w:r>
           </w:p>
         </w:tc>
@@ -12429,7 +13063,7 @@
               <w:rPr>
                 <w:rFonts w:ascii="微软雅黑" w:eastAsia="微软雅黑" w:hAnsi="微软雅黑" w:hint="eastAsia"/>
               </w:rPr>
-              <w:t>用户登录</w:t>
+              <w:t>用户密码后台存储</w:t>
             </w:r>
           </w:p>
         </w:tc>
@@ -12552,7 +13186,7 @@
               <w:rPr>
                 <w:rFonts w:ascii="微软雅黑" w:eastAsia="微软雅黑" w:hAnsi="微软雅黑" w:hint="eastAsia"/>
               </w:rPr>
-              <w:t>成功登录到该用户的主页</w:t>
+              <w:t>用户密码后台加密存储</w:t>
             </w:r>
           </w:p>
         </w:tc>
@@ -12861,13 +13495,7 @@
               <w:rPr>
                 <w:rFonts w:ascii="微软雅黑" w:eastAsia="微软雅黑" w:hAnsi="微软雅黑" w:hint="eastAsia"/>
               </w:rPr>
-              <w:t>登录界面输入正确的用户名与密码后，完成登录</w:t>
-            </w:r>
-            <w:r>
-              <w:rPr>
-                <w:rFonts w:ascii="微软雅黑" w:eastAsia="微软雅黑" w:hAnsi="微软雅黑"/>
-              </w:rPr>
-              <w:t xml:space="preserve"> </w:t>
+              <w:t>同一用户在同一终端的多种浏览器上登录，验证登录的互斥性</w:t>
             </w:r>
           </w:p>
         </w:tc>
@@ -12918,6 +13546,33 @@
                 <w:rFonts w:ascii="微软雅黑" w:eastAsia="微软雅黑" w:hAnsi="微软雅黑" w:hint="eastAsia"/>
               </w:rPr>
               <w:t>服务器已运行</w:t>
+            </w:r>
+          </w:p>
+          <w:p>
+            <w:pPr>
+              <w:rPr>
+                <w:rFonts w:ascii="微软雅黑" w:eastAsia="微软雅黑" w:hAnsi="微软雅黑" w:hint="eastAsia"/>
+              </w:rPr>
+            </w:pPr>
+            <w:proofErr w:type="spellStart"/>
+            <w:r>
+              <w:rPr>
+                <w:rFonts w:ascii="微软雅黑" w:eastAsia="微软雅黑" w:hAnsi="微软雅黑" w:hint="eastAsia"/>
+              </w:rPr>
+              <w:t>H</w:t>
+            </w:r>
+            <w:r>
+              <w:rPr>
+                <w:rFonts w:ascii="微软雅黑" w:eastAsia="微软雅黑" w:hAnsi="微软雅黑"/>
+              </w:rPr>
+              <w:t>eidiSQL</w:t>
+            </w:r>
+            <w:proofErr w:type="spellEnd"/>
+            <w:r>
+              <w:rPr>
+                <w:rFonts w:ascii="微软雅黑" w:eastAsia="微软雅黑" w:hAnsi="微软雅黑" w:hint="eastAsia"/>
+              </w:rPr>
+              <w:t>数据库已部署</w:t>
             </w:r>
           </w:p>
         </w:tc>
@@ -13085,7 +13740,7 @@
               <w:rPr>
                 <w:rFonts w:ascii="微软雅黑" w:eastAsia="微软雅黑" w:hAnsi="微软雅黑" w:hint="eastAsia"/>
               </w:rPr>
-              <w:t>成功登录到该用户的主页</w:t>
+              <w:t>每一次重新登录后，之前的登录都应被撤销</w:t>
             </w:r>
           </w:p>
         </w:tc>
@@ -13394,7 +14049,7 @@
               <w:rPr>
                 <w:rFonts w:ascii="微软雅黑" w:eastAsia="微软雅黑" w:hAnsi="微软雅黑" w:hint="eastAsia"/>
               </w:rPr>
-              <w:t>登录界面输入正确的用户名与密码后，完成登录</w:t>
+              <w:t>同一用户先后在多台终端的浏览器上登录，验证登录的互斥性</w:t>
             </w:r>
             <w:r>
               <w:rPr>
@@ -13451,6 +14106,33 @@
                 <w:rFonts w:ascii="微软雅黑" w:eastAsia="微软雅黑" w:hAnsi="微软雅黑" w:hint="eastAsia"/>
               </w:rPr>
               <w:t>服务器已运行</w:t>
+            </w:r>
+          </w:p>
+          <w:p>
+            <w:pPr>
+              <w:rPr>
+                <w:rFonts w:ascii="微软雅黑" w:eastAsia="微软雅黑" w:hAnsi="微软雅黑" w:hint="eastAsia"/>
+              </w:rPr>
+            </w:pPr>
+            <w:proofErr w:type="spellStart"/>
+            <w:r>
+              <w:rPr>
+                <w:rFonts w:ascii="微软雅黑" w:eastAsia="微软雅黑" w:hAnsi="微软雅黑" w:hint="eastAsia"/>
+              </w:rPr>
+              <w:t>H</w:t>
+            </w:r>
+            <w:r>
+              <w:rPr>
+                <w:rFonts w:ascii="微软雅黑" w:eastAsia="微软雅黑" w:hAnsi="微软雅黑"/>
+              </w:rPr>
+              <w:t>eidiSQL</w:t>
+            </w:r>
+            <w:proofErr w:type="spellEnd"/>
+            <w:r>
+              <w:rPr>
+                <w:rFonts w:ascii="微软雅黑" w:eastAsia="微软雅黑" w:hAnsi="微软雅黑" w:hint="eastAsia"/>
+              </w:rPr>
+              <w:t>数据库已部署</w:t>
             </w:r>
           </w:p>
         </w:tc>
@@ -13618,7 +14300,7 @@
               <w:rPr>
                 <w:rFonts w:ascii="微软雅黑" w:eastAsia="微软雅黑" w:hAnsi="微软雅黑" w:hint="eastAsia"/>
               </w:rPr>
-              <w:t>成功登录到该用户的主页</w:t>
+              <w:t>每一次重新登录后，之前的登录都应被撤销</w:t>
             </w:r>
           </w:p>
         </w:tc>
@@ -13927,7 +14609,7 @@
               <w:rPr>
                 <w:rFonts w:ascii="微软雅黑" w:eastAsia="微软雅黑" w:hAnsi="微软雅黑" w:hint="eastAsia"/>
               </w:rPr>
-              <w:t>登录界面输入正确的用户名与密码后，完成登录</w:t>
+              <w:t>单用户登录的响应时间是否小于3秒</w:t>
             </w:r>
             <w:r>
               <w:rPr>
@@ -13984,6 +14666,33 @@
                 <w:rFonts w:ascii="微软雅黑" w:eastAsia="微软雅黑" w:hAnsi="微软雅黑" w:hint="eastAsia"/>
               </w:rPr>
               <w:t>服务器已运行</w:t>
+            </w:r>
+          </w:p>
+          <w:p>
+            <w:pPr>
+              <w:rPr>
+                <w:rFonts w:ascii="微软雅黑" w:eastAsia="微软雅黑" w:hAnsi="微软雅黑" w:hint="eastAsia"/>
+              </w:rPr>
+            </w:pPr>
+            <w:proofErr w:type="spellStart"/>
+            <w:r>
+              <w:rPr>
+                <w:rFonts w:ascii="微软雅黑" w:eastAsia="微软雅黑" w:hAnsi="微软雅黑" w:hint="eastAsia"/>
+              </w:rPr>
+              <w:t>H</w:t>
+            </w:r>
+            <w:r>
+              <w:rPr>
+                <w:rFonts w:ascii="微软雅黑" w:eastAsia="微软雅黑" w:hAnsi="微软雅黑"/>
+              </w:rPr>
+              <w:t>eidiSQL</w:t>
+            </w:r>
+            <w:proofErr w:type="spellEnd"/>
+            <w:r>
+              <w:rPr>
+                <w:rFonts w:ascii="微软雅黑" w:eastAsia="微软雅黑" w:hAnsi="微软雅黑" w:hint="eastAsia"/>
+              </w:rPr>
+              <w:t>数据库已部署</w:t>
             </w:r>
           </w:p>
         </w:tc>
@@ -14151,7 +14860,7 @@
               <w:rPr>
                 <w:rFonts w:ascii="微软雅黑" w:eastAsia="微软雅黑" w:hAnsi="微软雅黑" w:hint="eastAsia"/>
               </w:rPr>
-              <w:t>成功登录到该用户的主页</w:t>
+              <w:t>单用户登录的响应时间小于3秒</w:t>
             </w:r>
           </w:p>
         </w:tc>
@@ -14460,7 +15169,7 @@
               <w:rPr>
                 <w:rFonts w:ascii="微软雅黑" w:eastAsia="微软雅黑" w:hAnsi="微软雅黑" w:hint="eastAsia"/>
               </w:rPr>
-              <w:t>登录界面输入正确的用户名与密码后，完成登录</w:t>
+              <w:t>高并发场景下用户登录的相应时间是否小于5秒</w:t>
             </w:r>
             <w:r>
               <w:rPr>
@@ -14517,6 +15226,33 @@
                 <w:rFonts w:ascii="微软雅黑" w:eastAsia="微软雅黑" w:hAnsi="微软雅黑" w:hint="eastAsia"/>
               </w:rPr>
               <w:t>服务器已运行</w:t>
+            </w:r>
+          </w:p>
+          <w:p>
+            <w:pPr>
+              <w:rPr>
+                <w:rFonts w:ascii="微软雅黑" w:eastAsia="微软雅黑" w:hAnsi="微软雅黑" w:hint="eastAsia"/>
+              </w:rPr>
+            </w:pPr>
+            <w:proofErr w:type="spellStart"/>
+            <w:r>
+              <w:rPr>
+                <w:rFonts w:ascii="微软雅黑" w:eastAsia="微软雅黑" w:hAnsi="微软雅黑" w:hint="eastAsia"/>
+              </w:rPr>
+              <w:t>H</w:t>
+            </w:r>
+            <w:r>
+              <w:rPr>
+                <w:rFonts w:ascii="微软雅黑" w:eastAsia="微软雅黑" w:hAnsi="微软雅黑"/>
+              </w:rPr>
+              <w:t>eidiSQL</w:t>
+            </w:r>
+            <w:proofErr w:type="spellEnd"/>
+            <w:r>
+              <w:rPr>
+                <w:rFonts w:ascii="微软雅黑" w:eastAsia="微软雅黑" w:hAnsi="微软雅黑" w:hint="eastAsia"/>
+              </w:rPr>
+              <w:t>数据库已部署</w:t>
             </w:r>
           </w:p>
         </w:tc>
@@ -14684,7 +15420,7 @@
               <w:rPr>
                 <w:rFonts w:ascii="微软雅黑" w:eastAsia="微软雅黑" w:hAnsi="微软雅黑" w:hint="eastAsia"/>
               </w:rPr>
-              <w:t>成功登录到该用户的主页</w:t>
+              <w:t>高并发场景下用户登录的相应时间小于5秒</w:t>
             </w:r>
           </w:p>
         </w:tc>
@@ -14993,7 +15729,7 @@
               <w:rPr>
                 <w:rFonts w:ascii="微软雅黑" w:eastAsia="微软雅黑" w:hAnsi="微软雅黑" w:hint="eastAsia"/>
               </w:rPr>
-              <w:t>登录界面输入正确的用户名与密码后，完成登录</w:t>
+              <w:t>长时间大量用户连续登录和登出，服务器端是否存在内存泄漏</w:t>
             </w:r>
             <w:r>
               <w:rPr>
@@ -15052,6 +15788,33 @@
               <w:t>服务器已运行</w:t>
             </w:r>
           </w:p>
+          <w:p>
+            <w:pPr>
+              <w:rPr>
+                <w:rFonts w:ascii="微软雅黑" w:eastAsia="微软雅黑" w:hAnsi="微软雅黑" w:hint="eastAsia"/>
+              </w:rPr>
+            </w:pPr>
+            <w:proofErr w:type="spellStart"/>
+            <w:r>
+              <w:rPr>
+                <w:rFonts w:ascii="微软雅黑" w:eastAsia="微软雅黑" w:hAnsi="微软雅黑" w:hint="eastAsia"/>
+              </w:rPr>
+              <w:t>H</w:t>
+            </w:r>
+            <w:r>
+              <w:rPr>
+                <w:rFonts w:ascii="微软雅黑" w:eastAsia="微软雅黑" w:hAnsi="微软雅黑"/>
+              </w:rPr>
+              <w:t>eidiSQL</w:t>
+            </w:r>
+            <w:proofErr w:type="spellEnd"/>
+            <w:r>
+              <w:rPr>
+                <w:rFonts w:ascii="微软雅黑" w:eastAsia="微软雅黑" w:hAnsi="微软雅黑" w:hint="eastAsia"/>
+              </w:rPr>
+              <w:t>数据库已部署</w:t>
+            </w:r>
+          </w:p>
         </w:tc>
       </w:tr>
       <w:tr>
@@ -15095,6 +15858,12 @@
                 <w:rFonts w:ascii="微软雅黑" w:eastAsia="微软雅黑" w:hAnsi="微软雅黑" w:hint="eastAsia"/>
               </w:rPr>
               <w:t>用户登录</w:t>
+            </w:r>
+            <w:r>
+              <w:rPr>
+                <w:rFonts w:ascii="微软雅黑" w:eastAsia="微软雅黑" w:hAnsi="微软雅黑" w:hint="eastAsia"/>
+              </w:rPr>
+              <w:t>与登出</w:t>
             </w:r>
           </w:p>
         </w:tc>
@@ -15217,7 +15986,19 @@
               <w:rPr>
                 <w:rFonts w:ascii="微软雅黑" w:eastAsia="微软雅黑" w:hAnsi="微软雅黑" w:hint="eastAsia"/>
               </w:rPr>
-              <w:t>成功登录到该用户的主页</w:t>
+              <w:t>长时间大量用户连续登录和登出，服务器端</w:t>
+            </w:r>
+            <w:r>
+              <w:rPr>
+                <w:rFonts w:ascii="微软雅黑" w:eastAsia="微软雅黑" w:hAnsi="微软雅黑" w:hint="eastAsia"/>
+              </w:rPr>
+              <w:t>不</w:t>
+            </w:r>
+            <w:r>
+              <w:rPr>
+                <w:rFonts w:ascii="微软雅黑" w:eastAsia="微软雅黑" w:hAnsi="微软雅黑" w:hint="eastAsia"/>
+              </w:rPr>
+              <w:t>存在内存泄漏</w:t>
             </w:r>
           </w:p>
         </w:tc>
@@ -15238,2686 +16019,29 @@
         <w:br w:type="page"/>
       </w:r>
     </w:p>
-    <w:tbl>
-      <w:tblPr>
-        <w:tblW w:w="8755" w:type="dxa"/>
-        <w:tblBorders>
-          <w:top w:val="single" w:sz="4" w:space="0" w:color="auto"/>
-          <w:left w:val="single" w:sz="4" w:space="0" w:color="auto"/>
-          <w:bottom w:val="single" w:sz="4" w:space="0" w:color="auto"/>
-          <w:right w:val="single" w:sz="4" w:space="0" w:color="auto"/>
-          <w:insideH w:val="single" w:sz="4" w:space="0" w:color="auto"/>
-          <w:insideV w:val="single" w:sz="4" w:space="0" w:color="auto"/>
-        </w:tblBorders>
-        <w:tblLayout w:type="fixed"/>
-        <w:tblLook w:val="0000" w:firstRow="0" w:lastRow="0" w:firstColumn="0" w:lastColumn="0" w:noHBand="0" w:noVBand="0"/>
-      </w:tblPr>
-      <w:tblGrid>
-        <w:gridCol w:w="1242"/>
-        <w:gridCol w:w="1418"/>
-        <w:gridCol w:w="1134"/>
-        <w:gridCol w:w="4961"/>
-      </w:tblGrid>
-      <w:tr>
-        <w:trPr>
-          <w:trHeight w:val="392"/>
-        </w:trPr>
-        <w:tc>
-          <w:tcPr>
-            <w:tcW w:w="8755" w:type="dxa"/>
-            <w:gridSpan w:val="4"/>
-            <w:tcBorders>
-              <w:top w:val="nil"/>
-              <w:left w:val="nil"/>
-              <w:right w:val="nil"/>
-            </w:tcBorders>
-            <w:vAlign w:val="center"/>
-          </w:tcPr>
-          <w:p>
-            <w:pPr>
-              <w:jc w:val="center"/>
-              <w:rPr>
-                <w:rFonts w:ascii="微软雅黑" w:eastAsia="微软雅黑" w:hAnsi="微软雅黑"/>
-              </w:rPr>
-            </w:pPr>
-          </w:p>
-          <w:p>
-            <w:pPr>
-              <w:jc w:val="center"/>
-              <w:rPr>
-                <w:rFonts w:ascii="微软雅黑" w:eastAsia="微软雅黑" w:hAnsi="微软雅黑"/>
-              </w:rPr>
-            </w:pPr>
-          </w:p>
-          <w:p>
-            <w:pPr>
-              <w:jc w:val="center"/>
-              <w:rPr>
-                <w:rFonts w:ascii="微软雅黑" w:eastAsia="微软雅黑" w:hAnsi="微软雅黑"/>
-              </w:rPr>
-            </w:pPr>
-          </w:p>
-          <w:p>
-            <w:pPr>
-              <w:jc w:val="center"/>
-              <w:rPr>
-                <w:rFonts w:ascii="微软雅黑" w:eastAsia="微软雅黑" w:hAnsi="微软雅黑"/>
-              </w:rPr>
-            </w:pPr>
-            <w:r>
-              <w:rPr>
-                <w:rFonts w:ascii="微软雅黑" w:eastAsia="微软雅黑" w:hAnsi="微软雅黑" w:hint="eastAsia"/>
-              </w:rPr>
-              <w:t>表</w:t>
-            </w:r>
-            <w:r>
-              <w:rPr>
-                <w:rFonts w:ascii="微软雅黑" w:eastAsia="微软雅黑" w:hAnsi="微软雅黑" w:hint="eastAsia"/>
-              </w:rPr>
-              <w:t>24</w:t>
-            </w:r>
-            <w:r>
-              <w:rPr>
-                <w:rFonts w:ascii="微软雅黑" w:eastAsia="微软雅黑" w:hAnsi="微软雅黑" w:hint="eastAsia"/>
-              </w:rPr>
-              <w:t xml:space="preserve">  </w:t>
-            </w:r>
-            <w:r>
-              <w:rPr>
-                <w:rFonts w:ascii="微软雅黑" w:eastAsia="微软雅黑" w:hAnsi="微软雅黑"/>
-                <w:szCs w:val="21"/>
-              </w:rPr>
-              <w:t>HFDS</w:t>
-            </w:r>
-            <w:r>
-              <w:rPr>
-                <w:rFonts w:ascii="微软雅黑" w:eastAsia="微软雅黑" w:hAnsi="微软雅黑" w:hint="eastAsia"/>
-                <w:szCs w:val="21"/>
-              </w:rPr>
-              <w:t>_B01_24</w:t>
-            </w:r>
-          </w:p>
-        </w:tc>
-      </w:tr>
-      <w:tr>
-        <w:trPr>
-          <w:trHeight w:val="866"/>
-        </w:trPr>
-        <w:tc>
-          <w:tcPr>
-            <w:tcW w:w="1242" w:type="dxa"/>
-            <w:vAlign w:val="center"/>
-          </w:tcPr>
-          <w:p>
-            <w:pPr>
-              <w:jc w:val="center"/>
-              <w:rPr>
-                <w:rFonts w:ascii="微软雅黑" w:eastAsia="微软雅黑" w:hAnsi="微软雅黑"/>
-                <w:b/>
-              </w:rPr>
-            </w:pPr>
-            <w:r>
-              <w:rPr>
-                <w:rFonts w:ascii="微软雅黑" w:eastAsia="微软雅黑" w:hAnsi="微软雅黑"/>
-                <w:b/>
-              </w:rPr>
-              <w:t>用例标识</w:t>
-            </w:r>
-          </w:p>
-        </w:tc>
-        <w:tc>
-          <w:tcPr>
-            <w:tcW w:w="1418" w:type="dxa"/>
-            <w:vAlign w:val="center"/>
-          </w:tcPr>
-          <w:p>
-            <w:pPr>
-              <w:rPr>
-                <w:rFonts w:ascii="微软雅黑" w:eastAsia="微软雅黑" w:hAnsi="微软雅黑"/>
-                <w:szCs w:val="21"/>
-              </w:rPr>
-            </w:pPr>
-            <w:r>
-              <w:rPr>
-                <w:rFonts w:ascii="微软雅黑" w:eastAsia="微软雅黑" w:hAnsi="微软雅黑"/>
-                <w:szCs w:val="21"/>
-              </w:rPr>
-              <w:t>HFDS</w:t>
-            </w:r>
-            <w:r>
-              <w:rPr>
-                <w:rFonts w:ascii="微软雅黑" w:eastAsia="微软雅黑" w:hAnsi="微软雅黑" w:hint="eastAsia"/>
-                <w:szCs w:val="21"/>
-              </w:rPr>
-              <w:t>_B</w:t>
-            </w:r>
-            <w:r>
-              <w:rPr>
-                <w:rFonts w:ascii="微软雅黑" w:eastAsia="微软雅黑" w:hAnsi="微软雅黑"/>
-                <w:szCs w:val="21"/>
-              </w:rPr>
-              <w:t>01</w:t>
-            </w:r>
-            <w:r>
-              <w:rPr>
-                <w:rFonts w:ascii="微软雅黑" w:eastAsia="微软雅黑" w:hAnsi="微软雅黑" w:hint="eastAsia"/>
-                <w:szCs w:val="21"/>
-              </w:rPr>
-              <w:t>_24</w:t>
-            </w:r>
-          </w:p>
-        </w:tc>
-        <w:tc>
-          <w:tcPr>
-            <w:tcW w:w="1134" w:type="dxa"/>
-            <w:vAlign w:val="center"/>
-          </w:tcPr>
-          <w:p>
-            <w:pPr>
-              <w:jc w:val="center"/>
-              <w:rPr>
-                <w:rFonts w:ascii="微软雅黑" w:eastAsia="微软雅黑" w:hAnsi="微软雅黑"/>
-                <w:b/>
-              </w:rPr>
-            </w:pPr>
-            <w:r>
-              <w:rPr>
-                <w:rFonts w:ascii="微软雅黑" w:eastAsia="微软雅黑" w:hAnsi="微软雅黑"/>
-                <w:b/>
-              </w:rPr>
-              <w:t>项目名称</w:t>
-            </w:r>
-          </w:p>
-        </w:tc>
-        <w:tc>
-          <w:tcPr>
-            <w:tcW w:w="4961" w:type="dxa"/>
-            <w:vAlign w:val="center"/>
-          </w:tcPr>
-          <w:p>
-            <w:pPr>
-              <w:rPr>
-                <w:rFonts w:ascii="微软雅黑" w:eastAsia="微软雅黑" w:hAnsi="微软雅黑"/>
-              </w:rPr>
-            </w:pPr>
-            <w:r>
-              <w:rPr>
-                <w:rFonts w:ascii="微软雅黑" w:eastAsia="微软雅黑" w:hAnsi="微软雅黑" w:hint="eastAsia"/>
-              </w:rPr>
-              <w:t>基于机器视觉的人流量检测系统</w:t>
-            </w:r>
-          </w:p>
-        </w:tc>
-      </w:tr>
-      <w:tr>
-        <w:tc>
-          <w:tcPr>
-            <w:tcW w:w="1242" w:type="dxa"/>
-            <w:vAlign w:val="center"/>
-          </w:tcPr>
-          <w:p>
-            <w:pPr>
-              <w:jc w:val="center"/>
-              <w:rPr>
-                <w:rFonts w:ascii="微软雅黑" w:eastAsia="微软雅黑" w:hAnsi="微软雅黑"/>
-                <w:b/>
-              </w:rPr>
-            </w:pPr>
-            <w:r>
-              <w:rPr>
-                <w:rFonts w:ascii="微软雅黑" w:eastAsia="微软雅黑" w:hAnsi="微软雅黑" w:hint="eastAsia"/>
-                <w:b/>
-              </w:rPr>
-              <w:t>涉及需求</w:t>
-            </w:r>
-          </w:p>
-        </w:tc>
-        <w:tc>
-          <w:tcPr>
-            <w:tcW w:w="7513" w:type="dxa"/>
-            <w:gridSpan w:val="3"/>
-            <w:vAlign w:val="center"/>
-          </w:tcPr>
-          <w:p>
-            <w:pPr>
-              <w:rPr>
-                <w:rFonts w:ascii="微软雅黑" w:eastAsia="微软雅黑" w:hAnsi="微软雅黑"/>
-              </w:rPr>
-            </w:pPr>
-          </w:p>
-        </w:tc>
-      </w:tr>
-      <w:tr>
-        <w:tc>
-          <w:tcPr>
-            <w:tcW w:w="1242" w:type="dxa"/>
-            <w:vAlign w:val="center"/>
-          </w:tcPr>
-          <w:p>
-            <w:pPr>
-              <w:jc w:val="center"/>
-              <w:rPr>
-                <w:rFonts w:ascii="微软雅黑" w:eastAsia="微软雅黑" w:hAnsi="微软雅黑"/>
-                <w:b/>
-              </w:rPr>
-            </w:pPr>
-            <w:r>
-              <w:rPr>
-                <w:rFonts w:ascii="微软雅黑" w:eastAsia="微软雅黑" w:hAnsi="微软雅黑"/>
-                <w:b/>
-              </w:rPr>
-              <w:t>测试项</w:t>
-            </w:r>
-          </w:p>
-        </w:tc>
-        <w:tc>
-          <w:tcPr>
-            <w:tcW w:w="7513" w:type="dxa"/>
-            <w:gridSpan w:val="3"/>
-            <w:vAlign w:val="center"/>
-          </w:tcPr>
-          <w:p>
-            <w:pPr>
-              <w:rPr>
-                <w:rFonts w:ascii="微软雅黑" w:eastAsia="微软雅黑" w:hAnsi="微软雅黑"/>
-              </w:rPr>
-            </w:pPr>
-            <w:r>
-              <w:rPr>
-                <w:rFonts w:ascii="微软雅黑" w:eastAsia="微软雅黑" w:hAnsi="微软雅黑" w:hint="eastAsia"/>
-              </w:rPr>
-              <w:t>登录界面输入正确的用户名与密码后，完成登录</w:t>
-            </w:r>
-            <w:r>
-              <w:rPr>
-                <w:rFonts w:ascii="微软雅黑" w:eastAsia="微软雅黑" w:hAnsi="微软雅黑"/>
-              </w:rPr>
-              <w:t xml:space="preserve"> </w:t>
-            </w:r>
-          </w:p>
-        </w:tc>
-      </w:tr>
-      <w:tr>
-        <w:tc>
-          <w:tcPr>
-            <w:tcW w:w="1242" w:type="dxa"/>
-            <w:vAlign w:val="center"/>
-          </w:tcPr>
-          <w:p>
-            <w:pPr>
-              <w:jc w:val="center"/>
-              <w:rPr>
-                <w:rFonts w:ascii="微软雅黑" w:eastAsia="微软雅黑" w:hAnsi="微软雅黑"/>
-                <w:b/>
-              </w:rPr>
-            </w:pPr>
-            <w:r>
-              <w:rPr>
-                <w:rFonts w:ascii="微软雅黑" w:eastAsia="微软雅黑" w:hAnsi="微软雅黑"/>
-                <w:b/>
-              </w:rPr>
-              <w:t>前置条件</w:t>
-            </w:r>
-          </w:p>
-        </w:tc>
-        <w:tc>
-          <w:tcPr>
-            <w:tcW w:w="7513" w:type="dxa"/>
-            <w:gridSpan w:val="3"/>
-            <w:vAlign w:val="center"/>
-          </w:tcPr>
-          <w:p>
-            <w:pPr>
-              <w:rPr>
-                <w:rFonts w:ascii="微软雅黑" w:eastAsia="微软雅黑" w:hAnsi="微软雅黑"/>
-              </w:rPr>
-            </w:pPr>
-            <w:r>
-              <w:rPr>
-                <w:rFonts w:ascii="微软雅黑" w:eastAsia="微软雅黑" w:hAnsi="微软雅黑"/>
-              </w:rPr>
-              <w:t>Tomcat</w:t>
-            </w:r>
-            <w:r>
-              <w:rPr>
-                <w:rFonts w:ascii="微软雅黑" w:eastAsia="微软雅黑" w:hAnsi="微软雅黑" w:hint="eastAsia"/>
-              </w:rPr>
-              <w:t>服务器已运行</w:t>
-            </w:r>
-          </w:p>
-        </w:tc>
-      </w:tr>
-      <w:tr>
-        <w:tc>
-          <w:tcPr>
-            <w:tcW w:w="1242" w:type="dxa"/>
-            <w:vAlign w:val="center"/>
-          </w:tcPr>
-          <w:p>
-            <w:pPr>
-              <w:jc w:val="center"/>
-              <w:rPr>
-                <w:rFonts w:ascii="微软雅黑" w:eastAsia="微软雅黑" w:hAnsi="微软雅黑"/>
-                <w:b/>
-              </w:rPr>
-            </w:pPr>
-            <w:r>
-              <w:rPr>
-                <w:rFonts w:ascii="微软雅黑" w:eastAsia="微软雅黑" w:hAnsi="微软雅黑"/>
-                <w:b/>
-              </w:rPr>
-              <w:t>用例描述</w:t>
-            </w:r>
-          </w:p>
-        </w:tc>
-        <w:tc>
-          <w:tcPr>
-            <w:tcW w:w="7513" w:type="dxa"/>
-            <w:gridSpan w:val="3"/>
-            <w:vAlign w:val="center"/>
-          </w:tcPr>
-          <w:p>
-            <w:pPr>
-              <w:jc w:val="left"/>
-              <w:rPr>
-                <w:rFonts w:ascii="微软雅黑" w:eastAsia="微软雅黑" w:hAnsi="微软雅黑"/>
-              </w:rPr>
-            </w:pPr>
-            <w:r>
-              <w:rPr>
-                <w:rFonts w:ascii="微软雅黑" w:eastAsia="微软雅黑" w:hAnsi="微软雅黑" w:hint="eastAsia"/>
-              </w:rPr>
-              <w:t>用户登录</w:t>
-            </w:r>
-          </w:p>
-        </w:tc>
-      </w:tr>
-      <w:tr>
-        <w:tc>
-          <w:tcPr>
-            <w:tcW w:w="1242" w:type="dxa"/>
-            <w:vAlign w:val="center"/>
-          </w:tcPr>
-          <w:p>
-            <w:pPr>
-              <w:jc w:val="center"/>
-              <w:rPr>
-                <w:rFonts w:ascii="微软雅黑" w:eastAsia="微软雅黑" w:hAnsi="微软雅黑"/>
-                <w:b/>
-              </w:rPr>
-            </w:pPr>
-            <w:r>
-              <w:rPr>
-                <w:rFonts w:ascii="微软雅黑" w:eastAsia="微软雅黑" w:hAnsi="微软雅黑"/>
-                <w:b/>
-              </w:rPr>
-              <w:t>测试步骤</w:t>
-            </w:r>
-          </w:p>
-        </w:tc>
-        <w:tc>
-          <w:tcPr>
-            <w:tcW w:w="7513" w:type="dxa"/>
-            <w:gridSpan w:val="3"/>
-            <w:vAlign w:val="center"/>
-          </w:tcPr>
-          <w:p>
-            <w:pPr>
-              <w:pStyle w:val="a7"/>
-              <w:numPr>
-                <w:ilvl w:val="0"/>
-                <w:numId w:val="11"/>
-              </w:numPr>
-              <w:ind w:firstLineChars="0"/>
-              <w:jc w:val="left"/>
-              <w:rPr>
-                <w:rFonts w:ascii="微软雅黑" w:eastAsia="微软雅黑" w:hAnsi="微软雅黑"/>
-              </w:rPr>
-            </w:pPr>
-            <w:r>
-              <w:rPr>
-                <w:rFonts w:ascii="微软雅黑" w:eastAsia="微软雅黑" w:hAnsi="微软雅黑" w:hint="eastAsia"/>
-              </w:rPr>
-              <w:t>运行Tomcat服务器</w:t>
-            </w:r>
-          </w:p>
-          <w:p>
-            <w:pPr>
-              <w:pStyle w:val="a7"/>
-              <w:numPr>
-                <w:ilvl w:val="0"/>
-                <w:numId w:val="11"/>
-              </w:numPr>
-              <w:ind w:firstLineChars="0"/>
-              <w:jc w:val="left"/>
-              <w:rPr>
-                <w:rFonts w:ascii="微软雅黑" w:eastAsia="微软雅黑" w:hAnsi="微软雅黑"/>
-              </w:rPr>
-            </w:pPr>
-            <w:r>
-              <w:rPr>
-                <w:rFonts w:ascii="微软雅黑" w:eastAsia="微软雅黑" w:hAnsi="微软雅黑" w:hint="eastAsia"/>
-              </w:rPr>
-              <w:t>进入Login界面</w:t>
-            </w:r>
-          </w:p>
-        </w:tc>
-      </w:tr>
-      <w:tr>
-        <w:tc>
-          <w:tcPr>
-            <w:tcW w:w="1242" w:type="dxa"/>
-            <w:vAlign w:val="center"/>
-          </w:tcPr>
-          <w:p>
-            <w:pPr>
-              <w:jc w:val="center"/>
-              <w:rPr>
-                <w:rFonts w:ascii="微软雅黑" w:eastAsia="微软雅黑" w:hAnsi="微软雅黑"/>
-                <w:b/>
-              </w:rPr>
-            </w:pPr>
-            <w:r>
-              <w:rPr>
-                <w:rFonts w:ascii="微软雅黑" w:eastAsia="微软雅黑" w:hAnsi="微软雅黑" w:hint="eastAsia"/>
-                <w:b/>
-              </w:rPr>
-              <w:t>预期</w:t>
-            </w:r>
-            <w:r>
-              <w:rPr>
-                <w:rFonts w:ascii="微软雅黑" w:eastAsia="微软雅黑" w:hAnsi="微软雅黑" w:hint="eastAsia"/>
-                <w:b/>
-              </w:rPr>
-              <w:t>结果</w:t>
-            </w:r>
-          </w:p>
-        </w:tc>
-        <w:tc>
-          <w:tcPr>
-            <w:tcW w:w="7513" w:type="dxa"/>
-            <w:gridSpan w:val="3"/>
-            <w:vAlign w:val="center"/>
-          </w:tcPr>
-          <w:p>
-            <w:pPr>
-              <w:jc w:val="left"/>
-              <w:rPr>
-                <w:rFonts w:ascii="微软雅黑" w:eastAsia="微软雅黑" w:hAnsi="微软雅黑"/>
-              </w:rPr>
-            </w:pPr>
-            <w:r>
-              <w:rPr>
-                <w:rFonts w:ascii="微软雅黑" w:eastAsia="微软雅黑" w:hAnsi="微软雅黑" w:hint="eastAsia"/>
-              </w:rPr>
-              <w:t>成功登录到该用户的主页</w:t>
-            </w:r>
-          </w:p>
-        </w:tc>
-      </w:tr>
-    </w:tbl>
     <w:p>
       <w:pPr>
         <w:widowControl/>
         <w:jc w:val="left"/>
         <w:rPr>
-          <w:rFonts w:ascii="微软雅黑" w:eastAsia="微软雅黑" w:hAnsi="微软雅黑"/>
-        </w:rPr>
-      </w:pPr>
-      <w:r>
-        <w:rPr>
-          <w:rFonts w:ascii="微软雅黑" w:eastAsia="微软雅黑" w:hAnsi="微软雅黑"/>
-        </w:rPr>
-        <w:br w:type="page"/>
-      </w:r>
-    </w:p>
-    <w:tbl>
-      <w:tblPr>
-        <w:tblW w:w="8755" w:type="dxa"/>
-        <w:tblBorders>
-          <w:top w:val="single" w:sz="4" w:space="0" w:color="auto"/>
-          <w:left w:val="single" w:sz="4" w:space="0" w:color="auto"/>
-          <w:bottom w:val="single" w:sz="4" w:space="0" w:color="auto"/>
-          <w:right w:val="single" w:sz="4" w:space="0" w:color="auto"/>
-          <w:insideH w:val="single" w:sz="4" w:space="0" w:color="auto"/>
-          <w:insideV w:val="single" w:sz="4" w:space="0" w:color="auto"/>
-        </w:tblBorders>
-        <w:tblLayout w:type="fixed"/>
-        <w:tblLook w:val="0000" w:firstRow="0" w:lastRow="0" w:firstColumn="0" w:lastColumn="0" w:noHBand="0" w:noVBand="0"/>
-      </w:tblPr>
-      <w:tblGrid>
-        <w:gridCol w:w="1242"/>
-        <w:gridCol w:w="1418"/>
-        <w:gridCol w:w="1134"/>
-        <w:gridCol w:w="4961"/>
-      </w:tblGrid>
-      <w:tr>
-        <w:trPr>
-          <w:trHeight w:val="392"/>
-        </w:trPr>
-        <w:tc>
-          <w:tcPr>
-            <w:tcW w:w="8755" w:type="dxa"/>
-            <w:gridSpan w:val="4"/>
-            <w:tcBorders>
-              <w:top w:val="nil"/>
-              <w:left w:val="nil"/>
-              <w:right w:val="nil"/>
-            </w:tcBorders>
-            <w:vAlign w:val="center"/>
-          </w:tcPr>
-          <w:p>
-            <w:pPr>
-              <w:jc w:val="center"/>
-              <w:rPr>
-                <w:rFonts w:ascii="微软雅黑" w:eastAsia="微软雅黑" w:hAnsi="微软雅黑"/>
-              </w:rPr>
-            </w:pPr>
-          </w:p>
-          <w:p>
-            <w:pPr>
-              <w:jc w:val="center"/>
-              <w:rPr>
-                <w:rFonts w:ascii="微软雅黑" w:eastAsia="微软雅黑" w:hAnsi="微软雅黑"/>
-              </w:rPr>
-            </w:pPr>
-          </w:p>
-          <w:p>
-            <w:pPr>
-              <w:jc w:val="center"/>
-              <w:rPr>
-                <w:rFonts w:ascii="微软雅黑" w:eastAsia="微软雅黑" w:hAnsi="微软雅黑"/>
-              </w:rPr>
-            </w:pPr>
-          </w:p>
-          <w:p>
-            <w:pPr>
-              <w:jc w:val="center"/>
-              <w:rPr>
-                <w:rFonts w:ascii="微软雅黑" w:eastAsia="微软雅黑" w:hAnsi="微软雅黑"/>
-              </w:rPr>
-            </w:pPr>
-            <w:r>
-              <w:rPr>
-                <w:rFonts w:ascii="微软雅黑" w:eastAsia="微软雅黑" w:hAnsi="微软雅黑" w:hint="eastAsia"/>
-              </w:rPr>
-              <w:t>表</w:t>
-            </w:r>
-            <w:r>
-              <w:rPr>
-                <w:rFonts w:ascii="微软雅黑" w:eastAsia="微软雅黑" w:hAnsi="微软雅黑" w:hint="eastAsia"/>
-              </w:rPr>
-              <w:t>25</w:t>
-            </w:r>
-            <w:r>
-              <w:rPr>
-                <w:rFonts w:ascii="微软雅黑" w:eastAsia="微软雅黑" w:hAnsi="微软雅黑" w:hint="eastAsia"/>
-              </w:rPr>
-              <w:t xml:space="preserve">  </w:t>
-            </w:r>
-            <w:r>
-              <w:rPr>
-                <w:rFonts w:ascii="微软雅黑" w:eastAsia="微软雅黑" w:hAnsi="微软雅黑"/>
-                <w:szCs w:val="21"/>
-              </w:rPr>
-              <w:t>HFDS</w:t>
-            </w:r>
-            <w:r>
-              <w:rPr>
-                <w:rFonts w:ascii="微软雅黑" w:eastAsia="微软雅黑" w:hAnsi="微软雅黑" w:hint="eastAsia"/>
-                <w:szCs w:val="21"/>
-              </w:rPr>
-              <w:t>_B01_25</w:t>
-            </w:r>
-          </w:p>
-        </w:tc>
-      </w:tr>
-      <w:tr>
-        <w:trPr>
-          <w:trHeight w:val="866"/>
-        </w:trPr>
-        <w:tc>
-          <w:tcPr>
-            <w:tcW w:w="1242" w:type="dxa"/>
-            <w:vAlign w:val="center"/>
-          </w:tcPr>
-          <w:p>
-            <w:pPr>
-              <w:jc w:val="center"/>
-              <w:rPr>
-                <w:rFonts w:ascii="微软雅黑" w:eastAsia="微软雅黑" w:hAnsi="微软雅黑"/>
-                <w:b/>
-              </w:rPr>
-            </w:pPr>
-            <w:r>
-              <w:rPr>
-                <w:rFonts w:ascii="微软雅黑" w:eastAsia="微软雅黑" w:hAnsi="微软雅黑"/>
-                <w:b/>
-              </w:rPr>
-              <w:t>用例标识</w:t>
-            </w:r>
-          </w:p>
-        </w:tc>
-        <w:tc>
-          <w:tcPr>
-            <w:tcW w:w="1418" w:type="dxa"/>
-            <w:vAlign w:val="center"/>
-          </w:tcPr>
-          <w:p>
-            <w:pPr>
-              <w:rPr>
-                <w:rFonts w:ascii="微软雅黑" w:eastAsia="微软雅黑" w:hAnsi="微软雅黑"/>
-                <w:szCs w:val="21"/>
-              </w:rPr>
-            </w:pPr>
-            <w:r>
-              <w:rPr>
-                <w:rFonts w:ascii="微软雅黑" w:eastAsia="微软雅黑" w:hAnsi="微软雅黑"/>
-                <w:szCs w:val="21"/>
-              </w:rPr>
-              <w:t>HFDS</w:t>
-            </w:r>
-            <w:r>
-              <w:rPr>
-                <w:rFonts w:ascii="微软雅黑" w:eastAsia="微软雅黑" w:hAnsi="微软雅黑" w:hint="eastAsia"/>
-                <w:szCs w:val="21"/>
-              </w:rPr>
-              <w:t>_B</w:t>
-            </w:r>
-            <w:r>
-              <w:rPr>
-                <w:rFonts w:ascii="微软雅黑" w:eastAsia="微软雅黑" w:hAnsi="微软雅黑"/>
-                <w:szCs w:val="21"/>
-              </w:rPr>
-              <w:t>01</w:t>
-            </w:r>
-            <w:r>
-              <w:rPr>
-                <w:rFonts w:ascii="微软雅黑" w:eastAsia="微软雅黑" w:hAnsi="微软雅黑" w:hint="eastAsia"/>
-                <w:szCs w:val="21"/>
-              </w:rPr>
-              <w:t>_25</w:t>
-            </w:r>
-          </w:p>
-        </w:tc>
-        <w:tc>
-          <w:tcPr>
-            <w:tcW w:w="1134" w:type="dxa"/>
-            <w:vAlign w:val="center"/>
-          </w:tcPr>
-          <w:p>
-            <w:pPr>
-              <w:jc w:val="center"/>
-              <w:rPr>
-                <w:rFonts w:ascii="微软雅黑" w:eastAsia="微软雅黑" w:hAnsi="微软雅黑"/>
-                <w:b/>
-              </w:rPr>
-            </w:pPr>
-            <w:r>
-              <w:rPr>
-                <w:rFonts w:ascii="微软雅黑" w:eastAsia="微软雅黑" w:hAnsi="微软雅黑"/>
-                <w:b/>
-              </w:rPr>
-              <w:t>项目名称</w:t>
-            </w:r>
-          </w:p>
-        </w:tc>
-        <w:tc>
-          <w:tcPr>
-            <w:tcW w:w="4961" w:type="dxa"/>
-            <w:vAlign w:val="center"/>
-          </w:tcPr>
-          <w:p>
-            <w:pPr>
-              <w:rPr>
-                <w:rFonts w:ascii="微软雅黑" w:eastAsia="微软雅黑" w:hAnsi="微软雅黑"/>
-              </w:rPr>
-            </w:pPr>
-            <w:r>
-              <w:rPr>
-                <w:rFonts w:ascii="微软雅黑" w:eastAsia="微软雅黑" w:hAnsi="微软雅黑" w:hint="eastAsia"/>
-              </w:rPr>
-              <w:t>基于机器视觉的人流量检测系统</w:t>
-            </w:r>
-          </w:p>
-        </w:tc>
-      </w:tr>
-      <w:tr>
-        <w:tc>
-          <w:tcPr>
-            <w:tcW w:w="1242" w:type="dxa"/>
-            <w:vAlign w:val="center"/>
-          </w:tcPr>
-          <w:p>
-            <w:pPr>
-              <w:jc w:val="center"/>
-              <w:rPr>
-                <w:rFonts w:ascii="微软雅黑" w:eastAsia="微软雅黑" w:hAnsi="微软雅黑"/>
-                <w:b/>
-              </w:rPr>
-            </w:pPr>
-            <w:r>
-              <w:rPr>
-                <w:rFonts w:ascii="微软雅黑" w:eastAsia="微软雅黑" w:hAnsi="微软雅黑" w:hint="eastAsia"/>
-                <w:b/>
-              </w:rPr>
-              <w:t>涉及需求</w:t>
-            </w:r>
-          </w:p>
-        </w:tc>
-        <w:tc>
-          <w:tcPr>
-            <w:tcW w:w="7513" w:type="dxa"/>
-            <w:gridSpan w:val="3"/>
-            <w:vAlign w:val="center"/>
-          </w:tcPr>
-          <w:p>
-            <w:pPr>
-              <w:rPr>
-                <w:rFonts w:ascii="微软雅黑" w:eastAsia="微软雅黑" w:hAnsi="微软雅黑"/>
-              </w:rPr>
-            </w:pPr>
-          </w:p>
-        </w:tc>
-      </w:tr>
-      <w:tr>
-        <w:tc>
-          <w:tcPr>
-            <w:tcW w:w="1242" w:type="dxa"/>
-            <w:vAlign w:val="center"/>
-          </w:tcPr>
-          <w:p>
-            <w:pPr>
-              <w:jc w:val="center"/>
-              <w:rPr>
-                <w:rFonts w:ascii="微软雅黑" w:eastAsia="微软雅黑" w:hAnsi="微软雅黑"/>
-                <w:b/>
-              </w:rPr>
-            </w:pPr>
-            <w:r>
-              <w:rPr>
-                <w:rFonts w:ascii="微软雅黑" w:eastAsia="微软雅黑" w:hAnsi="微软雅黑"/>
-                <w:b/>
-              </w:rPr>
-              <w:t>测试项</w:t>
-            </w:r>
-          </w:p>
-        </w:tc>
-        <w:tc>
-          <w:tcPr>
-            <w:tcW w:w="7513" w:type="dxa"/>
-            <w:gridSpan w:val="3"/>
-            <w:vAlign w:val="center"/>
-          </w:tcPr>
-          <w:p>
-            <w:pPr>
-              <w:rPr>
-                <w:rFonts w:ascii="微软雅黑" w:eastAsia="微软雅黑" w:hAnsi="微软雅黑"/>
-              </w:rPr>
-            </w:pPr>
-            <w:r>
-              <w:rPr>
-                <w:rFonts w:ascii="微软雅黑" w:eastAsia="微软雅黑" w:hAnsi="微软雅黑" w:hint="eastAsia"/>
-              </w:rPr>
-              <w:t>登录界面输入正确的用户名与密码后，完成登录</w:t>
-            </w:r>
-            <w:r>
-              <w:rPr>
-                <w:rFonts w:ascii="微软雅黑" w:eastAsia="微软雅黑" w:hAnsi="微软雅黑"/>
-              </w:rPr>
-              <w:t xml:space="preserve"> </w:t>
-            </w:r>
-          </w:p>
-        </w:tc>
-      </w:tr>
-      <w:tr>
-        <w:tc>
-          <w:tcPr>
-            <w:tcW w:w="1242" w:type="dxa"/>
-            <w:vAlign w:val="center"/>
-          </w:tcPr>
-          <w:p>
-            <w:pPr>
-              <w:jc w:val="center"/>
-              <w:rPr>
-                <w:rFonts w:ascii="微软雅黑" w:eastAsia="微软雅黑" w:hAnsi="微软雅黑"/>
-                <w:b/>
-              </w:rPr>
-            </w:pPr>
-            <w:r>
-              <w:rPr>
-                <w:rFonts w:ascii="微软雅黑" w:eastAsia="微软雅黑" w:hAnsi="微软雅黑"/>
-                <w:b/>
-              </w:rPr>
-              <w:t>前置条件</w:t>
-            </w:r>
-          </w:p>
-        </w:tc>
-        <w:tc>
-          <w:tcPr>
-            <w:tcW w:w="7513" w:type="dxa"/>
-            <w:gridSpan w:val="3"/>
-            <w:vAlign w:val="center"/>
-          </w:tcPr>
-          <w:p>
-            <w:pPr>
-              <w:rPr>
-                <w:rFonts w:ascii="微软雅黑" w:eastAsia="微软雅黑" w:hAnsi="微软雅黑"/>
-              </w:rPr>
-            </w:pPr>
-            <w:r>
-              <w:rPr>
-                <w:rFonts w:ascii="微软雅黑" w:eastAsia="微软雅黑" w:hAnsi="微软雅黑"/>
-              </w:rPr>
-              <w:t>Tomcat</w:t>
-            </w:r>
-            <w:r>
-              <w:rPr>
-                <w:rFonts w:ascii="微软雅黑" w:eastAsia="微软雅黑" w:hAnsi="微软雅黑" w:hint="eastAsia"/>
-              </w:rPr>
-              <w:t>服务器已运行</w:t>
-            </w:r>
-          </w:p>
-        </w:tc>
-      </w:tr>
-      <w:tr>
-        <w:tc>
-          <w:tcPr>
-            <w:tcW w:w="1242" w:type="dxa"/>
-            <w:vAlign w:val="center"/>
-          </w:tcPr>
-          <w:p>
-            <w:pPr>
-              <w:jc w:val="center"/>
-              <w:rPr>
-                <w:rFonts w:ascii="微软雅黑" w:eastAsia="微软雅黑" w:hAnsi="微软雅黑"/>
-                <w:b/>
-              </w:rPr>
-            </w:pPr>
-            <w:r>
-              <w:rPr>
-                <w:rFonts w:ascii="微软雅黑" w:eastAsia="微软雅黑" w:hAnsi="微软雅黑"/>
-                <w:b/>
-              </w:rPr>
-              <w:t>用例描述</w:t>
-            </w:r>
-          </w:p>
-        </w:tc>
-        <w:tc>
-          <w:tcPr>
-            <w:tcW w:w="7513" w:type="dxa"/>
-            <w:gridSpan w:val="3"/>
-            <w:vAlign w:val="center"/>
-          </w:tcPr>
-          <w:p>
-            <w:pPr>
-              <w:jc w:val="left"/>
-              <w:rPr>
-                <w:rFonts w:ascii="微软雅黑" w:eastAsia="微软雅黑" w:hAnsi="微软雅黑"/>
-              </w:rPr>
-            </w:pPr>
-            <w:r>
-              <w:rPr>
-                <w:rFonts w:ascii="微软雅黑" w:eastAsia="微软雅黑" w:hAnsi="微软雅黑" w:hint="eastAsia"/>
-              </w:rPr>
-              <w:t>用户登录</w:t>
-            </w:r>
-          </w:p>
-        </w:tc>
-      </w:tr>
-      <w:tr>
-        <w:tc>
-          <w:tcPr>
-            <w:tcW w:w="1242" w:type="dxa"/>
-            <w:vAlign w:val="center"/>
-          </w:tcPr>
-          <w:p>
-            <w:pPr>
-              <w:jc w:val="center"/>
-              <w:rPr>
-                <w:rFonts w:ascii="微软雅黑" w:eastAsia="微软雅黑" w:hAnsi="微软雅黑"/>
-                <w:b/>
-              </w:rPr>
-            </w:pPr>
-            <w:r>
-              <w:rPr>
-                <w:rFonts w:ascii="微软雅黑" w:eastAsia="微软雅黑" w:hAnsi="微软雅黑"/>
-                <w:b/>
-              </w:rPr>
-              <w:t>测试步骤</w:t>
-            </w:r>
-          </w:p>
-        </w:tc>
-        <w:tc>
-          <w:tcPr>
-            <w:tcW w:w="7513" w:type="dxa"/>
-            <w:gridSpan w:val="3"/>
-            <w:vAlign w:val="center"/>
-          </w:tcPr>
-          <w:p>
-            <w:pPr>
-              <w:pStyle w:val="a7"/>
-              <w:numPr>
-                <w:ilvl w:val="0"/>
-                <w:numId w:val="10"/>
-              </w:numPr>
-              <w:ind w:firstLineChars="0"/>
-              <w:jc w:val="left"/>
-              <w:rPr>
-                <w:rFonts w:ascii="微软雅黑" w:eastAsia="微软雅黑" w:hAnsi="微软雅黑"/>
-              </w:rPr>
-            </w:pPr>
-            <w:r>
-              <w:rPr>
-                <w:rFonts w:ascii="微软雅黑" w:eastAsia="微软雅黑" w:hAnsi="微软雅黑" w:hint="eastAsia"/>
-              </w:rPr>
-              <w:t>运行Tomcat服务器</w:t>
-            </w:r>
-          </w:p>
-          <w:p>
-            <w:pPr>
-              <w:pStyle w:val="a7"/>
-              <w:numPr>
-                <w:ilvl w:val="0"/>
-                <w:numId w:val="10"/>
-              </w:numPr>
-              <w:ind w:firstLineChars="0"/>
-              <w:jc w:val="left"/>
-              <w:rPr>
-                <w:rFonts w:ascii="微软雅黑" w:eastAsia="微软雅黑" w:hAnsi="微软雅黑"/>
-              </w:rPr>
-            </w:pPr>
-            <w:r>
-              <w:rPr>
-                <w:rFonts w:ascii="微软雅黑" w:eastAsia="微软雅黑" w:hAnsi="微软雅黑" w:hint="eastAsia"/>
-              </w:rPr>
-              <w:t>进入Login界面</w:t>
-            </w:r>
-          </w:p>
-        </w:tc>
-      </w:tr>
-      <w:tr>
-        <w:tc>
-          <w:tcPr>
-            <w:tcW w:w="1242" w:type="dxa"/>
-            <w:vAlign w:val="center"/>
-          </w:tcPr>
-          <w:p>
-            <w:pPr>
-              <w:jc w:val="center"/>
-              <w:rPr>
-                <w:rFonts w:ascii="微软雅黑" w:eastAsia="微软雅黑" w:hAnsi="微软雅黑"/>
-                <w:b/>
-              </w:rPr>
-            </w:pPr>
-            <w:r>
-              <w:rPr>
-                <w:rFonts w:ascii="微软雅黑" w:eastAsia="微软雅黑" w:hAnsi="微软雅黑" w:hint="eastAsia"/>
-                <w:b/>
-              </w:rPr>
-              <w:t>预期</w:t>
-            </w:r>
-            <w:r>
-              <w:rPr>
-                <w:rFonts w:ascii="微软雅黑" w:eastAsia="微软雅黑" w:hAnsi="微软雅黑" w:hint="eastAsia"/>
-                <w:b/>
-              </w:rPr>
-              <w:t>结果</w:t>
-            </w:r>
-          </w:p>
-        </w:tc>
-        <w:tc>
-          <w:tcPr>
-            <w:tcW w:w="7513" w:type="dxa"/>
-            <w:gridSpan w:val="3"/>
-            <w:vAlign w:val="center"/>
-          </w:tcPr>
-          <w:p>
-            <w:pPr>
-              <w:jc w:val="left"/>
-              <w:rPr>
-                <w:rFonts w:ascii="微软雅黑" w:eastAsia="微软雅黑" w:hAnsi="微软雅黑"/>
-              </w:rPr>
-            </w:pPr>
-            <w:r>
-              <w:rPr>
-                <w:rFonts w:ascii="微软雅黑" w:eastAsia="微软雅黑" w:hAnsi="微软雅黑" w:hint="eastAsia"/>
-              </w:rPr>
-              <w:t>成功登录到该用户的主页</w:t>
-            </w:r>
-          </w:p>
-        </w:tc>
-      </w:tr>
-    </w:tbl>
-    <w:p>
-      <w:pPr>
-        <w:widowControl/>
-        <w:jc w:val="left"/>
-        <w:rPr>
-          <w:rFonts w:ascii="微软雅黑" w:eastAsia="微软雅黑" w:hAnsi="微软雅黑"/>
-        </w:rPr>
-      </w:pPr>
-      <w:r>
-        <w:rPr>
-          <w:rFonts w:ascii="微软雅黑" w:eastAsia="微软雅黑" w:hAnsi="微软雅黑"/>
-        </w:rPr>
-        <w:br w:type="page"/>
-      </w:r>
-    </w:p>
-    <w:tbl>
-      <w:tblPr>
-        <w:tblW w:w="8755" w:type="dxa"/>
-        <w:tblBorders>
-          <w:top w:val="single" w:sz="4" w:space="0" w:color="auto"/>
-          <w:left w:val="single" w:sz="4" w:space="0" w:color="auto"/>
-          <w:bottom w:val="single" w:sz="4" w:space="0" w:color="auto"/>
-          <w:right w:val="single" w:sz="4" w:space="0" w:color="auto"/>
-          <w:insideH w:val="single" w:sz="4" w:space="0" w:color="auto"/>
-          <w:insideV w:val="single" w:sz="4" w:space="0" w:color="auto"/>
-        </w:tblBorders>
-        <w:tblLayout w:type="fixed"/>
-        <w:tblLook w:val="0000" w:firstRow="0" w:lastRow="0" w:firstColumn="0" w:lastColumn="0" w:noHBand="0" w:noVBand="0"/>
-      </w:tblPr>
-      <w:tblGrid>
-        <w:gridCol w:w="1242"/>
-        <w:gridCol w:w="1418"/>
-        <w:gridCol w:w="1134"/>
-        <w:gridCol w:w="4961"/>
-      </w:tblGrid>
-      <w:tr>
-        <w:trPr>
-          <w:trHeight w:val="392"/>
-        </w:trPr>
-        <w:tc>
-          <w:tcPr>
-            <w:tcW w:w="8755" w:type="dxa"/>
-            <w:gridSpan w:val="4"/>
-            <w:tcBorders>
-              <w:top w:val="nil"/>
-              <w:left w:val="nil"/>
-              <w:right w:val="nil"/>
-            </w:tcBorders>
-            <w:vAlign w:val="center"/>
-          </w:tcPr>
-          <w:p>
-            <w:pPr>
-              <w:jc w:val="center"/>
-              <w:rPr>
-                <w:rFonts w:ascii="微软雅黑" w:eastAsia="微软雅黑" w:hAnsi="微软雅黑"/>
-              </w:rPr>
-            </w:pPr>
-          </w:p>
-          <w:p>
-            <w:pPr>
-              <w:jc w:val="center"/>
-              <w:rPr>
-                <w:rFonts w:ascii="微软雅黑" w:eastAsia="微软雅黑" w:hAnsi="微软雅黑"/>
-              </w:rPr>
-            </w:pPr>
-          </w:p>
-          <w:p>
-            <w:pPr>
-              <w:jc w:val="center"/>
-              <w:rPr>
-                <w:rFonts w:ascii="微软雅黑" w:eastAsia="微软雅黑" w:hAnsi="微软雅黑"/>
-              </w:rPr>
-            </w:pPr>
-          </w:p>
-          <w:p>
-            <w:pPr>
-              <w:jc w:val="center"/>
-              <w:rPr>
-                <w:rFonts w:ascii="微软雅黑" w:eastAsia="微软雅黑" w:hAnsi="微软雅黑"/>
-              </w:rPr>
-            </w:pPr>
-            <w:r>
-              <w:rPr>
-                <w:rFonts w:ascii="微软雅黑" w:eastAsia="微软雅黑" w:hAnsi="微软雅黑" w:hint="eastAsia"/>
-              </w:rPr>
-              <w:t>表</w:t>
-            </w:r>
-            <w:r>
-              <w:rPr>
-                <w:rFonts w:ascii="微软雅黑" w:eastAsia="微软雅黑" w:hAnsi="微软雅黑" w:hint="eastAsia"/>
-              </w:rPr>
-              <w:t>26</w:t>
-            </w:r>
-            <w:r>
-              <w:rPr>
-                <w:rFonts w:ascii="微软雅黑" w:eastAsia="微软雅黑" w:hAnsi="微软雅黑" w:hint="eastAsia"/>
-              </w:rPr>
-              <w:t xml:space="preserve">  </w:t>
-            </w:r>
-            <w:r>
-              <w:rPr>
-                <w:rFonts w:ascii="微软雅黑" w:eastAsia="微软雅黑" w:hAnsi="微软雅黑"/>
-                <w:szCs w:val="21"/>
-              </w:rPr>
-              <w:t>HFDS</w:t>
-            </w:r>
-            <w:r>
-              <w:rPr>
-                <w:rFonts w:ascii="微软雅黑" w:eastAsia="微软雅黑" w:hAnsi="微软雅黑" w:hint="eastAsia"/>
-                <w:szCs w:val="21"/>
-              </w:rPr>
-              <w:t>_B01_26</w:t>
-            </w:r>
-          </w:p>
-        </w:tc>
-      </w:tr>
-      <w:tr>
-        <w:trPr>
-          <w:trHeight w:val="866"/>
-        </w:trPr>
-        <w:tc>
-          <w:tcPr>
-            <w:tcW w:w="1242" w:type="dxa"/>
-            <w:vAlign w:val="center"/>
-          </w:tcPr>
-          <w:p>
-            <w:pPr>
-              <w:jc w:val="center"/>
-              <w:rPr>
-                <w:rFonts w:ascii="微软雅黑" w:eastAsia="微软雅黑" w:hAnsi="微软雅黑"/>
-                <w:b/>
-              </w:rPr>
-            </w:pPr>
-            <w:r>
-              <w:rPr>
-                <w:rFonts w:ascii="微软雅黑" w:eastAsia="微软雅黑" w:hAnsi="微软雅黑"/>
-                <w:b/>
-              </w:rPr>
-              <w:t>用例标识</w:t>
-            </w:r>
-          </w:p>
-        </w:tc>
-        <w:tc>
-          <w:tcPr>
-            <w:tcW w:w="1418" w:type="dxa"/>
-            <w:vAlign w:val="center"/>
-          </w:tcPr>
-          <w:p>
-            <w:pPr>
-              <w:rPr>
-                <w:rFonts w:ascii="微软雅黑" w:eastAsia="微软雅黑" w:hAnsi="微软雅黑"/>
-                <w:szCs w:val="21"/>
-              </w:rPr>
-            </w:pPr>
-            <w:r>
-              <w:rPr>
-                <w:rFonts w:ascii="微软雅黑" w:eastAsia="微软雅黑" w:hAnsi="微软雅黑"/>
-                <w:szCs w:val="21"/>
-              </w:rPr>
-              <w:t>HFDS</w:t>
-            </w:r>
-            <w:r>
-              <w:rPr>
-                <w:rFonts w:ascii="微软雅黑" w:eastAsia="微软雅黑" w:hAnsi="微软雅黑" w:hint="eastAsia"/>
-                <w:szCs w:val="21"/>
-              </w:rPr>
-              <w:t>_B</w:t>
-            </w:r>
-            <w:r>
-              <w:rPr>
-                <w:rFonts w:ascii="微软雅黑" w:eastAsia="微软雅黑" w:hAnsi="微软雅黑"/>
-                <w:szCs w:val="21"/>
-              </w:rPr>
-              <w:t>01</w:t>
-            </w:r>
-            <w:r>
-              <w:rPr>
-                <w:rFonts w:ascii="微软雅黑" w:eastAsia="微软雅黑" w:hAnsi="微软雅黑" w:hint="eastAsia"/>
-                <w:szCs w:val="21"/>
-              </w:rPr>
-              <w:t>_26</w:t>
-            </w:r>
-          </w:p>
-        </w:tc>
-        <w:tc>
-          <w:tcPr>
-            <w:tcW w:w="1134" w:type="dxa"/>
-            <w:vAlign w:val="center"/>
-          </w:tcPr>
-          <w:p>
-            <w:pPr>
-              <w:jc w:val="center"/>
-              <w:rPr>
-                <w:rFonts w:ascii="微软雅黑" w:eastAsia="微软雅黑" w:hAnsi="微软雅黑"/>
-                <w:b/>
-              </w:rPr>
-            </w:pPr>
-            <w:r>
-              <w:rPr>
-                <w:rFonts w:ascii="微软雅黑" w:eastAsia="微软雅黑" w:hAnsi="微软雅黑"/>
-                <w:b/>
-              </w:rPr>
-              <w:t>项目名称</w:t>
-            </w:r>
-          </w:p>
-        </w:tc>
-        <w:tc>
-          <w:tcPr>
-            <w:tcW w:w="4961" w:type="dxa"/>
-            <w:vAlign w:val="center"/>
-          </w:tcPr>
-          <w:p>
-            <w:pPr>
-              <w:rPr>
-                <w:rFonts w:ascii="微软雅黑" w:eastAsia="微软雅黑" w:hAnsi="微软雅黑"/>
-              </w:rPr>
-            </w:pPr>
-            <w:r>
-              <w:rPr>
-                <w:rFonts w:ascii="微软雅黑" w:eastAsia="微软雅黑" w:hAnsi="微软雅黑" w:hint="eastAsia"/>
-              </w:rPr>
-              <w:t>基于机器视觉的人流量检测系统</w:t>
-            </w:r>
-          </w:p>
-        </w:tc>
-      </w:tr>
-      <w:tr>
-        <w:tc>
-          <w:tcPr>
-            <w:tcW w:w="1242" w:type="dxa"/>
-            <w:vAlign w:val="center"/>
-          </w:tcPr>
-          <w:p>
-            <w:pPr>
-              <w:jc w:val="center"/>
-              <w:rPr>
-                <w:rFonts w:ascii="微软雅黑" w:eastAsia="微软雅黑" w:hAnsi="微软雅黑"/>
-                <w:b/>
-              </w:rPr>
-            </w:pPr>
-            <w:r>
-              <w:rPr>
-                <w:rFonts w:ascii="微软雅黑" w:eastAsia="微软雅黑" w:hAnsi="微软雅黑" w:hint="eastAsia"/>
-                <w:b/>
-              </w:rPr>
-              <w:t>涉及需求</w:t>
-            </w:r>
-          </w:p>
-        </w:tc>
-        <w:tc>
-          <w:tcPr>
-            <w:tcW w:w="7513" w:type="dxa"/>
-            <w:gridSpan w:val="3"/>
-            <w:vAlign w:val="center"/>
-          </w:tcPr>
-          <w:p>
-            <w:pPr>
-              <w:rPr>
-                <w:rFonts w:ascii="微软雅黑" w:eastAsia="微软雅黑" w:hAnsi="微软雅黑"/>
-              </w:rPr>
-            </w:pPr>
-          </w:p>
-        </w:tc>
-      </w:tr>
-      <w:tr>
-        <w:tc>
-          <w:tcPr>
-            <w:tcW w:w="1242" w:type="dxa"/>
-            <w:vAlign w:val="center"/>
-          </w:tcPr>
-          <w:p>
-            <w:pPr>
-              <w:jc w:val="center"/>
-              <w:rPr>
-                <w:rFonts w:ascii="微软雅黑" w:eastAsia="微软雅黑" w:hAnsi="微软雅黑"/>
-                <w:b/>
-              </w:rPr>
-            </w:pPr>
-            <w:r>
-              <w:rPr>
-                <w:rFonts w:ascii="微软雅黑" w:eastAsia="微软雅黑" w:hAnsi="微软雅黑"/>
-                <w:b/>
-              </w:rPr>
-              <w:t>测试项</w:t>
-            </w:r>
-          </w:p>
-        </w:tc>
-        <w:tc>
-          <w:tcPr>
-            <w:tcW w:w="7513" w:type="dxa"/>
-            <w:gridSpan w:val="3"/>
-            <w:vAlign w:val="center"/>
-          </w:tcPr>
-          <w:p>
-            <w:pPr>
-              <w:rPr>
-                <w:rFonts w:ascii="微软雅黑" w:eastAsia="微软雅黑" w:hAnsi="微软雅黑"/>
-              </w:rPr>
-            </w:pPr>
-            <w:r>
-              <w:rPr>
-                <w:rFonts w:ascii="微软雅黑" w:eastAsia="微软雅黑" w:hAnsi="微软雅黑" w:hint="eastAsia"/>
-              </w:rPr>
-              <w:t>登录界面输入正确的用户名与密码后，完成登录</w:t>
-            </w:r>
-            <w:r>
-              <w:rPr>
-                <w:rFonts w:ascii="微软雅黑" w:eastAsia="微软雅黑" w:hAnsi="微软雅黑"/>
-              </w:rPr>
-              <w:t xml:space="preserve"> </w:t>
-            </w:r>
-          </w:p>
-        </w:tc>
-      </w:tr>
-      <w:tr>
-        <w:tc>
-          <w:tcPr>
-            <w:tcW w:w="1242" w:type="dxa"/>
-            <w:vAlign w:val="center"/>
-          </w:tcPr>
-          <w:p>
-            <w:pPr>
-              <w:jc w:val="center"/>
-              <w:rPr>
-                <w:rFonts w:ascii="微软雅黑" w:eastAsia="微软雅黑" w:hAnsi="微软雅黑"/>
-                <w:b/>
-              </w:rPr>
-            </w:pPr>
-            <w:r>
-              <w:rPr>
-                <w:rFonts w:ascii="微软雅黑" w:eastAsia="微软雅黑" w:hAnsi="微软雅黑"/>
-                <w:b/>
-              </w:rPr>
-              <w:t>前置条件</w:t>
-            </w:r>
-          </w:p>
-        </w:tc>
-        <w:tc>
-          <w:tcPr>
-            <w:tcW w:w="7513" w:type="dxa"/>
-            <w:gridSpan w:val="3"/>
-            <w:vAlign w:val="center"/>
-          </w:tcPr>
-          <w:p>
-            <w:pPr>
-              <w:rPr>
-                <w:rFonts w:ascii="微软雅黑" w:eastAsia="微软雅黑" w:hAnsi="微软雅黑"/>
-              </w:rPr>
-            </w:pPr>
-            <w:r>
-              <w:rPr>
-                <w:rFonts w:ascii="微软雅黑" w:eastAsia="微软雅黑" w:hAnsi="微软雅黑"/>
-              </w:rPr>
-              <w:t>Tomcat</w:t>
-            </w:r>
-            <w:r>
-              <w:rPr>
-                <w:rFonts w:ascii="微软雅黑" w:eastAsia="微软雅黑" w:hAnsi="微软雅黑" w:hint="eastAsia"/>
-              </w:rPr>
-              <w:t>服务器已运行</w:t>
-            </w:r>
-          </w:p>
-        </w:tc>
-      </w:tr>
-      <w:tr>
-        <w:tc>
-          <w:tcPr>
-            <w:tcW w:w="1242" w:type="dxa"/>
-            <w:vAlign w:val="center"/>
-          </w:tcPr>
-          <w:p>
-            <w:pPr>
-              <w:jc w:val="center"/>
-              <w:rPr>
-                <w:rFonts w:ascii="微软雅黑" w:eastAsia="微软雅黑" w:hAnsi="微软雅黑"/>
-                <w:b/>
-              </w:rPr>
-            </w:pPr>
-            <w:r>
-              <w:rPr>
-                <w:rFonts w:ascii="微软雅黑" w:eastAsia="微软雅黑" w:hAnsi="微软雅黑"/>
-                <w:b/>
-              </w:rPr>
-              <w:t>用例描述</w:t>
-            </w:r>
-          </w:p>
-        </w:tc>
-        <w:tc>
-          <w:tcPr>
-            <w:tcW w:w="7513" w:type="dxa"/>
-            <w:gridSpan w:val="3"/>
-            <w:vAlign w:val="center"/>
-          </w:tcPr>
-          <w:p>
-            <w:pPr>
-              <w:jc w:val="left"/>
-              <w:rPr>
-                <w:rFonts w:ascii="微软雅黑" w:eastAsia="微软雅黑" w:hAnsi="微软雅黑"/>
-              </w:rPr>
-            </w:pPr>
-            <w:r>
-              <w:rPr>
-                <w:rFonts w:ascii="微软雅黑" w:eastAsia="微软雅黑" w:hAnsi="微软雅黑" w:hint="eastAsia"/>
-              </w:rPr>
-              <w:t>用户登录</w:t>
-            </w:r>
-          </w:p>
-        </w:tc>
-      </w:tr>
-      <w:tr>
-        <w:tc>
-          <w:tcPr>
-            <w:tcW w:w="1242" w:type="dxa"/>
-            <w:vAlign w:val="center"/>
-          </w:tcPr>
-          <w:p>
-            <w:pPr>
-              <w:jc w:val="center"/>
-              <w:rPr>
-                <w:rFonts w:ascii="微软雅黑" w:eastAsia="微软雅黑" w:hAnsi="微软雅黑"/>
-                <w:b/>
-              </w:rPr>
-            </w:pPr>
-            <w:r>
-              <w:rPr>
-                <w:rFonts w:ascii="微软雅黑" w:eastAsia="微软雅黑" w:hAnsi="微软雅黑"/>
-                <w:b/>
-              </w:rPr>
-              <w:t>测试步骤</w:t>
-            </w:r>
-          </w:p>
-        </w:tc>
-        <w:tc>
-          <w:tcPr>
-            <w:tcW w:w="7513" w:type="dxa"/>
-            <w:gridSpan w:val="3"/>
-            <w:vAlign w:val="center"/>
-          </w:tcPr>
-          <w:p>
-            <w:pPr>
-              <w:pStyle w:val="a7"/>
-              <w:numPr>
-                <w:ilvl w:val="0"/>
-                <w:numId w:val="9"/>
-              </w:numPr>
-              <w:ind w:firstLineChars="0"/>
-              <w:jc w:val="left"/>
-              <w:rPr>
-                <w:rFonts w:ascii="微软雅黑" w:eastAsia="微软雅黑" w:hAnsi="微软雅黑"/>
-              </w:rPr>
-            </w:pPr>
-            <w:r>
-              <w:rPr>
-                <w:rFonts w:ascii="微软雅黑" w:eastAsia="微软雅黑" w:hAnsi="微软雅黑" w:hint="eastAsia"/>
-              </w:rPr>
-              <w:t>运行Tomcat服务器</w:t>
-            </w:r>
-          </w:p>
-          <w:p>
-            <w:pPr>
-              <w:pStyle w:val="a7"/>
-              <w:numPr>
-                <w:ilvl w:val="0"/>
-                <w:numId w:val="9"/>
-              </w:numPr>
-              <w:ind w:firstLineChars="0"/>
-              <w:jc w:val="left"/>
-              <w:rPr>
-                <w:rFonts w:ascii="微软雅黑" w:eastAsia="微软雅黑" w:hAnsi="微软雅黑"/>
-              </w:rPr>
-            </w:pPr>
-            <w:r>
-              <w:rPr>
-                <w:rFonts w:ascii="微软雅黑" w:eastAsia="微软雅黑" w:hAnsi="微软雅黑" w:hint="eastAsia"/>
-              </w:rPr>
-              <w:t>进入Login界面</w:t>
-            </w:r>
-          </w:p>
-        </w:tc>
-      </w:tr>
-      <w:tr>
-        <w:tc>
-          <w:tcPr>
-            <w:tcW w:w="1242" w:type="dxa"/>
-            <w:vAlign w:val="center"/>
-          </w:tcPr>
-          <w:p>
-            <w:pPr>
-              <w:jc w:val="center"/>
-              <w:rPr>
-                <w:rFonts w:ascii="微软雅黑" w:eastAsia="微软雅黑" w:hAnsi="微软雅黑"/>
-                <w:b/>
-              </w:rPr>
-            </w:pPr>
-            <w:r>
-              <w:rPr>
-                <w:rFonts w:ascii="微软雅黑" w:eastAsia="微软雅黑" w:hAnsi="微软雅黑" w:hint="eastAsia"/>
-                <w:b/>
-              </w:rPr>
-              <w:t>预期</w:t>
-            </w:r>
-            <w:r>
-              <w:rPr>
-                <w:rFonts w:ascii="微软雅黑" w:eastAsia="微软雅黑" w:hAnsi="微软雅黑" w:hint="eastAsia"/>
-                <w:b/>
-              </w:rPr>
-              <w:t>结果</w:t>
-            </w:r>
-          </w:p>
-        </w:tc>
-        <w:tc>
-          <w:tcPr>
-            <w:tcW w:w="7513" w:type="dxa"/>
-            <w:gridSpan w:val="3"/>
-            <w:vAlign w:val="center"/>
-          </w:tcPr>
-          <w:p>
-            <w:pPr>
-              <w:jc w:val="left"/>
-              <w:rPr>
-                <w:rFonts w:ascii="微软雅黑" w:eastAsia="微软雅黑" w:hAnsi="微软雅黑"/>
-              </w:rPr>
-            </w:pPr>
-            <w:r>
-              <w:rPr>
-                <w:rFonts w:ascii="微软雅黑" w:eastAsia="微软雅黑" w:hAnsi="微软雅黑" w:hint="eastAsia"/>
-              </w:rPr>
-              <w:t>成功登录到该用户的主页</w:t>
-            </w:r>
-          </w:p>
-        </w:tc>
-      </w:tr>
-    </w:tbl>
-    <w:p>
-      <w:pPr>
-        <w:widowControl/>
-        <w:jc w:val="left"/>
-        <w:rPr>
-          <w:rFonts w:ascii="微软雅黑" w:eastAsia="微软雅黑" w:hAnsi="微软雅黑"/>
-        </w:rPr>
-      </w:pPr>
-      <w:r>
-        <w:rPr>
-          <w:rFonts w:ascii="微软雅黑" w:eastAsia="微软雅黑" w:hAnsi="微软雅黑"/>
-        </w:rPr>
-        <w:br w:type="page"/>
-      </w:r>
-    </w:p>
-    <w:tbl>
-      <w:tblPr>
-        <w:tblW w:w="8755" w:type="dxa"/>
-        <w:tblBorders>
-          <w:top w:val="single" w:sz="4" w:space="0" w:color="auto"/>
-          <w:left w:val="single" w:sz="4" w:space="0" w:color="auto"/>
-          <w:bottom w:val="single" w:sz="4" w:space="0" w:color="auto"/>
-          <w:right w:val="single" w:sz="4" w:space="0" w:color="auto"/>
-          <w:insideH w:val="single" w:sz="4" w:space="0" w:color="auto"/>
-          <w:insideV w:val="single" w:sz="4" w:space="0" w:color="auto"/>
-        </w:tblBorders>
-        <w:tblLayout w:type="fixed"/>
-        <w:tblLook w:val="0000" w:firstRow="0" w:lastRow="0" w:firstColumn="0" w:lastColumn="0" w:noHBand="0" w:noVBand="0"/>
-      </w:tblPr>
-      <w:tblGrid>
-        <w:gridCol w:w="1242"/>
-        <w:gridCol w:w="1418"/>
-        <w:gridCol w:w="1134"/>
-        <w:gridCol w:w="4961"/>
-      </w:tblGrid>
-      <w:tr>
-        <w:trPr>
-          <w:trHeight w:val="392"/>
-        </w:trPr>
-        <w:tc>
-          <w:tcPr>
-            <w:tcW w:w="8755" w:type="dxa"/>
-            <w:gridSpan w:val="4"/>
-            <w:tcBorders>
-              <w:top w:val="nil"/>
-              <w:left w:val="nil"/>
-              <w:right w:val="nil"/>
-            </w:tcBorders>
-            <w:vAlign w:val="center"/>
-          </w:tcPr>
-          <w:p>
-            <w:pPr>
-              <w:jc w:val="center"/>
-              <w:rPr>
-                <w:rFonts w:ascii="微软雅黑" w:eastAsia="微软雅黑" w:hAnsi="微软雅黑"/>
-              </w:rPr>
-            </w:pPr>
-          </w:p>
-          <w:p>
-            <w:pPr>
-              <w:jc w:val="center"/>
-              <w:rPr>
-                <w:rFonts w:ascii="微软雅黑" w:eastAsia="微软雅黑" w:hAnsi="微软雅黑"/>
-              </w:rPr>
-            </w:pPr>
-          </w:p>
-          <w:p>
-            <w:pPr>
-              <w:jc w:val="center"/>
-              <w:rPr>
-                <w:rFonts w:ascii="微软雅黑" w:eastAsia="微软雅黑" w:hAnsi="微软雅黑"/>
-              </w:rPr>
-            </w:pPr>
-          </w:p>
-          <w:p>
-            <w:pPr>
-              <w:jc w:val="center"/>
-              <w:rPr>
-                <w:rFonts w:ascii="微软雅黑" w:eastAsia="微软雅黑" w:hAnsi="微软雅黑"/>
-              </w:rPr>
-            </w:pPr>
-            <w:r>
-              <w:rPr>
-                <w:rFonts w:ascii="微软雅黑" w:eastAsia="微软雅黑" w:hAnsi="微软雅黑" w:hint="eastAsia"/>
-              </w:rPr>
-              <w:t>表</w:t>
-            </w:r>
-            <w:r>
-              <w:rPr>
-                <w:rFonts w:ascii="微软雅黑" w:eastAsia="微软雅黑" w:hAnsi="微软雅黑" w:hint="eastAsia"/>
-              </w:rPr>
-              <w:t>27</w:t>
-            </w:r>
-            <w:r>
-              <w:rPr>
-                <w:rFonts w:ascii="微软雅黑" w:eastAsia="微软雅黑" w:hAnsi="微软雅黑" w:hint="eastAsia"/>
-              </w:rPr>
-              <w:t xml:space="preserve">  </w:t>
-            </w:r>
-            <w:r>
-              <w:rPr>
-                <w:rFonts w:ascii="微软雅黑" w:eastAsia="微软雅黑" w:hAnsi="微软雅黑"/>
-                <w:szCs w:val="21"/>
-              </w:rPr>
-              <w:t>HFDS</w:t>
-            </w:r>
-            <w:r>
-              <w:rPr>
-                <w:rFonts w:ascii="微软雅黑" w:eastAsia="微软雅黑" w:hAnsi="微软雅黑" w:hint="eastAsia"/>
-                <w:szCs w:val="21"/>
-              </w:rPr>
-              <w:t>_B01_27</w:t>
-            </w:r>
-          </w:p>
-        </w:tc>
-      </w:tr>
-      <w:tr>
-        <w:trPr>
-          <w:trHeight w:val="866"/>
-        </w:trPr>
-        <w:tc>
-          <w:tcPr>
-            <w:tcW w:w="1242" w:type="dxa"/>
-            <w:vAlign w:val="center"/>
-          </w:tcPr>
-          <w:p>
-            <w:pPr>
-              <w:jc w:val="center"/>
-              <w:rPr>
-                <w:rFonts w:ascii="微软雅黑" w:eastAsia="微软雅黑" w:hAnsi="微软雅黑"/>
-                <w:b/>
-              </w:rPr>
-            </w:pPr>
-            <w:r>
-              <w:rPr>
-                <w:rFonts w:ascii="微软雅黑" w:eastAsia="微软雅黑" w:hAnsi="微软雅黑"/>
-                <w:b/>
-              </w:rPr>
-              <w:t>用例标识</w:t>
-            </w:r>
-          </w:p>
-        </w:tc>
-        <w:tc>
-          <w:tcPr>
-            <w:tcW w:w="1418" w:type="dxa"/>
-            <w:vAlign w:val="center"/>
-          </w:tcPr>
-          <w:p>
-            <w:pPr>
-              <w:rPr>
-                <w:rFonts w:ascii="微软雅黑" w:eastAsia="微软雅黑" w:hAnsi="微软雅黑"/>
-                <w:szCs w:val="21"/>
-              </w:rPr>
-            </w:pPr>
-            <w:r>
-              <w:rPr>
-                <w:rFonts w:ascii="微软雅黑" w:eastAsia="微软雅黑" w:hAnsi="微软雅黑"/>
-                <w:szCs w:val="21"/>
-              </w:rPr>
-              <w:t>HFDS</w:t>
-            </w:r>
-            <w:r>
-              <w:rPr>
-                <w:rFonts w:ascii="微软雅黑" w:eastAsia="微软雅黑" w:hAnsi="微软雅黑" w:hint="eastAsia"/>
-                <w:szCs w:val="21"/>
-              </w:rPr>
-              <w:t>_B</w:t>
-            </w:r>
-            <w:r>
-              <w:rPr>
-                <w:rFonts w:ascii="微软雅黑" w:eastAsia="微软雅黑" w:hAnsi="微软雅黑"/>
-                <w:szCs w:val="21"/>
-              </w:rPr>
-              <w:t>01</w:t>
-            </w:r>
-            <w:r>
-              <w:rPr>
-                <w:rFonts w:ascii="微软雅黑" w:eastAsia="微软雅黑" w:hAnsi="微软雅黑" w:hint="eastAsia"/>
-                <w:szCs w:val="21"/>
-              </w:rPr>
-              <w:t>_27</w:t>
-            </w:r>
-          </w:p>
-        </w:tc>
-        <w:tc>
-          <w:tcPr>
-            <w:tcW w:w="1134" w:type="dxa"/>
-            <w:vAlign w:val="center"/>
-          </w:tcPr>
-          <w:p>
-            <w:pPr>
-              <w:jc w:val="center"/>
-              <w:rPr>
-                <w:rFonts w:ascii="微软雅黑" w:eastAsia="微软雅黑" w:hAnsi="微软雅黑"/>
-                <w:b/>
-              </w:rPr>
-            </w:pPr>
-            <w:r>
-              <w:rPr>
-                <w:rFonts w:ascii="微软雅黑" w:eastAsia="微软雅黑" w:hAnsi="微软雅黑"/>
-                <w:b/>
-              </w:rPr>
-              <w:t>项目名称</w:t>
-            </w:r>
-          </w:p>
-        </w:tc>
-        <w:tc>
-          <w:tcPr>
-            <w:tcW w:w="4961" w:type="dxa"/>
-            <w:vAlign w:val="center"/>
-          </w:tcPr>
-          <w:p>
-            <w:pPr>
-              <w:rPr>
-                <w:rFonts w:ascii="微软雅黑" w:eastAsia="微软雅黑" w:hAnsi="微软雅黑"/>
-              </w:rPr>
-            </w:pPr>
-            <w:r>
-              <w:rPr>
-                <w:rFonts w:ascii="微软雅黑" w:eastAsia="微软雅黑" w:hAnsi="微软雅黑" w:hint="eastAsia"/>
-              </w:rPr>
-              <w:t>基于机器视觉的人流量检测系统</w:t>
-            </w:r>
-          </w:p>
-        </w:tc>
-      </w:tr>
-      <w:tr>
-        <w:tc>
-          <w:tcPr>
-            <w:tcW w:w="1242" w:type="dxa"/>
-            <w:vAlign w:val="center"/>
-          </w:tcPr>
-          <w:p>
-            <w:pPr>
-              <w:jc w:val="center"/>
-              <w:rPr>
-                <w:rFonts w:ascii="微软雅黑" w:eastAsia="微软雅黑" w:hAnsi="微软雅黑"/>
-                <w:b/>
-              </w:rPr>
-            </w:pPr>
-            <w:r>
-              <w:rPr>
-                <w:rFonts w:ascii="微软雅黑" w:eastAsia="微软雅黑" w:hAnsi="微软雅黑" w:hint="eastAsia"/>
-                <w:b/>
-              </w:rPr>
-              <w:t>涉及需求</w:t>
-            </w:r>
-          </w:p>
-        </w:tc>
-        <w:tc>
-          <w:tcPr>
-            <w:tcW w:w="7513" w:type="dxa"/>
-            <w:gridSpan w:val="3"/>
-            <w:vAlign w:val="center"/>
-          </w:tcPr>
-          <w:p>
-            <w:pPr>
-              <w:rPr>
-                <w:rFonts w:ascii="微软雅黑" w:eastAsia="微软雅黑" w:hAnsi="微软雅黑"/>
-              </w:rPr>
-            </w:pPr>
-          </w:p>
-        </w:tc>
-      </w:tr>
-      <w:tr>
-        <w:tc>
-          <w:tcPr>
-            <w:tcW w:w="1242" w:type="dxa"/>
-            <w:vAlign w:val="center"/>
-          </w:tcPr>
-          <w:p>
-            <w:pPr>
-              <w:jc w:val="center"/>
-              <w:rPr>
-                <w:rFonts w:ascii="微软雅黑" w:eastAsia="微软雅黑" w:hAnsi="微软雅黑"/>
-                <w:b/>
-              </w:rPr>
-            </w:pPr>
-            <w:r>
-              <w:rPr>
-                <w:rFonts w:ascii="微软雅黑" w:eastAsia="微软雅黑" w:hAnsi="微软雅黑"/>
-                <w:b/>
-              </w:rPr>
-              <w:t>测试项</w:t>
-            </w:r>
-          </w:p>
-        </w:tc>
-        <w:tc>
-          <w:tcPr>
-            <w:tcW w:w="7513" w:type="dxa"/>
-            <w:gridSpan w:val="3"/>
-            <w:vAlign w:val="center"/>
-          </w:tcPr>
-          <w:p>
-            <w:pPr>
-              <w:rPr>
-                <w:rFonts w:ascii="微软雅黑" w:eastAsia="微软雅黑" w:hAnsi="微软雅黑"/>
-              </w:rPr>
-            </w:pPr>
-            <w:r>
-              <w:rPr>
-                <w:rFonts w:ascii="微软雅黑" w:eastAsia="微软雅黑" w:hAnsi="微软雅黑" w:hint="eastAsia"/>
-              </w:rPr>
-              <w:t>登录界面输入正确的用户名与密码后，完成登录</w:t>
-            </w:r>
-            <w:r>
-              <w:rPr>
-                <w:rFonts w:ascii="微软雅黑" w:eastAsia="微软雅黑" w:hAnsi="微软雅黑"/>
-              </w:rPr>
-              <w:t xml:space="preserve"> </w:t>
-            </w:r>
-          </w:p>
-        </w:tc>
-      </w:tr>
-      <w:tr>
-        <w:tc>
-          <w:tcPr>
-            <w:tcW w:w="1242" w:type="dxa"/>
-            <w:vAlign w:val="center"/>
-          </w:tcPr>
-          <w:p>
-            <w:pPr>
-              <w:jc w:val="center"/>
-              <w:rPr>
-                <w:rFonts w:ascii="微软雅黑" w:eastAsia="微软雅黑" w:hAnsi="微软雅黑"/>
-                <w:b/>
-              </w:rPr>
-            </w:pPr>
-            <w:r>
-              <w:rPr>
-                <w:rFonts w:ascii="微软雅黑" w:eastAsia="微软雅黑" w:hAnsi="微软雅黑"/>
-                <w:b/>
-              </w:rPr>
-              <w:t>前置条件</w:t>
-            </w:r>
-          </w:p>
-        </w:tc>
-        <w:tc>
-          <w:tcPr>
-            <w:tcW w:w="7513" w:type="dxa"/>
-            <w:gridSpan w:val="3"/>
-            <w:vAlign w:val="center"/>
-          </w:tcPr>
-          <w:p>
-            <w:pPr>
-              <w:rPr>
-                <w:rFonts w:ascii="微软雅黑" w:eastAsia="微软雅黑" w:hAnsi="微软雅黑"/>
-              </w:rPr>
-            </w:pPr>
-            <w:r>
-              <w:rPr>
-                <w:rFonts w:ascii="微软雅黑" w:eastAsia="微软雅黑" w:hAnsi="微软雅黑"/>
-              </w:rPr>
-              <w:t>Tomcat</w:t>
-            </w:r>
-            <w:r>
-              <w:rPr>
-                <w:rFonts w:ascii="微软雅黑" w:eastAsia="微软雅黑" w:hAnsi="微软雅黑" w:hint="eastAsia"/>
-              </w:rPr>
-              <w:t>服务器已运行</w:t>
-            </w:r>
-          </w:p>
-        </w:tc>
-      </w:tr>
-      <w:tr>
-        <w:tc>
-          <w:tcPr>
-            <w:tcW w:w="1242" w:type="dxa"/>
-            <w:vAlign w:val="center"/>
-          </w:tcPr>
-          <w:p>
-            <w:pPr>
-              <w:jc w:val="center"/>
-              <w:rPr>
-                <w:rFonts w:ascii="微软雅黑" w:eastAsia="微软雅黑" w:hAnsi="微软雅黑"/>
-                <w:b/>
-              </w:rPr>
-            </w:pPr>
-            <w:r>
-              <w:rPr>
-                <w:rFonts w:ascii="微软雅黑" w:eastAsia="微软雅黑" w:hAnsi="微软雅黑"/>
-                <w:b/>
-              </w:rPr>
-              <w:t>用例描述</w:t>
-            </w:r>
-          </w:p>
-        </w:tc>
-        <w:tc>
-          <w:tcPr>
-            <w:tcW w:w="7513" w:type="dxa"/>
-            <w:gridSpan w:val="3"/>
-            <w:vAlign w:val="center"/>
-          </w:tcPr>
-          <w:p>
-            <w:pPr>
-              <w:jc w:val="left"/>
-              <w:rPr>
-                <w:rFonts w:ascii="微软雅黑" w:eastAsia="微软雅黑" w:hAnsi="微软雅黑"/>
-              </w:rPr>
-            </w:pPr>
-            <w:r>
-              <w:rPr>
-                <w:rFonts w:ascii="微软雅黑" w:eastAsia="微软雅黑" w:hAnsi="微软雅黑" w:hint="eastAsia"/>
-              </w:rPr>
-              <w:t>用户登录</w:t>
-            </w:r>
-          </w:p>
-        </w:tc>
-      </w:tr>
-      <w:tr>
-        <w:tc>
-          <w:tcPr>
-            <w:tcW w:w="1242" w:type="dxa"/>
-            <w:vAlign w:val="center"/>
-          </w:tcPr>
-          <w:p>
-            <w:pPr>
-              <w:jc w:val="center"/>
-              <w:rPr>
-                <w:rFonts w:ascii="微软雅黑" w:eastAsia="微软雅黑" w:hAnsi="微软雅黑"/>
-                <w:b/>
-              </w:rPr>
-            </w:pPr>
-            <w:r>
-              <w:rPr>
-                <w:rFonts w:ascii="微软雅黑" w:eastAsia="微软雅黑" w:hAnsi="微软雅黑"/>
-                <w:b/>
-              </w:rPr>
-              <w:t>测试步骤</w:t>
-            </w:r>
-          </w:p>
-        </w:tc>
-        <w:tc>
-          <w:tcPr>
-            <w:tcW w:w="7513" w:type="dxa"/>
-            <w:gridSpan w:val="3"/>
-            <w:vAlign w:val="center"/>
-          </w:tcPr>
-          <w:p>
-            <w:pPr>
-              <w:pStyle w:val="a7"/>
-              <w:numPr>
-                <w:ilvl w:val="0"/>
-                <w:numId w:val="8"/>
-              </w:numPr>
-              <w:ind w:firstLineChars="0"/>
-              <w:jc w:val="left"/>
-              <w:rPr>
-                <w:rFonts w:ascii="微软雅黑" w:eastAsia="微软雅黑" w:hAnsi="微软雅黑"/>
-              </w:rPr>
-            </w:pPr>
-            <w:r>
-              <w:rPr>
-                <w:rFonts w:ascii="微软雅黑" w:eastAsia="微软雅黑" w:hAnsi="微软雅黑" w:hint="eastAsia"/>
-              </w:rPr>
-              <w:t>运行Tomcat服务器</w:t>
-            </w:r>
-          </w:p>
-          <w:p>
-            <w:pPr>
-              <w:pStyle w:val="a7"/>
-              <w:numPr>
-                <w:ilvl w:val="0"/>
-                <w:numId w:val="8"/>
-              </w:numPr>
-              <w:ind w:firstLineChars="0"/>
-              <w:jc w:val="left"/>
-              <w:rPr>
-                <w:rFonts w:ascii="微软雅黑" w:eastAsia="微软雅黑" w:hAnsi="微软雅黑"/>
-              </w:rPr>
-            </w:pPr>
-            <w:r>
-              <w:rPr>
-                <w:rFonts w:ascii="微软雅黑" w:eastAsia="微软雅黑" w:hAnsi="微软雅黑" w:hint="eastAsia"/>
-              </w:rPr>
-              <w:t>进入Login界面</w:t>
-            </w:r>
-          </w:p>
-        </w:tc>
-      </w:tr>
-      <w:tr>
-        <w:tc>
-          <w:tcPr>
-            <w:tcW w:w="1242" w:type="dxa"/>
-            <w:vAlign w:val="center"/>
-          </w:tcPr>
-          <w:p>
-            <w:pPr>
-              <w:jc w:val="center"/>
-              <w:rPr>
-                <w:rFonts w:ascii="微软雅黑" w:eastAsia="微软雅黑" w:hAnsi="微软雅黑"/>
-                <w:b/>
-              </w:rPr>
-            </w:pPr>
-            <w:r>
-              <w:rPr>
-                <w:rFonts w:ascii="微软雅黑" w:eastAsia="微软雅黑" w:hAnsi="微软雅黑" w:hint="eastAsia"/>
-                <w:b/>
-              </w:rPr>
-              <w:t>预期</w:t>
-            </w:r>
-            <w:r>
-              <w:rPr>
-                <w:rFonts w:ascii="微软雅黑" w:eastAsia="微软雅黑" w:hAnsi="微软雅黑" w:hint="eastAsia"/>
-                <w:b/>
-              </w:rPr>
-              <w:t>结果</w:t>
-            </w:r>
-          </w:p>
-        </w:tc>
-        <w:tc>
-          <w:tcPr>
-            <w:tcW w:w="7513" w:type="dxa"/>
-            <w:gridSpan w:val="3"/>
-            <w:vAlign w:val="center"/>
-          </w:tcPr>
-          <w:p>
-            <w:pPr>
-              <w:jc w:val="left"/>
-              <w:rPr>
-                <w:rFonts w:ascii="微软雅黑" w:eastAsia="微软雅黑" w:hAnsi="微软雅黑"/>
-              </w:rPr>
-            </w:pPr>
-            <w:r>
-              <w:rPr>
-                <w:rFonts w:ascii="微软雅黑" w:eastAsia="微软雅黑" w:hAnsi="微软雅黑" w:hint="eastAsia"/>
-              </w:rPr>
-              <w:t>成功登录到该用户的主页</w:t>
-            </w:r>
-          </w:p>
-        </w:tc>
-      </w:tr>
-    </w:tbl>
-    <w:p>
-      <w:pPr>
-        <w:widowControl/>
-        <w:jc w:val="left"/>
-        <w:rPr>
-          <w:rFonts w:ascii="微软雅黑" w:eastAsia="微软雅黑" w:hAnsi="微软雅黑"/>
-        </w:rPr>
-      </w:pPr>
-      <w:r>
-        <w:rPr>
-          <w:rFonts w:ascii="微软雅黑" w:eastAsia="微软雅黑" w:hAnsi="微软雅黑"/>
-        </w:rPr>
-        <w:br w:type="page"/>
-      </w:r>
-    </w:p>
-    <w:tbl>
-      <w:tblPr>
-        <w:tblW w:w="8755" w:type="dxa"/>
-        <w:tblBorders>
-          <w:top w:val="single" w:sz="4" w:space="0" w:color="auto"/>
-          <w:left w:val="single" w:sz="4" w:space="0" w:color="auto"/>
-          <w:bottom w:val="single" w:sz="4" w:space="0" w:color="auto"/>
-          <w:right w:val="single" w:sz="4" w:space="0" w:color="auto"/>
-          <w:insideH w:val="single" w:sz="4" w:space="0" w:color="auto"/>
-          <w:insideV w:val="single" w:sz="4" w:space="0" w:color="auto"/>
-        </w:tblBorders>
-        <w:tblLayout w:type="fixed"/>
-        <w:tblLook w:val="0000" w:firstRow="0" w:lastRow="0" w:firstColumn="0" w:lastColumn="0" w:noHBand="0" w:noVBand="0"/>
-      </w:tblPr>
-      <w:tblGrid>
-        <w:gridCol w:w="1242"/>
-        <w:gridCol w:w="1418"/>
-        <w:gridCol w:w="1134"/>
-        <w:gridCol w:w="4961"/>
-      </w:tblGrid>
-      <w:tr>
-        <w:trPr>
-          <w:trHeight w:val="392"/>
-        </w:trPr>
-        <w:tc>
-          <w:tcPr>
-            <w:tcW w:w="8755" w:type="dxa"/>
-            <w:gridSpan w:val="4"/>
-            <w:tcBorders>
-              <w:top w:val="nil"/>
-              <w:left w:val="nil"/>
-              <w:right w:val="nil"/>
-            </w:tcBorders>
-            <w:vAlign w:val="center"/>
-          </w:tcPr>
-          <w:p>
-            <w:pPr>
-              <w:jc w:val="center"/>
-              <w:rPr>
-                <w:rFonts w:ascii="微软雅黑" w:eastAsia="微软雅黑" w:hAnsi="微软雅黑"/>
-              </w:rPr>
-            </w:pPr>
-          </w:p>
-          <w:p>
-            <w:pPr>
-              <w:jc w:val="center"/>
-              <w:rPr>
-                <w:rFonts w:ascii="微软雅黑" w:eastAsia="微软雅黑" w:hAnsi="微软雅黑"/>
-              </w:rPr>
-            </w:pPr>
-          </w:p>
-          <w:p>
-            <w:pPr>
-              <w:jc w:val="center"/>
-              <w:rPr>
-                <w:rFonts w:ascii="微软雅黑" w:eastAsia="微软雅黑" w:hAnsi="微软雅黑"/>
-              </w:rPr>
-            </w:pPr>
-          </w:p>
-          <w:p>
-            <w:pPr>
-              <w:jc w:val="center"/>
-              <w:rPr>
-                <w:rFonts w:ascii="微软雅黑" w:eastAsia="微软雅黑" w:hAnsi="微软雅黑"/>
-              </w:rPr>
-            </w:pPr>
-            <w:r>
-              <w:rPr>
-                <w:rFonts w:ascii="微软雅黑" w:eastAsia="微软雅黑" w:hAnsi="微软雅黑" w:hint="eastAsia"/>
-              </w:rPr>
-              <w:t>表</w:t>
-            </w:r>
-            <w:r>
-              <w:rPr>
-                <w:rFonts w:ascii="微软雅黑" w:eastAsia="微软雅黑" w:hAnsi="微软雅黑" w:hint="eastAsia"/>
-              </w:rPr>
-              <w:t>28</w:t>
-            </w:r>
-            <w:r>
-              <w:rPr>
-                <w:rFonts w:ascii="微软雅黑" w:eastAsia="微软雅黑" w:hAnsi="微软雅黑" w:hint="eastAsia"/>
-              </w:rPr>
-              <w:t xml:space="preserve">  </w:t>
-            </w:r>
-            <w:r>
-              <w:rPr>
-                <w:rFonts w:ascii="微软雅黑" w:eastAsia="微软雅黑" w:hAnsi="微软雅黑"/>
-                <w:szCs w:val="21"/>
-              </w:rPr>
-              <w:t>HFDS</w:t>
-            </w:r>
-            <w:r>
-              <w:rPr>
-                <w:rFonts w:ascii="微软雅黑" w:eastAsia="微软雅黑" w:hAnsi="微软雅黑" w:hint="eastAsia"/>
-                <w:szCs w:val="21"/>
-              </w:rPr>
-              <w:t>_B01_28</w:t>
-            </w:r>
-          </w:p>
-        </w:tc>
-      </w:tr>
-      <w:tr>
-        <w:trPr>
-          <w:trHeight w:val="866"/>
-        </w:trPr>
-        <w:tc>
-          <w:tcPr>
-            <w:tcW w:w="1242" w:type="dxa"/>
-            <w:vAlign w:val="center"/>
-          </w:tcPr>
-          <w:p>
-            <w:pPr>
-              <w:jc w:val="center"/>
-              <w:rPr>
-                <w:rFonts w:ascii="微软雅黑" w:eastAsia="微软雅黑" w:hAnsi="微软雅黑"/>
-                <w:b/>
-              </w:rPr>
-            </w:pPr>
-            <w:r>
-              <w:rPr>
-                <w:rFonts w:ascii="微软雅黑" w:eastAsia="微软雅黑" w:hAnsi="微软雅黑"/>
-                <w:b/>
-              </w:rPr>
-              <w:t>用例标识</w:t>
-            </w:r>
-          </w:p>
-        </w:tc>
-        <w:tc>
-          <w:tcPr>
-            <w:tcW w:w="1418" w:type="dxa"/>
-            <w:vAlign w:val="center"/>
-          </w:tcPr>
-          <w:p>
-            <w:pPr>
-              <w:rPr>
-                <w:rFonts w:ascii="微软雅黑" w:eastAsia="微软雅黑" w:hAnsi="微软雅黑"/>
-                <w:szCs w:val="21"/>
-              </w:rPr>
-            </w:pPr>
-            <w:r>
-              <w:rPr>
-                <w:rFonts w:ascii="微软雅黑" w:eastAsia="微软雅黑" w:hAnsi="微软雅黑"/>
-                <w:szCs w:val="21"/>
-              </w:rPr>
-              <w:t>HFDS</w:t>
-            </w:r>
-            <w:r>
-              <w:rPr>
-                <w:rFonts w:ascii="微软雅黑" w:eastAsia="微软雅黑" w:hAnsi="微软雅黑" w:hint="eastAsia"/>
-                <w:szCs w:val="21"/>
-              </w:rPr>
-              <w:t>_B</w:t>
-            </w:r>
-            <w:r>
-              <w:rPr>
-                <w:rFonts w:ascii="微软雅黑" w:eastAsia="微软雅黑" w:hAnsi="微软雅黑"/>
-                <w:szCs w:val="21"/>
-              </w:rPr>
-              <w:t>01</w:t>
-            </w:r>
-            <w:r>
-              <w:rPr>
-                <w:rFonts w:ascii="微软雅黑" w:eastAsia="微软雅黑" w:hAnsi="微软雅黑" w:hint="eastAsia"/>
-                <w:szCs w:val="21"/>
-              </w:rPr>
-              <w:t>_28</w:t>
-            </w:r>
-          </w:p>
-        </w:tc>
-        <w:tc>
-          <w:tcPr>
-            <w:tcW w:w="1134" w:type="dxa"/>
-            <w:vAlign w:val="center"/>
-          </w:tcPr>
-          <w:p>
-            <w:pPr>
-              <w:jc w:val="center"/>
-              <w:rPr>
-                <w:rFonts w:ascii="微软雅黑" w:eastAsia="微软雅黑" w:hAnsi="微软雅黑"/>
-                <w:b/>
-              </w:rPr>
-            </w:pPr>
-            <w:r>
-              <w:rPr>
-                <w:rFonts w:ascii="微软雅黑" w:eastAsia="微软雅黑" w:hAnsi="微软雅黑"/>
-                <w:b/>
-              </w:rPr>
-              <w:t>项目名称</w:t>
-            </w:r>
-          </w:p>
-        </w:tc>
-        <w:tc>
-          <w:tcPr>
-            <w:tcW w:w="4961" w:type="dxa"/>
-            <w:vAlign w:val="center"/>
-          </w:tcPr>
-          <w:p>
-            <w:pPr>
-              <w:rPr>
-                <w:rFonts w:ascii="微软雅黑" w:eastAsia="微软雅黑" w:hAnsi="微软雅黑"/>
-              </w:rPr>
-            </w:pPr>
-            <w:r>
-              <w:rPr>
-                <w:rFonts w:ascii="微软雅黑" w:eastAsia="微软雅黑" w:hAnsi="微软雅黑" w:hint="eastAsia"/>
-              </w:rPr>
-              <w:t>基于机器视觉的人流量检测系统</w:t>
-            </w:r>
-          </w:p>
-        </w:tc>
-      </w:tr>
-      <w:tr>
-        <w:tc>
-          <w:tcPr>
-            <w:tcW w:w="1242" w:type="dxa"/>
-            <w:vAlign w:val="center"/>
-          </w:tcPr>
-          <w:p>
-            <w:pPr>
-              <w:jc w:val="center"/>
-              <w:rPr>
-                <w:rFonts w:ascii="微软雅黑" w:eastAsia="微软雅黑" w:hAnsi="微软雅黑"/>
-                <w:b/>
-              </w:rPr>
-            </w:pPr>
-            <w:r>
-              <w:rPr>
-                <w:rFonts w:ascii="微软雅黑" w:eastAsia="微软雅黑" w:hAnsi="微软雅黑" w:hint="eastAsia"/>
-                <w:b/>
-              </w:rPr>
-              <w:t>涉及需求</w:t>
-            </w:r>
-          </w:p>
-        </w:tc>
-        <w:tc>
-          <w:tcPr>
-            <w:tcW w:w="7513" w:type="dxa"/>
-            <w:gridSpan w:val="3"/>
-            <w:vAlign w:val="center"/>
-          </w:tcPr>
-          <w:p>
-            <w:pPr>
-              <w:rPr>
-                <w:rFonts w:ascii="微软雅黑" w:eastAsia="微软雅黑" w:hAnsi="微软雅黑"/>
-              </w:rPr>
-            </w:pPr>
-          </w:p>
-        </w:tc>
-      </w:tr>
-      <w:tr>
-        <w:tc>
-          <w:tcPr>
-            <w:tcW w:w="1242" w:type="dxa"/>
-            <w:vAlign w:val="center"/>
-          </w:tcPr>
-          <w:p>
-            <w:pPr>
-              <w:jc w:val="center"/>
-              <w:rPr>
-                <w:rFonts w:ascii="微软雅黑" w:eastAsia="微软雅黑" w:hAnsi="微软雅黑"/>
-                <w:b/>
-              </w:rPr>
-            </w:pPr>
-            <w:r>
-              <w:rPr>
-                <w:rFonts w:ascii="微软雅黑" w:eastAsia="微软雅黑" w:hAnsi="微软雅黑"/>
-                <w:b/>
-              </w:rPr>
-              <w:t>测试项</w:t>
-            </w:r>
-          </w:p>
-        </w:tc>
-        <w:tc>
-          <w:tcPr>
-            <w:tcW w:w="7513" w:type="dxa"/>
-            <w:gridSpan w:val="3"/>
-            <w:vAlign w:val="center"/>
-          </w:tcPr>
-          <w:p>
-            <w:pPr>
-              <w:rPr>
-                <w:rFonts w:ascii="微软雅黑" w:eastAsia="微软雅黑" w:hAnsi="微软雅黑"/>
-              </w:rPr>
-            </w:pPr>
-            <w:r>
-              <w:rPr>
-                <w:rFonts w:ascii="微软雅黑" w:eastAsia="微软雅黑" w:hAnsi="微软雅黑" w:hint="eastAsia"/>
-              </w:rPr>
-              <w:t>登录界面输入正确的用户名与密码后，完成登录</w:t>
-            </w:r>
-            <w:r>
-              <w:rPr>
-                <w:rFonts w:ascii="微软雅黑" w:eastAsia="微软雅黑" w:hAnsi="微软雅黑"/>
-              </w:rPr>
-              <w:t xml:space="preserve"> </w:t>
-            </w:r>
-          </w:p>
-        </w:tc>
-      </w:tr>
-      <w:tr>
-        <w:tc>
-          <w:tcPr>
-            <w:tcW w:w="1242" w:type="dxa"/>
-            <w:vAlign w:val="center"/>
-          </w:tcPr>
-          <w:p>
-            <w:pPr>
-              <w:jc w:val="center"/>
-              <w:rPr>
-                <w:rFonts w:ascii="微软雅黑" w:eastAsia="微软雅黑" w:hAnsi="微软雅黑"/>
-                <w:b/>
-              </w:rPr>
-            </w:pPr>
-            <w:r>
-              <w:rPr>
-                <w:rFonts w:ascii="微软雅黑" w:eastAsia="微软雅黑" w:hAnsi="微软雅黑"/>
-                <w:b/>
-              </w:rPr>
-              <w:t>前置条件</w:t>
-            </w:r>
-          </w:p>
-        </w:tc>
-        <w:tc>
-          <w:tcPr>
-            <w:tcW w:w="7513" w:type="dxa"/>
-            <w:gridSpan w:val="3"/>
-            <w:vAlign w:val="center"/>
-          </w:tcPr>
-          <w:p>
-            <w:pPr>
-              <w:rPr>
-                <w:rFonts w:ascii="微软雅黑" w:eastAsia="微软雅黑" w:hAnsi="微软雅黑"/>
-              </w:rPr>
-            </w:pPr>
-            <w:r>
-              <w:rPr>
-                <w:rFonts w:ascii="微软雅黑" w:eastAsia="微软雅黑" w:hAnsi="微软雅黑"/>
-              </w:rPr>
-              <w:t>Tomcat</w:t>
-            </w:r>
-            <w:r>
-              <w:rPr>
-                <w:rFonts w:ascii="微软雅黑" w:eastAsia="微软雅黑" w:hAnsi="微软雅黑" w:hint="eastAsia"/>
-              </w:rPr>
-              <w:t>服务器已运行</w:t>
-            </w:r>
-          </w:p>
-        </w:tc>
-      </w:tr>
-      <w:tr>
-        <w:tc>
-          <w:tcPr>
-            <w:tcW w:w="1242" w:type="dxa"/>
-            <w:vAlign w:val="center"/>
-          </w:tcPr>
-          <w:p>
-            <w:pPr>
-              <w:jc w:val="center"/>
-              <w:rPr>
-                <w:rFonts w:ascii="微软雅黑" w:eastAsia="微软雅黑" w:hAnsi="微软雅黑"/>
-                <w:b/>
-              </w:rPr>
-            </w:pPr>
-            <w:r>
-              <w:rPr>
-                <w:rFonts w:ascii="微软雅黑" w:eastAsia="微软雅黑" w:hAnsi="微软雅黑"/>
-                <w:b/>
-              </w:rPr>
-              <w:t>用例描述</w:t>
-            </w:r>
-          </w:p>
-        </w:tc>
-        <w:tc>
-          <w:tcPr>
-            <w:tcW w:w="7513" w:type="dxa"/>
-            <w:gridSpan w:val="3"/>
-            <w:vAlign w:val="center"/>
-          </w:tcPr>
-          <w:p>
-            <w:pPr>
-              <w:jc w:val="left"/>
-              <w:rPr>
-                <w:rFonts w:ascii="微软雅黑" w:eastAsia="微软雅黑" w:hAnsi="微软雅黑"/>
-              </w:rPr>
-            </w:pPr>
-            <w:r>
-              <w:rPr>
-                <w:rFonts w:ascii="微软雅黑" w:eastAsia="微软雅黑" w:hAnsi="微软雅黑" w:hint="eastAsia"/>
-              </w:rPr>
-              <w:t>用户登录</w:t>
-            </w:r>
-          </w:p>
-        </w:tc>
-      </w:tr>
-      <w:tr>
-        <w:tc>
-          <w:tcPr>
-            <w:tcW w:w="1242" w:type="dxa"/>
-            <w:vAlign w:val="center"/>
-          </w:tcPr>
-          <w:p>
-            <w:pPr>
-              <w:jc w:val="center"/>
-              <w:rPr>
-                <w:rFonts w:ascii="微软雅黑" w:eastAsia="微软雅黑" w:hAnsi="微软雅黑"/>
-                <w:b/>
-              </w:rPr>
-            </w:pPr>
-            <w:r>
-              <w:rPr>
-                <w:rFonts w:ascii="微软雅黑" w:eastAsia="微软雅黑" w:hAnsi="微软雅黑"/>
-                <w:b/>
-              </w:rPr>
-              <w:t>测试步骤</w:t>
-            </w:r>
-          </w:p>
-        </w:tc>
-        <w:tc>
-          <w:tcPr>
-            <w:tcW w:w="7513" w:type="dxa"/>
-            <w:gridSpan w:val="3"/>
-            <w:vAlign w:val="center"/>
-          </w:tcPr>
-          <w:p>
-            <w:pPr>
-              <w:pStyle w:val="a7"/>
-              <w:numPr>
-                <w:ilvl w:val="0"/>
-                <w:numId w:val="7"/>
-              </w:numPr>
-              <w:ind w:firstLineChars="0"/>
-              <w:jc w:val="left"/>
-              <w:rPr>
-                <w:rFonts w:ascii="微软雅黑" w:eastAsia="微软雅黑" w:hAnsi="微软雅黑"/>
-              </w:rPr>
-            </w:pPr>
-            <w:r>
-              <w:rPr>
-                <w:rFonts w:ascii="微软雅黑" w:eastAsia="微软雅黑" w:hAnsi="微软雅黑" w:hint="eastAsia"/>
-              </w:rPr>
-              <w:t>运行Tomcat服务器</w:t>
-            </w:r>
-          </w:p>
-          <w:p>
-            <w:pPr>
-              <w:pStyle w:val="a7"/>
-              <w:numPr>
-                <w:ilvl w:val="0"/>
-                <w:numId w:val="7"/>
-              </w:numPr>
-              <w:ind w:firstLineChars="0"/>
-              <w:jc w:val="left"/>
-              <w:rPr>
-                <w:rFonts w:ascii="微软雅黑" w:eastAsia="微软雅黑" w:hAnsi="微软雅黑"/>
-              </w:rPr>
-            </w:pPr>
-            <w:r>
-              <w:rPr>
-                <w:rFonts w:ascii="微软雅黑" w:eastAsia="微软雅黑" w:hAnsi="微软雅黑" w:hint="eastAsia"/>
-              </w:rPr>
-              <w:t>进入Login界面</w:t>
-            </w:r>
-          </w:p>
-        </w:tc>
-      </w:tr>
-      <w:tr>
-        <w:tc>
-          <w:tcPr>
-            <w:tcW w:w="1242" w:type="dxa"/>
-            <w:vAlign w:val="center"/>
-          </w:tcPr>
-          <w:p>
-            <w:pPr>
-              <w:jc w:val="center"/>
-              <w:rPr>
-                <w:rFonts w:ascii="微软雅黑" w:eastAsia="微软雅黑" w:hAnsi="微软雅黑"/>
-                <w:b/>
-              </w:rPr>
-            </w:pPr>
-            <w:r>
-              <w:rPr>
-                <w:rFonts w:ascii="微软雅黑" w:eastAsia="微软雅黑" w:hAnsi="微软雅黑" w:hint="eastAsia"/>
-                <w:b/>
-              </w:rPr>
-              <w:t>预期</w:t>
-            </w:r>
-            <w:r>
-              <w:rPr>
-                <w:rFonts w:ascii="微软雅黑" w:eastAsia="微软雅黑" w:hAnsi="微软雅黑" w:hint="eastAsia"/>
-                <w:b/>
-              </w:rPr>
-              <w:t>结果</w:t>
-            </w:r>
-          </w:p>
-        </w:tc>
-        <w:tc>
-          <w:tcPr>
-            <w:tcW w:w="7513" w:type="dxa"/>
-            <w:gridSpan w:val="3"/>
-            <w:vAlign w:val="center"/>
-          </w:tcPr>
-          <w:p>
-            <w:pPr>
-              <w:jc w:val="left"/>
-              <w:rPr>
-                <w:rFonts w:ascii="微软雅黑" w:eastAsia="微软雅黑" w:hAnsi="微软雅黑"/>
-              </w:rPr>
-            </w:pPr>
-            <w:r>
-              <w:rPr>
-                <w:rFonts w:ascii="微软雅黑" w:eastAsia="微软雅黑" w:hAnsi="微软雅黑" w:hint="eastAsia"/>
-              </w:rPr>
-              <w:t>成功登录到该用户的主页</w:t>
-            </w:r>
-          </w:p>
-        </w:tc>
-      </w:tr>
-    </w:tbl>
-    <w:p>
-      <w:pPr>
-        <w:widowControl/>
-        <w:jc w:val="left"/>
-        <w:rPr>
-          <w:rFonts w:ascii="微软雅黑" w:eastAsia="微软雅黑" w:hAnsi="微软雅黑"/>
-        </w:rPr>
-      </w:pPr>
-      <w:r>
-        <w:rPr>
-          <w:rFonts w:ascii="微软雅黑" w:eastAsia="微软雅黑" w:hAnsi="微软雅黑"/>
-        </w:rPr>
-        <w:br w:type="page"/>
-      </w:r>
+          <w:rFonts w:ascii="微软雅黑" w:eastAsia="微软雅黑" w:hAnsi="微软雅黑" w:hint="eastAsia"/>
+        </w:rPr>
+      </w:pPr>
     </w:p>
     <w:p>
       <w:pPr>
-        <w:widowControl/>
-        <w:jc w:val="left"/>
-        <w:rPr>
-          <w:rFonts w:ascii="微软雅黑" w:eastAsia="微软雅黑" w:hAnsi="微软雅黑"/>
-        </w:rPr>
-      </w:pPr>
+        <w:pStyle w:val="2"/>
+      </w:pPr>
+      <w:r>
+        <w:t>4.2</w:t>
+      </w:r>
     </w:p>
     <w:p>
       <w:pPr>
         <w:pStyle w:val="2"/>
       </w:pPr>
       <w:r>
-        <w:t>4.2</w:t>
+        <w:t>4.3</w:t>
       </w:r>
     </w:p>
     <w:p>
@@ -17925,7 +16049,7 @@
         <w:pStyle w:val="2"/>
       </w:pPr>
       <w:r>
-        <w:t>4.3</w:t>
+        <w:t>4.4</w:t>
       </w:r>
     </w:p>
     <w:p>
@@ -17933,7 +16057,7 @@
         <w:pStyle w:val="2"/>
       </w:pPr>
       <w:r>
-        <w:t>4.4</w:t>
+        <w:t>4.5</w:t>
       </w:r>
     </w:p>
     <w:p>
@@ -17941,20 +16065,15 @@
         <w:pStyle w:val="2"/>
       </w:pPr>
       <w:r>
-        <w:t>4.5</w:t>
+        <w:t>4.6</w:t>
       </w:r>
     </w:p>
     <w:p>
       <w:pPr>
         <w:pStyle w:val="2"/>
-      </w:pPr>
-      <w:r>
-        <w:t>4.6</w:t>
-      </w:r>
-    </w:p>
-    <w:p>
-      <w:pPr>
-        <w:pStyle w:val="2"/>
+        <w:rPr>
+          <w:rFonts w:hint="eastAsia"/>
+        </w:rPr>
       </w:pPr>
       <w:r>
         <w:t>4.7</w:t>
@@ -17965,6 +16084,8 @@
         </w:rPr>
         <w:t>人流量信息的可视化</w:t>
       </w:r>
+      <w:bookmarkStart w:id="42" w:name="_GoBack"/>
+      <w:bookmarkEnd w:id="42"/>
     </w:p>
     <w:p>
       <w:pPr>
@@ -20032,7 +18153,7 @@
             <w:noProof/>
             <w:lang w:val="zh-CN"/>
           </w:rPr>
-          <w:t>9</w:t>
+          <w:t>28</w:t>
         </w:r>
         <w:r>
           <w:fldChar w:fldCharType="end"/>
@@ -24818,7 +22939,7 @@
 </file>
 
 <file path=customXml/itemProps1.xml><?xml version="1.0" encoding="utf-8"?>
-<ds:datastoreItem xmlns:ds="http://schemas.openxmlformats.org/officeDocument/2006/customXml" ds:itemID="{8DDFC1AD-761C-4B8E-9506-A7F9C8E44C57}">
+<ds:datastoreItem xmlns:ds="http://schemas.openxmlformats.org/officeDocument/2006/customXml" ds:itemID="{E4E38DAB-66E2-4CF0-91C8-4B5C75FC50C2}">
   <ds:schemaRefs>
     <ds:schemaRef ds:uri="http://schemas.openxmlformats.org/officeDocument/2006/bibliography"/>
   </ds:schemaRefs>

--- a/Documents/Docs/软件测试说明书(STD).docx
+++ b/Documents/Docs/软件测试说明书(STD).docx
@@ -1245,6 +1245,7 @@
           <w:docPart w:val="20041EC3C8FE46C78AD3CBA56BBA53C7"/>
         </w:placeholder>
       </w:sdtPr>
+      <w:sdtEndPr/>
       <w:sdtContent>
         <w:p>
           <w:pPr>
@@ -1479,6 +1480,7 @@
           <w:docPart w:val="A991FE235B1D426389FBACE19DECA17B"/>
         </w:placeholder>
       </w:sdtPr>
+      <w:sdtEndPr/>
       <w:sdtContent>
         <w:p>
           <w:pPr>
@@ -1499,6 +1501,7 @@
                 <w:docPart w:val="0A2C8E03C41C4195A9CFD6BB03A7FC79"/>
               </w:placeholder>
             </w:sdtPr>
+            <w:sdtEndPr/>
             <w:sdtContent>
               <w:r>
                 <w:rPr>
@@ -1755,6 +1758,7 @@
             <w:docPart w:val="382F25E3C1F0431C8FE9FBA067B597BE"/>
           </w:placeholder>
         </w:sdtPr>
+        <w:sdtEndPr/>
         <w:sdtContent>
           <w:sdt>
             <w:sdtPr>
@@ -1767,6 +1771,7 @@
                 <w:docPart w:val="326DB0BC0D9941AC93EADFF761B7732B"/>
               </w:placeholder>
             </w:sdtPr>
+            <w:sdtEndPr/>
             <w:sdtContent>
               <w:r>
                 <w:rPr>
@@ -2101,6 +2106,7 @@
           <w:docPart w:val="DDAA6329CE8A4380957236B5A065DA95"/>
         </w:placeholder>
       </w:sdtPr>
+      <w:sdtEndPr/>
       <w:sdtContent>
         <w:p>
           <w:pPr>
@@ -3019,6 +3025,12 @@
                 <w:rFonts w:ascii="微软雅黑" w:eastAsia="微软雅黑" w:hAnsi="微软雅黑"/>
               </w:rPr>
             </w:pPr>
+            <w:r>
+              <w:rPr>
+                <w:rFonts w:ascii="微软雅黑" w:eastAsia="微软雅黑" w:hAnsi="微软雅黑" w:hint="eastAsia"/>
+              </w:rPr>
+              <w:t>用户登录</w:t>
+            </w:r>
           </w:p>
         </w:tc>
       </w:tr>
@@ -3653,6 +3665,12 @@
                 <w:rFonts w:ascii="微软雅黑" w:eastAsia="微软雅黑" w:hAnsi="微软雅黑"/>
               </w:rPr>
             </w:pPr>
+            <w:r>
+              <w:rPr>
+                <w:rFonts w:ascii="微软雅黑" w:eastAsia="微软雅黑" w:hAnsi="微软雅黑" w:hint="eastAsia"/>
+              </w:rPr>
+              <w:t>用户登录</w:t>
+            </w:r>
           </w:p>
         </w:tc>
       </w:tr>
@@ -4275,6 +4293,12 @@
                 <w:rFonts w:ascii="微软雅黑" w:eastAsia="微软雅黑" w:hAnsi="微软雅黑"/>
               </w:rPr>
             </w:pPr>
+            <w:r>
+              <w:rPr>
+                <w:rFonts w:ascii="微软雅黑" w:eastAsia="微软雅黑" w:hAnsi="微软雅黑" w:hint="eastAsia"/>
+              </w:rPr>
+              <w:t>用户登录</w:t>
+            </w:r>
           </w:p>
         </w:tc>
       </w:tr>
@@ -4883,6 +4907,12 @@
                 <w:rFonts w:ascii="微软雅黑" w:eastAsia="微软雅黑" w:hAnsi="微软雅黑"/>
               </w:rPr>
             </w:pPr>
+            <w:r>
+              <w:rPr>
+                <w:rFonts w:ascii="微软雅黑" w:eastAsia="微软雅黑" w:hAnsi="微软雅黑" w:hint="eastAsia"/>
+              </w:rPr>
+              <w:t>用户登录</w:t>
+            </w:r>
           </w:p>
         </w:tc>
       </w:tr>
@@ -5499,6 +5529,12 @@
                 <w:rFonts w:ascii="微软雅黑" w:eastAsia="微软雅黑" w:hAnsi="微软雅黑"/>
               </w:rPr>
             </w:pPr>
+            <w:r>
+              <w:rPr>
+                <w:rFonts w:ascii="微软雅黑" w:eastAsia="微软雅黑" w:hAnsi="微软雅黑" w:hint="eastAsia"/>
+              </w:rPr>
+              <w:t>用户登录</w:t>
+            </w:r>
           </w:p>
         </w:tc>
       </w:tr>
@@ -6077,6 +6113,12 @@
                 <w:rFonts w:ascii="微软雅黑" w:eastAsia="微软雅黑" w:hAnsi="微软雅黑"/>
               </w:rPr>
             </w:pPr>
+            <w:r>
+              <w:rPr>
+                <w:rFonts w:ascii="微软雅黑" w:eastAsia="微软雅黑" w:hAnsi="微软雅黑" w:hint="eastAsia"/>
+              </w:rPr>
+              <w:t>用户登录</w:t>
+            </w:r>
           </w:p>
         </w:tc>
       </w:tr>
@@ -6655,6 +6697,12 @@
                 <w:rFonts w:ascii="微软雅黑" w:eastAsia="微软雅黑" w:hAnsi="微软雅黑"/>
               </w:rPr>
             </w:pPr>
+            <w:r>
+              <w:rPr>
+                <w:rFonts w:ascii="微软雅黑" w:eastAsia="微软雅黑" w:hAnsi="微软雅黑" w:hint="eastAsia"/>
+              </w:rPr>
+              <w:t>用户登录</w:t>
+            </w:r>
           </w:p>
         </w:tc>
       </w:tr>
@@ -7215,6 +7263,12 @@
                 <w:rFonts w:ascii="微软雅黑" w:eastAsia="微软雅黑" w:hAnsi="微软雅黑"/>
               </w:rPr>
             </w:pPr>
+            <w:r>
+              <w:rPr>
+                <w:rFonts w:ascii="微软雅黑" w:eastAsia="微软雅黑" w:hAnsi="微软雅黑" w:hint="eastAsia"/>
+              </w:rPr>
+              <w:t>用户登录</w:t>
+            </w:r>
           </w:p>
         </w:tc>
       </w:tr>
@@ -7787,6 +7841,12 @@
                 <w:rFonts w:ascii="微软雅黑" w:eastAsia="微软雅黑" w:hAnsi="微软雅黑"/>
               </w:rPr>
             </w:pPr>
+            <w:r>
+              <w:rPr>
+                <w:rFonts w:ascii="微软雅黑" w:eastAsia="微软雅黑" w:hAnsi="微软雅黑" w:hint="eastAsia"/>
+              </w:rPr>
+              <w:t>用户登录</w:t>
+            </w:r>
           </w:p>
         </w:tc>
       </w:tr>
@@ -8359,6 +8419,12 @@
                 <w:rFonts w:ascii="微软雅黑" w:eastAsia="微软雅黑" w:hAnsi="微软雅黑"/>
               </w:rPr>
             </w:pPr>
+            <w:r>
+              <w:rPr>
+                <w:rFonts w:ascii="微软雅黑" w:eastAsia="微软雅黑" w:hAnsi="微软雅黑" w:hint="eastAsia"/>
+              </w:rPr>
+              <w:t>用户登录</w:t>
+            </w:r>
           </w:p>
         </w:tc>
       </w:tr>
@@ -8931,6 +8997,12 @@
                 <w:rFonts w:ascii="微软雅黑" w:eastAsia="微软雅黑" w:hAnsi="微软雅黑"/>
               </w:rPr>
             </w:pPr>
+            <w:r>
+              <w:rPr>
+                <w:rFonts w:ascii="微软雅黑" w:eastAsia="微软雅黑" w:hAnsi="微软雅黑" w:hint="eastAsia"/>
+              </w:rPr>
+              <w:t>用户登录</w:t>
+            </w:r>
           </w:p>
         </w:tc>
       </w:tr>
@@ -9515,6 +9587,12 @@
                 <w:rFonts w:ascii="微软雅黑" w:eastAsia="微软雅黑" w:hAnsi="微软雅黑"/>
               </w:rPr>
             </w:pPr>
+            <w:r>
+              <w:rPr>
+                <w:rFonts w:ascii="微软雅黑" w:eastAsia="微软雅黑" w:hAnsi="微软雅黑" w:hint="eastAsia"/>
+              </w:rPr>
+              <w:t>用户登录</w:t>
+            </w:r>
           </w:p>
         </w:tc>
       </w:tr>
@@ -10093,6 +10171,12 @@
                 <w:rFonts w:ascii="微软雅黑" w:eastAsia="微软雅黑" w:hAnsi="微软雅黑"/>
               </w:rPr>
             </w:pPr>
+            <w:r>
+              <w:rPr>
+                <w:rFonts w:ascii="微软雅黑" w:eastAsia="微软雅黑" w:hAnsi="微软雅黑" w:hint="eastAsia"/>
+              </w:rPr>
+              <w:t>用户登录</w:t>
+            </w:r>
           </w:p>
         </w:tc>
       </w:tr>
@@ -10665,6 +10749,12 @@
                 <w:rFonts w:ascii="微软雅黑" w:eastAsia="微软雅黑" w:hAnsi="微软雅黑"/>
               </w:rPr>
             </w:pPr>
+            <w:r>
+              <w:rPr>
+                <w:rFonts w:ascii="微软雅黑" w:eastAsia="微软雅黑" w:hAnsi="微软雅黑" w:hint="eastAsia"/>
+              </w:rPr>
+              <w:t>用户登录</w:t>
+            </w:r>
           </w:p>
         </w:tc>
       </w:tr>
@@ -11285,6 +11375,12 @@
                 <w:rFonts w:ascii="微软雅黑" w:eastAsia="微软雅黑" w:hAnsi="微软雅黑"/>
               </w:rPr>
             </w:pPr>
+            <w:r>
+              <w:rPr>
+                <w:rFonts w:ascii="微软雅黑" w:eastAsia="微软雅黑" w:hAnsi="微软雅黑" w:hint="eastAsia"/>
+              </w:rPr>
+              <w:t>用户登录</w:t>
+            </w:r>
           </w:p>
         </w:tc>
       </w:tr>
@@ -11875,6 +11971,12 @@
                 <w:rFonts w:ascii="微软雅黑" w:eastAsia="微软雅黑" w:hAnsi="微软雅黑"/>
               </w:rPr>
             </w:pPr>
+            <w:r>
+              <w:rPr>
+                <w:rFonts w:ascii="微软雅黑" w:eastAsia="微软雅黑" w:hAnsi="微软雅黑" w:hint="eastAsia"/>
+              </w:rPr>
+              <w:t>用户登录</w:t>
+            </w:r>
           </w:p>
         </w:tc>
       </w:tr>
@@ -12435,6 +12537,12 @@
                 <w:rFonts w:ascii="微软雅黑" w:eastAsia="微软雅黑" w:hAnsi="微软雅黑"/>
               </w:rPr>
             </w:pPr>
+            <w:r>
+              <w:rPr>
+                <w:rFonts w:ascii="微软雅黑" w:eastAsia="微软雅黑" w:hAnsi="微软雅黑" w:hint="eastAsia"/>
+              </w:rPr>
+              <w:t>用户登录</w:t>
+            </w:r>
           </w:p>
         </w:tc>
       </w:tr>
@@ -13007,6 +13115,12 @@
                 <w:rFonts w:ascii="微软雅黑" w:eastAsia="微软雅黑" w:hAnsi="微软雅黑"/>
               </w:rPr>
             </w:pPr>
+            <w:r>
+              <w:rPr>
+                <w:rFonts w:ascii="微软雅黑" w:eastAsia="微软雅黑" w:hAnsi="微软雅黑" w:hint="eastAsia"/>
+              </w:rPr>
+              <w:t>用户登录</w:t>
+            </w:r>
           </w:p>
         </w:tc>
       </w:tr>
@@ -13573,6 +13687,12 @@
                 <w:rFonts w:ascii="微软雅黑" w:eastAsia="微软雅黑" w:hAnsi="微软雅黑"/>
               </w:rPr>
             </w:pPr>
+            <w:r>
+              <w:rPr>
+                <w:rFonts w:ascii="微软雅黑" w:eastAsia="微软雅黑" w:hAnsi="微软雅黑" w:hint="eastAsia"/>
+              </w:rPr>
+              <w:t>用户登录</w:t>
+            </w:r>
           </w:p>
         </w:tc>
       </w:tr>
@@ -14133,6 +14253,12 @@
                 <w:rFonts w:ascii="微软雅黑" w:eastAsia="微软雅黑" w:hAnsi="微软雅黑"/>
               </w:rPr>
             </w:pPr>
+            <w:r>
+              <w:rPr>
+                <w:rFonts w:ascii="微软雅黑" w:eastAsia="微软雅黑" w:hAnsi="微软雅黑" w:hint="eastAsia"/>
+              </w:rPr>
+              <w:t>用户登录</w:t>
+            </w:r>
           </w:p>
         </w:tc>
       </w:tr>
@@ -14699,6 +14825,12 @@
                 <w:rFonts w:ascii="微软雅黑" w:eastAsia="微软雅黑" w:hAnsi="微软雅黑"/>
               </w:rPr>
             </w:pPr>
+            <w:r>
+              <w:rPr>
+                <w:rFonts w:ascii="微软雅黑" w:eastAsia="微软雅黑" w:hAnsi="微软雅黑" w:hint="eastAsia"/>
+              </w:rPr>
+              <w:t>用户登录</w:t>
+            </w:r>
           </w:p>
         </w:tc>
       </w:tr>
@@ -15265,6 +15397,12 @@
                 <w:rFonts w:ascii="微软雅黑" w:eastAsia="微软雅黑" w:hAnsi="微软雅黑"/>
               </w:rPr>
             </w:pPr>
+            <w:r>
+              <w:rPr>
+                <w:rFonts w:ascii="微软雅黑" w:eastAsia="微软雅黑" w:hAnsi="微软雅黑" w:hint="eastAsia"/>
+              </w:rPr>
+              <w:t>用户登录</w:t>
+            </w:r>
           </w:p>
         </w:tc>
       </w:tr>
@@ -15831,6 +15969,12 @@
                 <w:rFonts w:ascii="微软雅黑" w:eastAsia="微软雅黑" w:hAnsi="微软雅黑"/>
               </w:rPr>
             </w:pPr>
+            <w:r>
+              <w:rPr>
+                <w:rFonts w:ascii="微软雅黑" w:eastAsia="微软雅黑" w:hAnsi="微软雅黑" w:hint="eastAsia"/>
+              </w:rPr>
+              <w:t>用户登录</w:t>
+            </w:r>
           </w:p>
         </w:tc>
       </w:tr>
@@ -16266,25 +16410,7 @@
               <w:rPr>
                 <w:rFonts w:ascii="微软雅黑" w:eastAsia="微软雅黑" w:hAnsi="微软雅黑" w:hint="eastAsia"/>
               </w:rPr>
-              <w:t>0</w:t>
-            </w:r>
-            <w:r>
-              <w:rPr>
-                <w:rFonts w:ascii="微软雅黑" w:eastAsia="微软雅黑" w:hAnsi="微软雅黑" w:hint="eastAsia"/>
-              </w:rPr>
-              <w:t>4</w:t>
-            </w:r>
-            <w:r>
-              <w:rPr>
-                <w:rFonts w:ascii="微软雅黑" w:eastAsia="微软雅黑" w:hAnsi="微软雅黑" w:hint="eastAsia"/>
-              </w:rPr>
-              <w:t>-</w:t>
-            </w:r>
-            <w:r>
-              <w:rPr>
-                <w:rFonts w:ascii="微软雅黑" w:eastAsia="微软雅黑" w:hAnsi="微软雅黑" w:hint="eastAsia"/>
-              </w:rPr>
-              <w:t>1</w:t>
+              <w:t>04-1</w:t>
             </w:r>
             <w:r>
               <w:rPr>
@@ -16304,28 +16430,7 @@
                 <w:rFonts w:ascii="微软雅黑" w:eastAsia="微软雅黑" w:hAnsi="微软雅黑" w:hint="eastAsia"/>
                 <w:szCs w:val="21"/>
               </w:rPr>
-              <w:t>_B0</w:t>
-            </w:r>
-            <w:r>
-              <w:rPr>
-                <w:rFonts w:ascii="微软雅黑" w:eastAsia="微软雅黑" w:hAnsi="微软雅黑" w:hint="eastAsia"/>
-                <w:szCs w:val="21"/>
-              </w:rPr>
-              <w:t>4</w:t>
-            </w:r>
-            <w:r>
-              <w:rPr>
-                <w:rFonts w:ascii="微软雅黑" w:eastAsia="微软雅黑" w:hAnsi="微软雅黑" w:hint="eastAsia"/>
-                <w:szCs w:val="21"/>
-              </w:rPr>
-              <w:t>_</w:t>
-            </w:r>
-            <w:r>
-              <w:rPr>
-                <w:rFonts w:ascii="微软雅黑" w:eastAsia="微软雅黑" w:hAnsi="微软雅黑" w:hint="eastAsia"/>
-                <w:szCs w:val="21"/>
-              </w:rPr>
-              <w:t>1</w:t>
+              <w:t>_B04_1</w:t>
             </w:r>
           </w:p>
         </w:tc>
@@ -16461,6 +16566,12 @@
                 <w:rFonts w:ascii="微软雅黑" w:eastAsia="微软雅黑" w:hAnsi="微软雅黑"/>
               </w:rPr>
             </w:pPr>
+            <w:r>
+              <w:rPr>
+                <w:rFonts w:ascii="微软雅黑" w:eastAsia="微软雅黑" w:hAnsi="微软雅黑" w:hint="eastAsia"/>
+              </w:rPr>
+              <w:t>用户统计流量</w:t>
+            </w:r>
           </w:p>
         </w:tc>
       </w:tr>
@@ -16865,13 +16976,7 @@
               <w:rPr>
                 <w:rFonts w:ascii="微软雅黑" w:eastAsia="微软雅黑" w:hAnsi="微软雅黑" w:hint="eastAsia"/>
               </w:rPr>
-              <w:t>04-</w:t>
-            </w:r>
-            <w:r>
-              <w:rPr>
-                <w:rFonts w:ascii="微软雅黑" w:eastAsia="微软雅黑" w:hAnsi="微软雅黑" w:hint="eastAsia"/>
-              </w:rPr>
-              <w:t>2</w:t>
+              <w:t>04-2</w:t>
             </w:r>
             <w:r>
               <w:rPr>
@@ -16891,14 +16996,7 @@
                 <w:rFonts w:ascii="微软雅黑" w:eastAsia="微软雅黑" w:hAnsi="微软雅黑" w:hint="eastAsia"/>
                 <w:szCs w:val="21"/>
               </w:rPr>
-              <w:t>_B04_</w:t>
-            </w:r>
-            <w:r>
-              <w:rPr>
-                <w:rFonts w:ascii="微软雅黑" w:eastAsia="微软雅黑" w:hAnsi="微软雅黑" w:hint="eastAsia"/>
-                <w:szCs w:val="21"/>
-              </w:rPr>
-              <w:t>2</w:t>
+              <w:t>_B04_2</w:t>
             </w:r>
           </w:p>
         </w:tc>
@@ -16953,14 +17051,7 @@
                 <w:rFonts w:ascii="微软雅黑" w:eastAsia="微软雅黑" w:hAnsi="微软雅黑" w:hint="eastAsia"/>
                 <w:szCs w:val="21"/>
               </w:rPr>
-              <w:t>_B04_</w:t>
-            </w:r>
-            <w:r>
-              <w:rPr>
-                <w:rFonts w:ascii="微软雅黑" w:eastAsia="微软雅黑" w:hAnsi="微软雅黑" w:hint="eastAsia"/>
-                <w:szCs w:val="21"/>
-              </w:rPr>
-              <w:t>2</w:t>
+              <w:t>_B04_2</w:t>
             </w:r>
           </w:p>
         </w:tc>
@@ -17041,6 +17132,12 @@
                 <w:rFonts w:ascii="微软雅黑" w:eastAsia="微软雅黑" w:hAnsi="微软雅黑"/>
               </w:rPr>
             </w:pPr>
+            <w:r>
+              <w:rPr>
+                <w:rFonts w:ascii="微软雅黑" w:eastAsia="微软雅黑" w:hAnsi="微软雅黑" w:hint="eastAsia"/>
+              </w:rPr>
+              <w:t>用户统计流量</w:t>
+            </w:r>
           </w:p>
         </w:tc>
       </w:tr>
@@ -17627,6 +17724,12 @@
                 <w:rFonts w:ascii="微软雅黑" w:eastAsia="微软雅黑" w:hAnsi="微软雅黑"/>
               </w:rPr>
             </w:pPr>
+            <w:r>
+              <w:rPr>
+                <w:rFonts w:ascii="微软雅黑" w:eastAsia="微软雅黑" w:hAnsi="微软雅黑" w:hint="eastAsia"/>
+              </w:rPr>
+              <w:t>用户统计流量</w:t>
+            </w:r>
           </w:p>
         </w:tc>
       </w:tr>
@@ -18207,6 +18310,12 @@
                 <w:rFonts w:ascii="微软雅黑" w:eastAsia="微软雅黑" w:hAnsi="微软雅黑"/>
               </w:rPr>
             </w:pPr>
+            <w:r>
+              <w:rPr>
+                <w:rFonts w:ascii="微软雅黑" w:eastAsia="微软雅黑" w:hAnsi="微软雅黑" w:hint="eastAsia"/>
+              </w:rPr>
+              <w:t>用户统计流量</w:t>
+            </w:r>
           </w:p>
         </w:tc>
       </w:tr>
@@ -18249,19 +18358,7 @@
               <w:rPr>
                 <w:rFonts w:ascii="微软雅黑" w:eastAsia="微软雅黑" w:hAnsi="微软雅黑" w:hint="eastAsia"/>
               </w:rPr>
-              <w:t>上传</w:t>
-            </w:r>
-            <w:r>
-              <w:rPr>
-                <w:rFonts w:ascii="微软雅黑" w:eastAsia="微软雅黑" w:hAnsi="微软雅黑" w:hint="eastAsia"/>
-              </w:rPr>
-              <w:t>人数过多</w:t>
-            </w:r>
-            <w:r>
-              <w:rPr>
-                <w:rFonts w:ascii="微软雅黑" w:eastAsia="微软雅黑" w:hAnsi="微软雅黑" w:hint="eastAsia"/>
-              </w:rPr>
-              <w:t>的视频，判断系统计算的人数是否正确</w:t>
+              <w:t>上传人数过多的视频，判断系统计算的人数是否正确</w:t>
             </w:r>
           </w:p>
         </w:tc>
@@ -18779,6 +18876,14 @@
                 <w:rFonts w:ascii="微软雅黑" w:eastAsia="微软雅黑" w:hAnsi="微软雅黑"/>
               </w:rPr>
             </w:pPr>
+            <w:r>
+              <w:rPr>
+                <w:rFonts w:ascii="微软雅黑" w:eastAsia="微软雅黑" w:hAnsi="微软雅黑" w:hint="eastAsia"/>
+              </w:rPr>
+              <w:t>用户统计流量</w:t>
+            </w:r>
+            <w:bookmarkStart w:id="42" w:name="_GoBack"/>
+            <w:bookmarkEnd w:id="42"/>
           </w:p>
         </w:tc>
       </w:tr>
@@ -19119,19 +19224,21 @@
         <w:br w:type="page"/>
       </w:r>
     </w:p>
+    <w:p/>
     <w:p>
       <w:pPr>
-        <w:rPr>
-          <w:rFonts w:hint="eastAsia"/>
-        </w:rPr>
-      </w:pPr>
+        <w:pStyle w:val="2"/>
+      </w:pPr>
+      <w:r>
+        <w:t>4.5</w:t>
+      </w:r>
     </w:p>
     <w:p>
       <w:pPr>
         <w:pStyle w:val="2"/>
       </w:pPr>
       <w:r>
-        <w:t>4.5</w:t>
+        <w:t>4.6</w:t>
       </w:r>
     </w:p>
     <w:p>
@@ -19139,29 +19246,16 @@
         <w:pStyle w:val="2"/>
       </w:pPr>
       <w:r>
-        <w:t>4.6</w:t>
+        <w:t>4.7</w:t>
+      </w:r>
+      <w:r>
+        <w:rPr>
+          <w:rFonts w:hint="eastAsia"/>
+        </w:rPr>
+        <w:t>人流量信息的可视化</w:t>
       </w:r>
     </w:p>
     <w:p>
-      <w:pPr>
-        <w:pStyle w:val="2"/>
-      </w:pPr>
-      <w:r>
-        <w:t>4.7</w:t>
-      </w:r>
-      <w:r>
-        <w:rPr>
-          <w:rFonts w:hint="eastAsia"/>
-        </w:rPr>
-        <w:t>人流量信息的可视化</w:t>
-      </w:r>
-    </w:p>
-    <w:p>
-      <w:pPr>
-        <w:rPr>
-          <w:rFonts w:hint="eastAsia"/>
-        </w:rPr>
-      </w:pPr>
       <w:r>
         <w:rPr>
           <w:rFonts w:hint="eastAsia"/>
@@ -19227,7 +19321,7 @@
           <w:p>
             <w:pPr>
               <w:rPr>
-                <w:rFonts w:ascii="微软雅黑" w:eastAsia="微软雅黑" w:hAnsi="微软雅黑" w:hint="eastAsia"/>
+                <w:rFonts w:ascii="微软雅黑" w:eastAsia="微软雅黑" w:hAnsi="微软雅黑"/>
               </w:rPr>
             </w:pPr>
           </w:p>
@@ -19256,25 +19350,7 @@
               <w:rPr>
                 <w:rFonts w:ascii="微软雅黑" w:eastAsia="微软雅黑" w:hAnsi="微软雅黑" w:hint="eastAsia"/>
               </w:rPr>
-              <w:t>0</w:t>
-            </w:r>
-            <w:r>
-              <w:rPr>
-                <w:rFonts w:ascii="微软雅黑" w:eastAsia="微软雅黑" w:hAnsi="微软雅黑" w:hint="eastAsia"/>
-              </w:rPr>
-              <w:t>8</w:t>
-            </w:r>
-            <w:r>
-              <w:rPr>
-                <w:rFonts w:ascii="微软雅黑" w:eastAsia="微软雅黑" w:hAnsi="微软雅黑" w:hint="eastAsia"/>
-              </w:rPr>
-              <w:t>-</w:t>
-            </w:r>
-            <w:r>
-              <w:rPr>
-                <w:rFonts w:ascii="微软雅黑" w:eastAsia="微软雅黑" w:hAnsi="微软雅黑" w:hint="eastAsia"/>
-              </w:rPr>
-              <w:t>1</w:t>
+              <w:t>08-1</w:t>
             </w:r>
             <w:r>
               <w:rPr>
@@ -19294,28 +19370,7 @@
                 <w:rFonts w:ascii="微软雅黑" w:eastAsia="微软雅黑" w:hAnsi="微软雅黑" w:hint="eastAsia"/>
                 <w:szCs w:val="21"/>
               </w:rPr>
-              <w:t>_B0</w:t>
-            </w:r>
-            <w:r>
-              <w:rPr>
-                <w:rFonts w:ascii="微软雅黑" w:eastAsia="微软雅黑" w:hAnsi="微软雅黑" w:hint="eastAsia"/>
-                <w:szCs w:val="21"/>
-              </w:rPr>
-              <w:t>8</w:t>
-            </w:r>
-            <w:r>
-              <w:rPr>
-                <w:rFonts w:ascii="微软雅黑" w:eastAsia="微软雅黑" w:hAnsi="微软雅黑" w:hint="eastAsia"/>
-                <w:szCs w:val="21"/>
-              </w:rPr>
-              <w:t>_</w:t>
-            </w:r>
-            <w:r>
-              <w:rPr>
-                <w:rFonts w:ascii="微软雅黑" w:eastAsia="微软雅黑" w:hAnsi="微软雅黑" w:hint="eastAsia"/>
-                <w:szCs w:val="21"/>
-              </w:rPr>
-              <w:t>1</w:t>
+              <w:t>_B08_1</w:t>
             </w:r>
           </w:p>
         </w:tc>
@@ -19370,28 +19425,7 @@
                 <w:rFonts w:ascii="微软雅黑" w:eastAsia="微软雅黑" w:hAnsi="微软雅黑" w:hint="eastAsia"/>
                 <w:szCs w:val="21"/>
               </w:rPr>
-              <w:t>_B0</w:t>
-            </w:r>
-            <w:r>
-              <w:rPr>
-                <w:rFonts w:ascii="微软雅黑" w:eastAsia="微软雅黑" w:hAnsi="微软雅黑" w:hint="eastAsia"/>
-                <w:szCs w:val="21"/>
-              </w:rPr>
-              <w:t>8</w:t>
-            </w:r>
-            <w:r>
-              <w:rPr>
-                <w:rFonts w:ascii="微软雅黑" w:eastAsia="微软雅黑" w:hAnsi="微软雅黑" w:hint="eastAsia"/>
-                <w:szCs w:val="21"/>
-              </w:rPr>
-              <w:t>_</w:t>
-            </w:r>
-            <w:r>
-              <w:rPr>
-                <w:rFonts w:ascii="微软雅黑" w:eastAsia="微软雅黑" w:hAnsi="微软雅黑" w:hint="eastAsia"/>
-                <w:szCs w:val="21"/>
-              </w:rPr>
-              <w:t>1</w:t>
+              <w:t>_B08_1</w:t>
             </w:r>
           </w:p>
         </w:tc>
@@ -19472,6 +19506,12 @@
                 <w:rFonts w:ascii="微软雅黑" w:eastAsia="微软雅黑" w:hAnsi="微软雅黑"/>
               </w:rPr>
             </w:pPr>
+            <w:r>
+              <w:rPr>
+                <w:rFonts w:ascii="微软雅黑" w:eastAsia="微软雅黑" w:hAnsi="微软雅黑" w:hint="eastAsia"/>
+              </w:rPr>
+              <w:t>管理员增加摄像头</w:t>
+            </w:r>
           </w:p>
         </w:tc>
       </w:tr>
@@ -19850,23 +19890,23 @@
           <w:p>
             <w:pPr>
               <w:rPr>
-                <w:rFonts w:ascii="微软雅黑" w:eastAsia="微软雅黑" w:hAnsi="微软雅黑" w:hint="eastAsia"/>
-              </w:rPr>
-            </w:pPr>
-          </w:p>
-          <w:p>
-            <w:pPr>
-              <w:jc w:val="center"/>
-              <w:rPr>
-                <w:rFonts w:ascii="微软雅黑" w:eastAsia="微软雅黑" w:hAnsi="微软雅黑"/>
-              </w:rPr>
-            </w:pPr>
-          </w:p>
-          <w:p>
-            <w:pPr>
-              <w:jc w:val="center"/>
-              <w:rPr>
-                <w:rFonts w:ascii="微软雅黑" w:eastAsia="微软雅黑" w:hAnsi="微软雅黑" w:hint="eastAsia"/>
+                <w:rFonts w:ascii="微软雅黑" w:eastAsia="微软雅黑" w:hAnsi="微软雅黑"/>
+              </w:rPr>
+            </w:pPr>
+          </w:p>
+          <w:p>
+            <w:pPr>
+              <w:jc w:val="center"/>
+              <w:rPr>
+                <w:rFonts w:ascii="微软雅黑" w:eastAsia="微软雅黑" w:hAnsi="微软雅黑"/>
+              </w:rPr>
+            </w:pPr>
+          </w:p>
+          <w:p>
+            <w:pPr>
+              <w:jc w:val="center"/>
+              <w:rPr>
+                <w:rFonts w:ascii="微软雅黑" w:eastAsia="微软雅黑" w:hAnsi="微软雅黑"/>
               </w:rPr>
             </w:pPr>
           </w:p>
@@ -19887,13 +19927,7 @@
               <w:rPr>
                 <w:rFonts w:ascii="微软雅黑" w:eastAsia="微软雅黑" w:hAnsi="微软雅黑" w:hint="eastAsia"/>
               </w:rPr>
-              <w:t>08-</w:t>
-            </w:r>
-            <w:r>
-              <w:rPr>
-                <w:rFonts w:ascii="微软雅黑" w:eastAsia="微软雅黑" w:hAnsi="微软雅黑" w:hint="eastAsia"/>
-              </w:rPr>
-              <w:t>2</w:t>
+              <w:t>08-2</w:t>
             </w:r>
             <w:r>
               <w:rPr>
@@ -19913,14 +19947,7 @@
                 <w:rFonts w:ascii="微软雅黑" w:eastAsia="微软雅黑" w:hAnsi="微软雅黑" w:hint="eastAsia"/>
                 <w:szCs w:val="21"/>
               </w:rPr>
-              <w:t>_B08_</w:t>
-            </w:r>
-            <w:r>
-              <w:rPr>
-                <w:rFonts w:ascii="微软雅黑" w:eastAsia="微软雅黑" w:hAnsi="微软雅黑" w:hint="eastAsia"/>
-                <w:szCs w:val="21"/>
-              </w:rPr>
-              <w:t>2</w:t>
+              <w:t>_B08_2</w:t>
             </w:r>
           </w:p>
         </w:tc>
@@ -19975,14 +20002,7 @@
                 <w:rFonts w:ascii="微软雅黑" w:eastAsia="微软雅黑" w:hAnsi="微软雅黑" w:hint="eastAsia"/>
                 <w:szCs w:val="21"/>
               </w:rPr>
-              <w:t>_B08_</w:t>
-            </w:r>
-            <w:r>
-              <w:rPr>
-                <w:rFonts w:ascii="微软雅黑" w:eastAsia="微软雅黑" w:hAnsi="微软雅黑" w:hint="eastAsia"/>
-                <w:szCs w:val="21"/>
-              </w:rPr>
-              <w:t>2</w:t>
+              <w:t>_B08_2</w:t>
             </w:r>
           </w:p>
         </w:tc>
@@ -20063,6 +20083,12 @@
                 <w:rFonts w:ascii="微软雅黑" w:eastAsia="微软雅黑" w:hAnsi="微软雅黑"/>
               </w:rPr>
             </w:pPr>
+            <w:r>
+              <w:rPr>
+                <w:rFonts w:ascii="微软雅黑" w:eastAsia="微软雅黑" w:hAnsi="微软雅黑" w:hint="eastAsia"/>
+              </w:rPr>
+              <w:t>管理员增加摄像头</w:t>
+            </w:r>
           </w:p>
         </w:tc>
       </w:tr>
@@ -20105,43 +20131,7 @@
               <w:rPr>
                 <w:rFonts w:ascii="微软雅黑" w:eastAsia="微软雅黑" w:hAnsi="微软雅黑" w:hint="eastAsia"/>
               </w:rPr>
-              <w:t>输入</w:t>
-            </w:r>
-            <w:r>
-              <w:rPr>
-                <w:rFonts w:ascii="微软雅黑" w:eastAsia="微软雅黑" w:hAnsi="微软雅黑" w:hint="eastAsia"/>
-              </w:rPr>
-              <w:t>正确</w:t>
-            </w:r>
-            <w:r>
-              <w:rPr>
-                <w:rFonts w:ascii="微软雅黑" w:eastAsia="微软雅黑" w:hAnsi="微软雅黑" w:hint="eastAsia"/>
-              </w:rPr>
-              <w:t>的标识、</w:t>
-            </w:r>
-            <w:r>
-              <w:rPr>
-                <w:rFonts w:ascii="微软雅黑" w:eastAsia="微软雅黑" w:hAnsi="微软雅黑" w:hint="eastAsia"/>
-              </w:rPr>
-              <w:t>空的</w:t>
-            </w:r>
-            <w:r>
-              <w:rPr>
-                <w:rFonts w:ascii="微软雅黑" w:eastAsia="微软雅黑" w:hAnsi="微软雅黑" w:hint="eastAsia"/>
-              </w:rPr>
-              <w:t>地址、</w:t>
-            </w:r>
-            <w:r>
-              <w:rPr>
-                <w:rFonts w:ascii="微软雅黑" w:eastAsia="微软雅黑" w:hAnsi="微软雅黑" w:hint="eastAsia"/>
-              </w:rPr>
-              <w:t>正确的</w:t>
-            </w:r>
-            <w:r>
-              <w:rPr>
-                <w:rFonts w:ascii="微软雅黑" w:eastAsia="微软雅黑" w:hAnsi="微软雅黑" w:hint="eastAsia"/>
-              </w:rPr>
-              <w:t>描述，添加新摄像头</w:t>
+              <w:t>输入正确的标识、空的地址、正确的描述，添加新摄像头</w:t>
             </w:r>
             <w:r>
               <w:rPr>
@@ -20471,23 +20461,23 @@
           <w:p>
             <w:pPr>
               <w:rPr>
-                <w:rFonts w:ascii="微软雅黑" w:eastAsia="微软雅黑" w:hAnsi="微软雅黑" w:hint="eastAsia"/>
-              </w:rPr>
-            </w:pPr>
-          </w:p>
-          <w:p>
-            <w:pPr>
-              <w:jc w:val="center"/>
-              <w:rPr>
-                <w:rFonts w:ascii="微软雅黑" w:eastAsia="微软雅黑" w:hAnsi="微软雅黑"/>
-              </w:rPr>
-            </w:pPr>
-          </w:p>
-          <w:p>
-            <w:pPr>
-              <w:jc w:val="center"/>
-              <w:rPr>
-                <w:rFonts w:ascii="微软雅黑" w:eastAsia="微软雅黑" w:hAnsi="微软雅黑" w:hint="eastAsia"/>
+                <w:rFonts w:ascii="微软雅黑" w:eastAsia="微软雅黑" w:hAnsi="微软雅黑"/>
+              </w:rPr>
+            </w:pPr>
+          </w:p>
+          <w:p>
+            <w:pPr>
+              <w:jc w:val="center"/>
+              <w:rPr>
+                <w:rFonts w:ascii="微软雅黑" w:eastAsia="微软雅黑" w:hAnsi="微软雅黑"/>
+              </w:rPr>
+            </w:pPr>
+          </w:p>
+          <w:p>
+            <w:pPr>
+              <w:jc w:val="center"/>
+              <w:rPr>
+                <w:rFonts w:ascii="微软雅黑" w:eastAsia="微软雅黑" w:hAnsi="微软雅黑"/>
               </w:rPr>
             </w:pPr>
           </w:p>
@@ -20508,13 +20498,7 @@
               <w:rPr>
                 <w:rFonts w:ascii="微软雅黑" w:eastAsia="微软雅黑" w:hAnsi="微软雅黑" w:hint="eastAsia"/>
               </w:rPr>
-              <w:t>08-</w:t>
-            </w:r>
-            <w:r>
-              <w:rPr>
-                <w:rFonts w:ascii="微软雅黑" w:eastAsia="微软雅黑" w:hAnsi="微软雅黑" w:hint="eastAsia"/>
-              </w:rPr>
-              <w:t>3</w:t>
+              <w:t>08-3</w:t>
             </w:r>
             <w:r>
               <w:rPr>
@@ -20534,14 +20518,7 @@
                 <w:rFonts w:ascii="微软雅黑" w:eastAsia="微软雅黑" w:hAnsi="微软雅黑" w:hint="eastAsia"/>
                 <w:szCs w:val="21"/>
               </w:rPr>
-              <w:t>_B08_</w:t>
-            </w:r>
-            <w:r>
-              <w:rPr>
-                <w:rFonts w:ascii="微软雅黑" w:eastAsia="微软雅黑" w:hAnsi="微软雅黑" w:hint="eastAsia"/>
-                <w:szCs w:val="21"/>
-              </w:rPr>
-              <w:t>3</w:t>
+              <w:t>_B08_3</w:t>
             </w:r>
           </w:p>
         </w:tc>
@@ -20596,14 +20573,7 @@
                 <w:rFonts w:ascii="微软雅黑" w:eastAsia="微软雅黑" w:hAnsi="微软雅黑" w:hint="eastAsia"/>
                 <w:szCs w:val="21"/>
               </w:rPr>
-              <w:t>_B08_</w:t>
-            </w:r>
-            <w:r>
-              <w:rPr>
-                <w:rFonts w:ascii="微软雅黑" w:eastAsia="微软雅黑" w:hAnsi="微软雅黑" w:hint="eastAsia"/>
-                <w:szCs w:val="21"/>
-              </w:rPr>
-              <w:t>3</w:t>
+              <w:t>_B08_3</w:t>
             </w:r>
           </w:p>
         </w:tc>
@@ -20684,6 +20654,12 @@
                 <w:rFonts w:ascii="微软雅黑" w:eastAsia="微软雅黑" w:hAnsi="微软雅黑"/>
               </w:rPr>
             </w:pPr>
+            <w:r>
+              <w:rPr>
+                <w:rFonts w:ascii="微软雅黑" w:eastAsia="微软雅黑" w:hAnsi="微软雅黑" w:hint="eastAsia"/>
+              </w:rPr>
+              <w:t>管理员增加摄像头</w:t>
+            </w:r>
           </w:p>
         </w:tc>
       </w:tr>
@@ -20726,31 +20702,7 @@
               <w:rPr>
                 <w:rFonts w:ascii="微软雅黑" w:eastAsia="微软雅黑" w:hAnsi="微软雅黑" w:hint="eastAsia"/>
               </w:rPr>
-              <w:t>输入正确的标识、</w:t>
-            </w:r>
-            <w:r>
-              <w:rPr>
-                <w:rFonts w:ascii="微软雅黑" w:eastAsia="微软雅黑" w:hAnsi="微软雅黑" w:hint="eastAsia"/>
-              </w:rPr>
-              <w:t>正确的</w:t>
-            </w:r>
-            <w:r>
-              <w:rPr>
-                <w:rFonts w:ascii="微软雅黑" w:eastAsia="微软雅黑" w:hAnsi="微软雅黑" w:hint="eastAsia"/>
-              </w:rPr>
-              <w:t>地址、</w:t>
-            </w:r>
-            <w:r>
-              <w:rPr>
-                <w:rFonts w:ascii="微软雅黑" w:eastAsia="微软雅黑" w:hAnsi="微软雅黑" w:hint="eastAsia"/>
-              </w:rPr>
-              <w:t>空的</w:t>
-            </w:r>
-            <w:r>
-              <w:rPr>
-                <w:rFonts w:ascii="微软雅黑" w:eastAsia="微软雅黑" w:hAnsi="微软雅黑" w:hint="eastAsia"/>
-              </w:rPr>
-              <w:t>描述，添加新摄像头</w:t>
+              <w:t>输入正确的标识、正确的地址、空的描述，添加新摄像头</w:t>
             </w:r>
             <w:r>
               <w:rPr>
@@ -21080,23 +21032,23 @@
           <w:p>
             <w:pPr>
               <w:rPr>
-                <w:rFonts w:ascii="微软雅黑" w:eastAsia="微软雅黑" w:hAnsi="微软雅黑" w:hint="eastAsia"/>
-              </w:rPr>
-            </w:pPr>
-          </w:p>
-          <w:p>
-            <w:pPr>
-              <w:jc w:val="center"/>
-              <w:rPr>
-                <w:rFonts w:ascii="微软雅黑" w:eastAsia="微软雅黑" w:hAnsi="微软雅黑"/>
-              </w:rPr>
-            </w:pPr>
-          </w:p>
-          <w:p>
-            <w:pPr>
-              <w:jc w:val="center"/>
-              <w:rPr>
-                <w:rFonts w:ascii="微软雅黑" w:eastAsia="微软雅黑" w:hAnsi="微软雅黑" w:hint="eastAsia"/>
+                <w:rFonts w:ascii="微软雅黑" w:eastAsia="微软雅黑" w:hAnsi="微软雅黑"/>
+              </w:rPr>
+            </w:pPr>
+          </w:p>
+          <w:p>
+            <w:pPr>
+              <w:jc w:val="center"/>
+              <w:rPr>
+                <w:rFonts w:ascii="微软雅黑" w:eastAsia="微软雅黑" w:hAnsi="微软雅黑"/>
+              </w:rPr>
+            </w:pPr>
+          </w:p>
+          <w:p>
+            <w:pPr>
+              <w:jc w:val="center"/>
+              <w:rPr>
+                <w:rFonts w:ascii="微软雅黑" w:eastAsia="微软雅黑" w:hAnsi="微软雅黑"/>
               </w:rPr>
             </w:pPr>
           </w:p>
@@ -21117,13 +21069,7 @@
               <w:rPr>
                 <w:rFonts w:ascii="微软雅黑" w:eastAsia="微软雅黑" w:hAnsi="微软雅黑" w:hint="eastAsia"/>
               </w:rPr>
-              <w:t>08-</w:t>
-            </w:r>
-            <w:r>
-              <w:rPr>
-                <w:rFonts w:ascii="微软雅黑" w:eastAsia="微软雅黑" w:hAnsi="微软雅黑" w:hint="eastAsia"/>
-              </w:rPr>
-              <w:t>4</w:t>
+              <w:t>08-4</w:t>
             </w:r>
             <w:r>
               <w:rPr>
@@ -21143,14 +21089,7 @@
                 <w:rFonts w:ascii="微软雅黑" w:eastAsia="微软雅黑" w:hAnsi="微软雅黑" w:hint="eastAsia"/>
                 <w:szCs w:val="21"/>
               </w:rPr>
-              <w:t>_B08_</w:t>
-            </w:r>
-            <w:r>
-              <w:rPr>
-                <w:rFonts w:ascii="微软雅黑" w:eastAsia="微软雅黑" w:hAnsi="微软雅黑" w:hint="eastAsia"/>
-                <w:szCs w:val="21"/>
-              </w:rPr>
-              <w:t>4</w:t>
+              <w:t>_B08_4</w:t>
             </w:r>
           </w:p>
         </w:tc>
@@ -21205,14 +21144,7 @@
                 <w:rFonts w:ascii="微软雅黑" w:eastAsia="微软雅黑" w:hAnsi="微软雅黑" w:hint="eastAsia"/>
                 <w:szCs w:val="21"/>
               </w:rPr>
-              <w:t>_B08_</w:t>
-            </w:r>
-            <w:r>
-              <w:rPr>
-                <w:rFonts w:ascii="微软雅黑" w:eastAsia="微软雅黑" w:hAnsi="微软雅黑" w:hint="eastAsia"/>
-                <w:szCs w:val="21"/>
-              </w:rPr>
-              <w:t>4</w:t>
+              <w:t>_B08_4</w:t>
             </w:r>
           </w:p>
         </w:tc>
@@ -21293,6 +21225,12 @@
                 <w:rFonts w:ascii="微软雅黑" w:eastAsia="微软雅黑" w:hAnsi="微软雅黑"/>
               </w:rPr>
             </w:pPr>
+            <w:r>
+              <w:rPr>
+                <w:rFonts w:ascii="微软雅黑" w:eastAsia="微软雅黑" w:hAnsi="微软雅黑" w:hint="eastAsia"/>
+              </w:rPr>
+              <w:t>管理员增加摄像头</w:t>
+            </w:r>
           </w:p>
         </w:tc>
       </w:tr>
@@ -21335,43 +21273,7 @@
               <w:rPr>
                 <w:rFonts w:ascii="微软雅黑" w:eastAsia="微软雅黑" w:hAnsi="微软雅黑" w:hint="eastAsia"/>
               </w:rPr>
-              <w:t>输入</w:t>
-            </w:r>
-            <w:r>
-              <w:rPr>
-                <w:rFonts w:ascii="微软雅黑" w:eastAsia="微软雅黑" w:hAnsi="微软雅黑" w:hint="eastAsia"/>
-              </w:rPr>
-              <w:t>重复</w:t>
-            </w:r>
-            <w:r>
-              <w:rPr>
-                <w:rFonts w:ascii="微软雅黑" w:eastAsia="微软雅黑" w:hAnsi="微软雅黑" w:hint="eastAsia"/>
-              </w:rPr>
-              <w:t>的标识、</w:t>
-            </w:r>
-            <w:r>
-              <w:rPr>
-                <w:rFonts w:ascii="微软雅黑" w:eastAsia="微软雅黑" w:hAnsi="微软雅黑" w:hint="eastAsia"/>
-              </w:rPr>
-              <w:t>正确的</w:t>
-            </w:r>
-            <w:r>
-              <w:rPr>
-                <w:rFonts w:ascii="微软雅黑" w:eastAsia="微软雅黑" w:hAnsi="微软雅黑" w:hint="eastAsia"/>
-              </w:rPr>
-              <w:t>地址、</w:t>
-            </w:r>
-            <w:r>
-              <w:rPr>
-                <w:rFonts w:ascii="微软雅黑" w:eastAsia="微软雅黑" w:hAnsi="微软雅黑" w:hint="eastAsia"/>
-              </w:rPr>
-              <w:t>正确的</w:t>
-            </w:r>
-            <w:r>
-              <w:rPr>
-                <w:rFonts w:ascii="微软雅黑" w:eastAsia="微软雅黑" w:hAnsi="微软雅黑" w:hint="eastAsia"/>
-              </w:rPr>
-              <w:t>描述，添加新摄像头</w:t>
+              <w:t>输入重复的标识、正确的地址、正确的描述，添加新摄像头</w:t>
             </w:r>
             <w:r>
               <w:rPr>
@@ -21701,23 +21603,23 @@
           <w:p>
             <w:pPr>
               <w:rPr>
-                <w:rFonts w:ascii="微软雅黑" w:eastAsia="微软雅黑" w:hAnsi="微软雅黑" w:hint="eastAsia"/>
-              </w:rPr>
-            </w:pPr>
-          </w:p>
-          <w:p>
-            <w:pPr>
-              <w:jc w:val="center"/>
-              <w:rPr>
-                <w:rFonts w:ascii="微软雅黑" w:eastAsia="微软雅黑" w:hAnsi="微软雅黑"/>
-              </w:rPr>
-            </w:pPr>
-          </w:p>
-          <w:p>
-            <w:pPr>
-              <w:jc w:val="center"/>
-              <w:rPr>
-                <w:rFonts w:ascii="微软雅黑" w:eastAsia="微软雅黑" w:hAnsi="微软雅黑" w:hint="eastAsia"/>
+                <w:rFonts w:ascii="微软雅黑" w:eastAsia="微软雅黑" w:hAnsi="微软雅黑"/>
+              </w:rPr>
+            </w:pPr>
+          </w:p>
+          <w:p>
+            <w:pPr>
+              <w:jc w:val="center"/>
+              <w:rPr>
+                <w:rFonts w:ascii="微软雅黑" w:eastAsia="微软雅黑" w:hAnsi="微软雅黑"/>
+              </w:rPr>
+            </w:pPr>
+          </w:p>
+          <w:p>
+            <w:pPr>
+              <w:jc w:val="center"/>
+              <w:rPr>
+                <w:rFonts w:ascii="微软雅黑" w:eastAsia="微软雅黑" w:hAnsi="微软雅黑"/>
               </w:rPr>
             </w:pPr>
           </w:p>
@@ -21738,13 +21640,7 @@
               <w:rPr>
                 <w:rFonts w:ascii="微软雅黑" w:eastAsia="微软雅黑" w:hAnsi="微软雅黑" w:hint="eastAsia"/>
               </w:rPr>
-              <w:t>08-</w:t>
-            </w:r>
-            <w:r>
-              <w:rPr>
-                <w:rFonts w:ascii="微软雅黑" w:eastAsia="微软雅黑" w:hAnsi="微软雅黑" w:hint="eastAsia"/>
-              </w:rPr>
-              <w:t>5</w:t>
+              <w:t>08-5</w:t>
             </w:r>
             <w:r>
               <w:rPr>
@@ -21764,14 +21660,7 @@
                 <w:rFonts w:ascii="微软雅黑" w:eastAsia="微软雅黑" w:hAnsi="微软雅黑" w:hint="eastAsia"/>
                 <w:szCs w:val="21"/>
               </w:rPr>
-              <w:t>_B08_</w:t>
-            </w:r>
-            <w:r>
-              <w:rPr>
-                <w:rFonts w:ascii="微软雅黑" w:eastAsia="微软雅黑" w:hAnsi="微软雅黑" w:hint="eastAsia"/>
-                <w:szCs w:val="21"/>
-              </w:rPr>
-              <w:t>5</w:t>
+              <w:t>_B08_5</w:t>
             </w:r>
           </w:p>
         </w:tc>
@@ -21826,14 +21715,7 @@
                 <w:rFonts w:ascii="微软雅黑" w:eastAsia="微软雅黑" w:hAnsi="微软雅黑" w:hint="eastAsia"/>
                 <w:szCs w:val="21"/>
               </w:rPr>
-              <w:t>_B08_</w:t>
-            </w:r>
-            <w:r>
-              <w:rPr>
-                <w:rFonts w:ascii="微软雅黑" w:eastAsia="微软雅黑" w:hAnsi="微软雅黑" w:hint="eastAsia"/>
-                <w:szCs w:val="21"/>
-              </w:rPr>
-              <w:t>5</w:t>
+              <w:t>_B08_5</w:t>
             </w:r>
           </w:p>
         </w:tc>
@@ -21914,6 +21796,12 @@
                 <w:rFonts w:ascii="微软雅黑" w:eastAsia="微软雅黑" w:hAnsi="微软雅黑"/>
               </w:rPr>
             </w:pPr>
+            <w:r>
+              <w:rPr>
+                <w:rFonts w:ascii="微软雅黑" w:eastAsia="微软雅黑" w:hAnsi="微软雅黑" w:hint="eastAsia"/>
+              </w:rPr>
+              <w:t>管理员增加摄像头</w:t>
+            </w:r>
           </w:p>
         </w:tc>
       </w:tr>
@@ -21956,31 +21844,7 @@
               <w:rPr>
                 <w:rFonts w:ascii="微软雅黑" w:eastAsia="微软雅黑" w:hAnsi="微软雅黑" w:hint="eastAsia"/>
               </w:rPr>
-              <w:t>输入正确的标识、</w:t>
-            </w:r>
-            <w:r>
-              <w:rPr>
-                <w:rFonts w:ascii="微软雅黑" w:eastAsia="微软雅黑" w:hAnsi="微软雅黑" w:hint="eastAsia"/>
-              </w:rPr>
-              <w:t>过长的</w:t>
-            </w:r>
-            <w:r>
-              <w:rPr>
-                <w:rFonts w:ascii="微软雅黑" w:eastAsia="微软雅黑" w:hAnsi="微软雅黑" w:hint="eastAsia"/>
-              </w:rPr>
-              <w:t>地址、</w:t>
-            </w:r>
-            <w:r>
-              <w:rPr>
-                <w:rFonts w:ascii="微软雅黑" w:eastAsia="微软雅黑" w:hAnsi="微软雅黑" w:hint="eastAsia"/>
-              </w:rPr>
-              <w:t>正确的</w:t>
-            </w:r>
-            <w:r>
-              <w:rPr>
-                <w:rFonts w:ascii="微软雅黑" w:eastAsia="微软雅黑" w:hAnsi="微软雅黑" w:hint="eastAsia"/>
-              </w:rPr>
-              <w:t>描述，添加新摄像头</w:t>
+              <w:t>输入正确的标识、过长的地址、正确的描述，添加新摄像头</w:t>
             </w:r>
             <w:r>
               <w:rPr>
@@ -22310,23 +22174,23 @@
           <w:p>
             <w:pPr>
               <w:rPr>
-                <w:rFonts w:ascii="微软雅黑" w:eastAsia="微软雅黑" w:hAnsi="微软雅黑" w:hint="eastAsia"/>
-              </w:rPr>
-            </w:pPr>
-          </w:p>
-          <w:p>
-            <w:pPr>
-              <w:jc w:val="center"/>
-              <w:rPr>
-                <w:rFonts w:ascii="微软雅黑" w:eastAsia="微软雅黑" w:hAnsi="微软雅黑"/>
-              </w:rPr>
-            </w:pPr>
-          </w:p>
-          <w:p>
-            <w:pPr>
-              <w:jc w:val="center"/>
-              <w:rPr>
-                <w:rFonts w:ascii="微软雅黑" w:eastAsia="微软雅黑" w:hAnsi="微软雅黑" w:hint="eastAsia"/>
+                <w:rFonts w:ascii="微软雅黑" w:eastAsia="微软雅黑" w:hAnsi="微软雅黑"/>
+              </w:rPr>
+            </w:pPr>
+          </w:p>
+          <w:p>
+            <w:pPr>
+              <w:jc w:val="center"/>
+              <w:rPr>
+                <w:rFonts w:ascii="微软雅黑" w:eastAsia="微软雅黑" w:hAnsi="微软雅黑"/>
+              </w:rPr>
+            </w:pPr>
+          </w:p>
+          <w:p>
+            <w:pPr>
+              <w:jc w:val="center"/>
+              <w:rPr>
+                <w:rFonts w:ascii="微软雅黑" w:eastAsia="微软雅黑" w:hAnsi="微软雅黑"/>
               </w:rPr>
             </w:pPr>
           </w:p>
@@ -22347,13 +22211,7 @@
               <w:rPr>
                 <w:rFonts w:ascii="微软雅黑" w:eastAsia="微软雅黑" w:hAnsi="微软雅黑" w:hint="eastAsia"/>
               </w:rPr>
-              <w:t>08-</w:t>
-            </w:r>
-            <w:r>
-              <w:rPr>
-                <w:rFonts w:ascii="微软雅黑" w:eastAsia="微软雅黑" w:hAnsi="微软雅黑" w:hint="eastAsia"/>
-              </w:rPr>
-              <w:t>6</w:t>
+              <w:t>08-6</w:t>
             </w:r>
             <w:r>
               <w:rPr>
@@ -22373,14 +22231,7 @@
                 <w:rFonts w:ascii="微软雅黑" w:eastAsia="微软雅黑" w:hAnsi="微软雅黑" w:hint="eastAsia"/>
                 <w:szCs w:val="21"/>
               </w:rPr>
-              <w:t>_B08_</w:t>
-            </w:r>
-            <w:r>
-              <w:rPr>
-                <w:rFonts w:ascii="微软雅黑" w:eastAsia="微软雅黑" w:hAnsi="微软雅黑" w:hint="eastAsia"/>
-                <w:szCs w:val="21"/>
-              </w:rPr>
-              <w:t>6</w:t>
+              <w:t>_B08_6</w:t>
             </w:r>
           </w:p>
         </w:tc>
@@ -22435,14 +22286,7 @@
                 <w:rFonts w:ascii="微软雅黑" w:eastAsia="微软雅黑" w:hAnsi="微软雅黑" w:hint="eastAsia"/>
                 <w:szCs w:val="21"/>
               </w:rPr>
-              <w:t>_B08_</w:t>
-            </w:r>
-            <w:r>
-              <w:rPr>
-                <w:rFonts w:ascii="微软雅黑" w:eastAsia="微软雅黑" w:hAnsi="微软雅黑" w:hint="eastAsia"/>
-                <w:szCs w:val="21"/>
-              </w:rPr>
-              <w:t>6</w:t>
+              <w:t>_B08_6</w:t>
             </w:r>
           </w:p>
         </w:tc>
@@ -22523,6 +22367,12 @@
                 <w:rFonts w:ascii="微软雅黑" w:eastAsia="微软雅黑" w:hAnsi="微软雅黑"/>
               </w:rPr>
             </w:pPr>
+            <w:r>
+              <w:rPr>
+                <w:rFonts w:ascii="微软雅黑" w:eastAsia="微软雅黑" w:hAnsi="微软雅黑" w:hint="eastAsia"/>
+              </w:rPr>
+              <w:t>管理员增加摄像头</w:t>
+            </w:r>
           </w:p>
         </w:tc>
       </w:tr>
@@ -22565,31 +22415,7 @@
               <w:rPr>
                 <w:rFonts w:ascii="微软雅黑" w:eastAsia="微软雅黑" w:hAnsi="微软雅黑" w:hint="eastAsia"/>
               </w:rPr>
-              <w:t>输入正确的标识、</w:t>
-            </w:r>
-            <w:r>
-              <w:rPr>
-                <w:rFonts w:ascii="微软雅黑" w:eastAsia="微软雅黑" w:hAnsi="微软雅黑" w:hint="eastAsia"/>
-              </w:rPr>
-              <w:t>正确的</w:t>
-            </w:r>
-            <w:r>
-              <w:rPr>
-                <w:rFonts w:ascii="微软雅黑" w:eastAsia="微软雅黑" w:hAnsi="微软雅黑" w:hint="eastAsia"/>
-              </w:rPr>
-              <w:t>地址、</w:t>
-            </w:r>
-            <w:r>
-              <w:rPr>
-                <w:rFonts w:ascii="微软雅黑" w:eastAsia="微软雅黑" w:hAnsi="微软雅黑" w:hint="eastAsia"/>
-              </w:rPr>
-              <w:t>过长的</w:t>
-            </w:r>
-            <w:r>
-              <w:rPr>
-                <w:rFonts w:ascii="微软雅黑" w:eastAsia="微软雅黑" w:hAnsi="微软雅黑" w:hint="eastAsia"/>
-              </w:rPr>
-              <w:t>描述，添加新摄像头</w:t>
+              <w:t>输入正确的标识、正确的地址、过长的描述，添加新摄像头</w:t>
             </w:r>
             <w:r>
               <w:rPr>
@@ -22919,23 +22745,23 @@
           <w:p>
             <w:pPr>
               <w:rPr>
-                <w:rFonts w:ascii="微软雅黑" w:eastAsia="微软雅黑" w:hAnsi="微软雅黑" w:hint="eastAsia"/>
-              </w:rPr>
-            </w:pPr>
-          </w:p>
-          <w:p>
-            <w:pPr>
-              <w:jc w:val="center"/>
-              <w:rPr>
-                <w:rFonts w:ascii="微软雅黑" w:eastAsia="微软雅黑" w:hAnsi="微软雅黑"/>
-              </w:rPr>
-            </w:pPr>
-          </w:p>
-          <w:p>
-            <w:pPr>
-              <w:jc w:val="center"/>
-              <w:rPr>
-                <w:rFonts w:ascii="微软雅黑" w:eastAsia="微软雅黑" w:hAnsi="微软雅黑" w:hint="eastAsia"/>
+                <w:rFonts w:ascii="微软雅黑" w:eastAsia="微软雅黑" w:hAnsi="微软雅黑"/>
+              </w:rPr>
+            </w:pPr>
+          </w:p>
+          <w:p>
+            <w:pPr>
+              <w:jc w:val="center"/>
+              <w:rPr>
+                <w:rFonts w:ascii="微软雅黑" w:eastAsia="微软雅黑" w:hAnsi="微软雅黑"/>
+              </w:rPr>
+            </w:pPr>
+          </w:p>
+          <w:p>
+            <w:pPr>
+              <w:jc w:val="center"/>
+              <w:rPr>
+                <w:rFonts w:ascii="微软雅黑" w:eastAsia="微软雅黑" w:hAnsi="微软雅黑"/>
               </w:rPr>
             </w:pPr>
           </w:p>
@@ -22956,13 +22782,7 @@
               <w:rPr>
                 <w:rFonts w:ascii="微软雅黑" w:eastAsia="微软雅黑" w:hAnsi="微软雅黑" w:hint="eastAsia"/>
               </w:rPr>
-              <w:t>08-</w:t>
-            </w:r>
-            <w:r>
-              <w:rPr>
-                <w:rFonts w:ascii="微软雅黑" w:eastAsia="微软雅黑" w:hAnsi="微软雅黑" w:hint="eastAsia"/>
-              </w:rPr>
-              <w:t>7</w:t>
+              <w:t>08-7</w:t>
             </w:r>
             <w:r>
               <w:rPr>
@@ -22982,14 +22802,7 @@
                 <w:rFonts w:ascii="微软雅黑" w:eastAsia="微软雅黑" w:hAnsi="微软雅黑" w:hint="eastAsia"/>
                 <w:szCs w:val="21"/>
               </w:rPr>
-              <w:t>_B08_</w:t>
-            </w:r>
-            <w:r>
-              <w:rPr>
-                <w:rFonts w:ascii="微软雅黑" w:eastAsia="微软雅黑" w:hAnsi="微软雅黑" w:hint="eastAsia"/>
-                <w:szCs w:val="21"/>
-              </w:rPr>
-              <w:t>7</w:t>
+              <w:t>_B08_7</w:t>
             </w:r>
           </w:p>
         </w:tc>
@@ -23044,14 +22857,7 @@
                 <w:rFonts w:ascii="微软雅黑" w:eastAsia="微软雅黑" w:hAnsi="微软雅黑" w:hint="eastAsia"/>
                 <w:szCs w:val="21"/>
               </w:rPr>
-              <w:t>_B08_</w:t>
-            </w:r>
-            <w:r>
-              <w:rPr>
-                <w:rFonts w:ascii="微软雅黑" w:eastAsia="微软雅黑" w:hAnsi="微软雅黑" w:hint="eastAsia"/>
-                <w:szCs w:val="21"/>
-              </w:rPr>
-              <w:t>7</w:t>
+              <w:t>_B08_7</w:t>
             </w:r>
           </w:p>
         </w:tc>
@@ -23132,6 +22938,12 @@
                 <w:rFonts w:ascii="微软雅黑" w:eastAsia="微软雅黑" w:hAnsi="微软雅黑"/>
               </w:rPr>
             </w:pPr>
+            <w:r>
+              <w:rPr>
+                <w:rFonts w:ascii="微软雅黑" w:eastAsia="微软雅黑" w:hAnsi="微软雅黑" w:hint="eastAsia"/>
+              </w:rPr>
+              <w:t>管理员增加摄像头</w:t>
+            </w:r>
           </w:p>
         </w:tc>
       </w:tr>
@@ -23174,19 +22986,7 @@
               <w:rPr>
                 <w:rFonts w:ascii="微软雅黑" w:eastAsia="微软雅黑" w:hAnsi="微软雅黑" w:hint="eastAsia"/>
               </w:rPr>
-              <w:t>修改摄像头的</w:t>
-            </w:r>
-            <w:r>
-              <w:rPr>
-                <w:rFonts w:ascii="微软雅黑" w:eastAsia="微软雅黑" w:hAnsi="微软雅黑" w:hint="eastAsia"/>
-              </w:rPr>
-              <w:t>标识</w:t>
-            </w:r>
-            <w:r>
-              <w:rPr>
-                <w:rFonts w:ascii="微软雅黑" w:eastAsia="微软雅黑" w:hAnsi="微软雅黑" w:hint="eastAsia"/>
-              </w:rPr>
-              <w:t>，输入正确的标识，修改摄像头</w:t>
+              <w:t>修改摄像头的标识，输入正确的标识，修改摄像头</w:t>
             </w:r>
             <w:r>
               <w:rPr>
@@ -23314,13 +23114,7 @@
               <w:rPr>
                 <w:rFonts w:ascii="微软雅黑" w:eastAsia="微软雅黑" w:hAnsi="微软雅黑" w:hint="eastAsia"/>
               </w:rPr>
-              <w:t>摄像头</w:t>
-            </w:r>
-            <w:r>
-              <w:rPr>
-                <w:rFonts w:ascii="微软雅黑" w:eastAsia="微软雅黑" w:hAnsi="微软雅黑" w:hint="eastAsia"/>
-              </w:rPr>
-              <w:t>修改</w:t>
+              <w:t>摄像头修改</w:t>
             </w:r>
           </w:p>
         </w:tc>
@@ -23463,13 +23257,7 @@
               <w:rPr>
                 <w:rFonts w:ascii="微软雅黑" w:eastAsia="微软雅黑" w:hAnsi="微软雅黑" w:hint="eastAsia"/>
               </w:rPr>
-              <w:t>修改</w:t>
-            </w:r>
-            <w:r>
-              <w:rPr>
-                <w:rFonts w:ascii="微软雅黑" w:eastAsia="微软雅黑" w:hAnsi="微软雅黑" w:hint="eastAsia"/>
-              </w:rPr>
-              <w:t>成功</w:t>
+              <w:t>修改成功</w:t>
             </w:r>
           </w:p>
         </w:tc>
@@ -23528,23 +23316,23 @@
           <w:p>
             <w:pPr>
               <w:rPr>
-                <w:rFonts w:ascii="微软雅黑" w:eastAsia="微软雅黑" w:hAnsi="微软雅黑" w:hint="eastAsia"/>
-              </w:rPr>
-            </w:pPr>
-          </w:p>
-          <w:p>
-            <w:pPr>
-              <w:jc w:val="center"/>
-              <w:rPr>
-                <w:rFonts w:ascii="微软雅黑" w:eastAsia="微软雅黑" w:hAnsi="微软雅黑"/>
-              </w:rPr>
-            </w:pPr>
-          </w:p>
-          <w:p>
-            <w:pPr>
-              <w:jc w:val="center"/>
-              <w:rPr>
-                <w:rFonts w:ascii="微软雅黑" w:eastAsia="微软雅黑" w:hAnsi="微软雅黑" w:hint="eastAsia"/>
+                <w:rFonts w:ascii="微软雅黑" w:eastAsia="微软雅黑" w:hAnsi="微软雅黑"/>
+              </w:rPr>
+            </w:pPr>
+          </w:p>
+          <w:p>
+            <w:pPr>
+              <w:jc w:val="center"/>
+              <w:rPr>
+                <w:rFonts w:ascii="微软雅黑" w:eastAsia="微软雅黑" w:hAnsi="微软雅黑"/>
+              </w:rPr>
+            </w:pPr>
+          </w:p>
+          <w:p>
+            <w:pPr>
+              <w:jc w:val="center"/>
+              <w:rPr>
+                <w:rFonts w:ascii="微软雅黑" w:eastAsia="微软雅黑" w:hAnsi="微软雅黑"/>
               </w:rPr>
             </w:pPr>
           </w:p>
@@ -23565,13 +23353,7 @@
               <w:rPr>
                 <w:rFonts w:ascii="微软雅黑" w:eastAsia="微软雅黑" w:hAnsi="微软雅黑" w:hint="eastAsia"/>
               </w:rPr>
-              <w:t>08-</w:t>
-            </w:r>
-            <w:r>
-              <w:rPr>
-                <w:rFonts w:ascii="微软雅黑" w:eastAsia="微软雅黑" w:hAnsi="微软雅黑" w:hint="eastAsia"/>
-              </w:rPr>
-              <w:t>8</w:t>
+              <w:t>08-8</w:t>
             </w:r>
             <w:r>
               <w:rPr>
@@ -23591,14 +23373,7 @@
                 <w:rFonts w:ascii="微软雅黑" w:eastAsia="微软雅黑" w:hAnsi="微软雅黑" w:hint="eastAsia"/>
                 <w:szCs w:val="21"/>
               </w:rPr>
-              <w:t>_B08_</w:t>
-            </w:r>
-            <w:r>
-              <w:rPr>
-                <w:rFonts w:ascii="微软雅黑" w:eastAsia="微软雅黑" w:hAnsi="微软雅黑" w:hint="eastAsia"/>
-                <w:szCs w:val="21"/>
-              </w:rPr>
-              <w:t>8</w:t>
+              <w:t>_B08_8</w:t>
             </w:r>
           </w:p>
         </w:tc>
@@ -23653,14 +23428,7 @@
                 <w:rFonts w:ascii="微软雅黑" w:eastAsia="微软雅黑" w:hAnsi="微软雅黑" w:hint="eastAsia"/>
                 <w:szCs w:val="21"/>
               </w:rPr>
-              <w:t>_B08_</w:t>
-            </w:r>
-            <w:r>
-              <w:rPr>
-                <w:rFonts w:ascii="微软雅黑" w:eastAsia="微软雅黑" w:hAnsi="微软雅黑" w:hint="eastAsia"/>
-                <w:szCs w:val="21"/>
-              </w:rPr>
-              <w:t>8</w:t>
+              <w:t>_B08_8</w:t>
             </w:r>
           </w:p>
         </w:tc>
@@ -23741,6 +23509,24 @@
                 <w:rFonts w:ascii="微软雅黑" w:eastAsia="微软雅黑" w:hAnsi="微软雅黑"/>
               </w:rPr>
             </w:pPr>
+            <w:r>
+              <w:rPr>
+                <w:rFonts w:ascii="微软雅黑" w:eastAsia="微软雅黑" w:hAnsi="微软雅黑" w:hint="eastAsia"/>
+              </w:rPr>
+              <w:t>管理员</w:t>
+            </w:r>
+            <w:r>
+              <w:rPr>
+                <w:rFonts w:ascii="微软雅黑" w:eastAsia="微软雅黑" w:hAnsi="微软雅黑" w:hint="eastAsia"/>
+              </w:rPr>
+              <w:t>修改</w:t>
+            </w:r>
+            <w:r>
+              <w:rPr>
+                <w:rFonts w:ascii="微软雅黑" w:eastAsia="微软雅黑" w:hAnsi="微软雅黑" w:hint="eastAsia"/>
+              </w:rPr>
+              <w:t>摄像头</w:t>
+            </w:r>
           </w:p>
         </w:tc>
       </w:tr>
@@ -23783,19 +23569,7 @@
               <w:rPr>
                 <w:rFonts w:ascii="微软雅黑" w:eastAsia="微软雅黑" w:hAnsi="微软雅黑" w:hint="eastAsia"/>
               </w:rPr>
-              <w:t>修改摄像头的标识，输入</w:t>
-            </w:r>
-            <w:r>
-              <w:rPr>
-                <w:rFonts w:ascii="微软雅黑" w:eastAsia="微软雅黑" w:hAnsi="微软雅黑" w:hint="eastAsia"/>
-              </w:rPr>
-              <w:t>重复</w:t>
-            </w:r>
-            <w:r>
-              <w:rPr>
-                <w:rFonts w:ascii="微软雅黑" w:eastAsia="微软雅黑" w:hAnsi="微软雅黑" w:hint="eastAsia"/>
-              </w:rPr>
-              <w:t>的标识，修改摄像头</w:t>
+              <w:t>修改摄像头的标识，输入重复的标识，修改摄像头</w:t>
             </w:r>
           </w:p>
         </w:tc>
@@ -23917,13 +23691,7 @@
               <w:rPr>
                 <w:rFonts w:ascii="微软雅黑" w:eastAsia="微软雅黑" w:hAnsi="微软雅黑" w:hint="eastAsia"/>
               </w:rPr>
-              <w:t>摄像头</w:t>
-            </w:r>
-            <w:r>
-              <w:rPr>
-                <w:rFonts w:ascii="微软雅黑" w:eastAsia="微软雅黑" w:hAnsi="微软雅黑" w:hint="eastAsia"/>
-              </w:rPr>
-              <w:t>修改</w:t>
+              <w:t>摄像头修改</w:t>
             </w:r>
           </w:p>
         </w:tc>
@@ -24125,23 +23893,23 @@
           <w:p>
             <w:pPr>
               <w:rPr>
-                <w:rFonts w:ascii="微软雅黑" w:eastAsia="微软雅黑" w:hAnsi="微软雅黑" w:hint="eastAsia"/>
-              </w:rPr>
-            </w:pPr>
-          </w:p>
-          <w:p>
-            <w:pPr>
-              <w:jc w:val="center"/>
-              <w:rPr>
-                <w:rFonts w:ascii="微软雅黑" w:eastAsia="微软雅黑" w:hAnsi="微软雅黑"/>
-              </w:rPr>
-            </w:pPr>
-          </w:p>
-          <w:p>
-            <w:pPr>
-              <w:jc w:val="center"/>
-              <w:rPr>
-                <w:rFonts w:ascii="微软雅黑" w:eastAsia="微软雅黑" w:hAnsi="微软雅黑" w:hint="eastAsia"/>
+                <w:rFonts w:ascii="微软雅黑" w:eastAsia="微软雅黑" w:hAnsi="微软雅黑"/>
+              </w:rPr>
+            </w:pPr>
+          </w:p>
+          <w:p>
+            <w:pPr>
+              <w:jc w:val="center"/>
+              <w:rPr>
+                <w:rFonts w:ascii="微软雅黑" w:eastAsia="微软雅黑" w:hAnsi="微软雅黑"/>
+              </w:rPr>
+            </w:pPr>
+          </w:p>
+          <w:p>
+            <w:pPr>
+              <w:jc w:val="center"/>
+              <w:rPr>
+                <w:rFonts w:ascii="微软雅黑" w:eastAsia="微软雅黑" w:hAnsi="微软雅黑"/>
               </w:rPr>
             </w:pPr>
           </w:p>
@@ -24162,13 +23930,7 @@
               <w:rPr>
                 <w:rFonts w:ascii="微软雅黑" w:eastAsia="微软雅黑" w:hAnsi="微软雅黑" w:hint="eastAsia"/>
               </w:rPr>
-              <w:t>08-</w:t>
-            </w:r>
-            <w:r>
-              <w:rPr>
-                <w:rFonts w:ascii="微软雅黑" w:eastAsia="微软雅黑" w:hAnsi="微软雅黑" w:hint="eastAsia"/>
-              </w:rPr>
-              <w:t>9</w:t>
+              <w:t>08-9</w:t>
             </w:r>
             <w:r>
               <w:rPr>
@@ -24188,14 +23950,7 @@
                 <w:rFonts w:ascii="微软雅黑" w:eastAsia="微软雅黑" w:hAnsi="微软雅黑" w:hint="eastAsia"/>
                 <w:szCs w:val="21"/>
               </w:rPr>
-              <w:t>_B08_</w:t>
-            </w:r>
-            <w:r>
-              <w:rPr>
-                <w:rFonts w:ascii="微软雅黑" w:eastAsia="微软雅黑" w:hAnsi="微软雅黑" w:hint="eastAsia"/>
-                <w:szCs w:val="21"/>
-              </w:rPr>
-              <w:t>9</w:t>
+              <w:t>_B08_9</w:t>
             </w:r>
           </w:p>
         </w:tc>
@@ -24250,14 +24005,7 @@
                 <w:rFonts w:ascii="微软雅黑" w:eastAsia="微软雅黑" w:hAnsi="微软雅黑" w:hint="eastAsia"/>
                 <w:szCs w:val="21"/>
               </w:rPr>
-              <w:t>_B08_</w:t>
-            </w:r>
-            <w:r>
-              <w:rPr>
-                <w:rFonts w:ascii="微软雅黑" w:eastAsia="微软雅黑" w:hAnsi="微软雅黑" w:hint="eastAsia"/>
-                <w:szCs w:val="21"/>
-              </w:rPr>
-              <w:t>9</w:t>
+              <w:t>_B08_9</w:t>
             </w:r>
           </w:p>
         </w:tc>
@@ -24338,6 +24086,12 @@
                 <w:rFonts w:ascii="微软雅黑" w:eastAsia="微软雅黑" w:hAnsi="微软雅黑"/>
               </w:rPr>
             </w:pPr>
+            <w:r>
+              <w:rPr>
+                <w:rFonts w:ascii="微软雅黑" w:eastAsia="微软雅黑" w:hAnsi="微软雅黑" w:hint="eastAsia"/>
+              </w:rPr>
+              <w:t>管理员修改摄像头</w:t>
+            </w:r>
           </w:p>
         </w:tc>
       </w:tr>
@@ -24380,43 +24134,7 @@
               <w:rPr>
                 <w:rFonts w:ascii="微软雅黑" w:eastAsia="微软雅黑" w:hAnsi="微软雅黑" w:hint="eastAsia"/>
               </w:rPr>
-              <w:t>修改摄像头的</w:t>
-            </w:r>
-            <w:r>
-              <w:rPr>
-                <w:rFonts w:ascii="微软雅黑" w:eastAsia="微软雅黑" w:hAnsi="微软雅黑" w:hint="eastAsia"/>
-              </w:rPr>
-              <w:t>地址</w:t>
-            </w:r>
-            <w:r>
-              <w:rPr>
-                <w:rFonts w:ascii="微软雅黑" w:eastAsia="微软雅黑" w:hAnsi="微软雅黑" w:hint="eastAsia"/>
-              </w:rPr>
-              <w:t>，输入</w:t>
-            </w:r>
-            <w:r>
-              <w:rPr>
-                <w:rFonts w:ascii="微软雅黑" w:eastAsia="微软雅黑" w:hAnsi="微软雅黑" w:hint="eastAsia"/>
-              </w:rPr>
-              <w:t>正确</w:t>
-            </w:r>
-            <w:r>
-              <w:rPr>
-                <w:rFonts w:ascii="微软雅黑" w:eastAsia="微软雅黑" w:hAnsi="微软雅黑" w:hint="eastAsia"/>
-              </w:rPr>
-              <w:t>的</w:t>
-            </w:r>
-            <w:r>
-              <w:rPr>
-                <w:rFonts w:ascii="微软雅黑" w:eastAsia="微软雅黑" w:hAnsi="微软雅黑" w:hint="eastAsia"/>
-              </w:rPr>
-              <w:t>地址</w:t>
-            </w:r>
-            <w:r>
-              <w:rPr>
-                <w:rFonts w:ascii="微软雅黑" w:eastAsia="微软雅黑" w:hAnsi="微软雅黑" w:hint="eastAsia"/>
-              </w:rPr>
-              <w:t>，修改摄像头</w:t>
+              <w:t>修改摄像头的地址，输入正确的地址，修改摄像头</w:t>
             </w:r>
           </w:p>
         </w:tc>
@@ -24740,23 +24458,23 @@
           <w:p>
             <w:pPr>
               <w:rPr>
-                <w:rFonts w:ascii="微软雅黑" w:eastAsia="微软雅黑" w:hAnsi="微软雅黑" w:hint="eastAsia"/>
-              </w:rPr>
-            </w:pPr>
-          </w:p>
-          <w:p>
-            <w:pPr>
-              <w:jc w:val="center"/>
-              <w:rPr>
-                <w:rFonts w:ascii="微软雅黑" w:eastAsia="微软雅黑" w:hAnsi="微软雅黑"/>
-              </w:rPr>
-            </w:pPr>
-          </w:p>
-          <w:p>
-            <w:pPr>
-              <w:jc w:val="center"/>
-              <w:rPr>
-                <w:rFonts w:ascii="微软雅黑" w:eastAsia="微软雅黑" w:hAnsi="微软雅黑" w:hint="eastAsia"/>
+                <w:rFonts w:ascii="微软雅黑" w:eastAsia="微软雅黑" w:hAnsi="微软雅黑"/>
+              </w:rPr>
+            </w:pPr>
+          </w:p>
+          <w:p>
+            <w:pPr>
+              <w:jc w:val="center"/>
+              <w:rPr>
+                <w:rFonts w:ascii="微软雅黑" w:eastAsia="微软雅黑" w:hAnsi="微软雅黑"/>
+              </w:rPr>
+            </w:pPr>
+          </w:p>
+          <w:p>
+            <w:pPr>
+              <w:jc w:val="center"/>
+              <w:rPr>
+                <w:rFonts w:ascii="微软雅黑" w:eastAsia="微软雅黑" w:hAnsi="微软雅黑"/>
               </w:rPr>
             </w:pPr>
           </w:p>
@@ -24777,13 +24495,7 @@
               <w:rPr>
                 <w:rFonts w:ascii="微软雅黑" w:eastAsia="微软雅黑" w:hAnsi="微软雅黑" w:hint="eastAsia"/>
               </w:rPr>
-              <w:t>08-</w:t>
-            </w:r>
-            <w:r>
-              <w:rPr>
-                <w:rFonts w:ascii="微软雅黑" w:eastAsia="微软雅黑" w:hAnsi="微软雅黑" w:hint="eastAsia"/>
-              </w:rPr>
-              <w:t>10</w:t>
+              <w:t>08-10</w:t>
             </w:r>
             <w:r>
               <w:rPr>
@@ -24803,14 +24515,7 @@
                 <w:rFonts w:ascii="微软雅黑" w:eastAsia="微软雅黑" w:hAnsi="微软雅黑" w:hint="eastAsia"/>
                 <w:szCs w:val="21"/>
               </w:rPr>
-              <w:t>_B08_</w:t>
-            </w:r>
-            <w:r>
-              <w:rPr>
-                <w:rFonts w:ascii="微软雅黑" w:eastAsia="微软雅黑" w:hAnsi="微软雅黑" w:hint="eastAsia"/>
-                <w:szCs w:val="21"/>
-              </w:rPr>
-              <w:t>10</w:t>
+              <w:t>_B08_10</w:t>
             </w:r>
           </w:p>
         </w:tc>
@@ -24865,14 +24570,7 @@
                 <w:rFonts w:ascii="微软雅黑" w:eastAsia="微软雅黑" w:hAnsi="微软雅黑" w:hint="eastAsia"/>
                 <w:szCs w:val="21"/>
               </w:rPr>
-              <w:t>_B08_</w:t>
-            </w:r>
-            <w:r>
-              <w:rPr>
-                <w:rFonts w:ascii="微软雅黑" w:eastAsia="微软雅黑" w:hAnsi="微软雅黑" w:hint="eastAsia"/>
-                <w:szCs w:val="21"/>
-              </w:rPr>
-              <w:t>10</w:t>
+              <w:t>_B08_10</w:t>
             </w:r>
           </w:p>
         </w:tc>
@@ -24953,6 +24651,12 @@
                 <w:rFonts w:ascii="微软雅黑" w:eastAsia="微软雅黑" w:hAnsi="微软雅黑"/>
               </w:rPr>
             </w:pPr>
+            <w:r>
+              <w:rPr>
+                <w:rFonts w:ascii="微软雅黑" w:eastAsia="微软雅黑" w:hAnsi="微软雅黑" w:hint="eastAsia"/>
+              </w:rPr>
+              <w:t>管理员修改摄像头</w:t>
+            </w:r>
           </w:p>
         </w:tc>
       </w:tr>
@@ -25319,23 +25023,23 @@
           <w:p>
             <w:pPr>
               <w:rPr>
-                <w:rFonts w:ascii="微软雅黑" w:eastAsia="微软雅黑" w:hAnsi="微软雅黑" w:hint="eastAsia"/>
-              </w:rPr>
-            </w:pPr>
-          </w:p>
-          <w:p>
-            <w:pPr>
-              <w:jc w:val="center"/>
-              <w:rPr>
-                <w:rFonts w:ascii="微软雅黑" w:eastAsia="微软雅黑" w:hAnsi="微软雅黑"/>
-              </w:rPr>
-            </w:pPr>
-          </w:p>
-          <w:p>
-            <w:pPr>
-              <w:jc w:val="center"/>
-              <w:rPr>
-                <w:rFonts w:ascii="微软雅黑" w:eastAsia="微软雅黑" w:hAnsi="微软雅黑" w:hint="eastAsia"/>
+                <w:rFonts w:ascii="微软雅黑" w:eastAsia="微软雅黑" w:hAnsi="微软雅黑"/>
+              </w:rPr>
+            </w:pPr>
+          </w:p>
+          <w:p>
+            <w:pPr>
+              <w:jc w:val="center"/>
+              <w:rPr>
+                <w:rFonts w:ascii="微软雅黑" w:eastAsia="微软雅黑" w:hAnsi="微软雅黑"/>
+              </w:rPr>
+            </w:pPr>
+          </w:p>
+          <w:p>
+            <w:pPr>
+              <w:jc w:val="center"/>
+              <w:rPr>
+                <w:rFonts w:ascii="微软雅黑" w:eastAsia="微软雅黑" w:hAnsi="微软雅黑"/>
               </w:rPr>
             </w:pPr>
           </w:p>
@@ -25532,6 +25236,12 @@
                 <w:rFonts w:ascii="微软雅黑" w:eastAsia="微软雅黑" w:hAnsi="微软雅黑"/>
               </w:rPr>
             </w:pPr>
+            <w:r>
+              <w:rPr>
+                <w:rFonts w:ascii="微软雅黑" w:eastAsia="微软雅黑" w:hAnsi="微软雅黑" w:hint="eastAsia"/>
+              </w:rPr>
+              <w:t>管理员修改摄像头</w:t>
+            </w:r>
           </w:p>
         </w:tc>
       </w:tr>
@@ -25934,23 +25644,23 @@
           <w:p>
             <w:pPr>
               <w:rPr>
-                <w:rFonts w:ascii="微软雅黑" w:eastAsia="微软雅黑" w:hAnsi="微软雅黑" w:hint="eastAsia"/>
-              </w:rPr>
-            </w:pPr>
-          </w:p>
-          <w:p>
-            <w:pPr>
-              <w:jc w:val="center"/>
-              <w:rPr>
-                <w:rFonts w:ascii="微软雅黑" w:eastAsia="微软雅黑" w:hAnsi="微软雅黑"/>
-              </w:rPr>
-            </w:pPr>
-          </w:p>
-          <w:p>
-            <w:pPr>
-              <w:jc w:val="center"/>
-              <w:rPr>
-                <w:rFonts w:ascii="微软雅黑" w:eastAsia="微软雅黑" w:hAnsi="微软雅黑" w:hint="eastAsia"/>
+                <w:rFonts w:ascii="微软雅黑" w:eastAsia="微软雅黑" w:hAnsi="微软雅黑"/>
+              </w:rPr>
+            </w:pPr>
+          </w:p>
+          <w:p>
+            <w:pPr>
+              <w:jc w:val="center"/>
+              <w:rPr>
+                <w:rFonts w:ascii="微软雅黑" w:eastAsia="微软雅黑" w:hAnsi="微软雅黑"/>
+              </w:rPr>
+            </w:pPr>
+          </w:p>
+          <w:p>
+            <w:pPr>
+              <w:jc w:val="center"/>
+              <w:rPr>
+                <w:rFonts w:ascii="微软雅黑" w:eastAsia="微软雅黑" w:hAnsi="微软雅黑"/>
               </w:rPr>
             </w:pPr>
           </w:p>
@@ -25971,13 +25681,7 @@
               <w:rPr>
                 <w:rFonts w:ascii="微软雅黑" w:eastAsia="微软雅黑" w:hAnsi="微软雅黑" w:hint="eastAsia"/>
               </w:rPr>
-              <w:t>08-1</w:t>
-            </w:r>
-            <w:r>
-              <w:rPr>
-                <w:rFonts w:ascii="微软雅黑" w:eastAsia="微软雅黑" w:hAnsi="微软雅黑" w:hint="eastAsia"/>
-              </w:rPr>
-              <w:t>2</w:t>
+              <w:t>08-12</w:t>
             </w:r>
             <w:r>
               <w:rPr>
@@ -25997,14 +25701,7 @@
                 <w:rFonts w:ascii="微软雅黑" w:eastAsia="微软雅黑" w:hAnsi="微软雅黑" w:hint="eastAsia"/>
                 <w:szCs w:val="21"/>
               </w:rPr>
-              <w:t>_B08_1</w:t>
-            </w:r>
-            <w:r>
-              <w:rPr>
-                <w:rFonts w:ascii="微软雅黑" w:eastAsia="微软雅黑" w:hAnsi="微软雅黑" w:hint="eastAsia"/>
-                <w:szCs w:val="21"/>
-              </w:rPr>
-              <w:t>2</w:t>
+              <w:t>_B08_12</w:t>
             </w:r>
           </w:p>
         </w:tc>
@@ -26059,14 +25756,7 @@
                 <w:rFonts w:ascii="微软雅黑" w:eastAsia="微软雅黑" w:hAnsi="微软雅黑" w:hint="eastAsia"/>
                 <w:szCs w:val="21"/>
               </w:rPr>
-              <w:t>_B08_1</w:t>
-            </w:r>
-            <w:r>
-              <w:rPr>
-                <w:rFonts w:ascii="微软雅黑" w:eastAsia="微软雅黑" w:hAnsi="微软雅黑" w:hint="eastAsia"/>
-                <w:szCs w:val="21"/>
-              </w:rPr>
-              <w:t>2</w:t>
+              <w:t>_B08_12</w:t>
             </w:r>
           </w:p>
         </w:tc>
@@ -26147,6 +25837,12 @@
                 <w:rFonts w:ascii="微软雅黑" w:eastAsia="微软雅黑" w:hAnsi="微软雅黑"/>
               </w:rPr>
             </w:pPr>
+            <w:r>
+              <w:rPr>
+                <w:rFonts w:ascii="微软雅黑" w:eastAsia="微软雅黑" w:hAnsi="微软雅黑" w:hint="eastAsia"/>
+              </w:rPr>
+              <w:t>管理员修改摄像头</w:t>
+            </w:r>
           </w:p>
         </w:tc>
       </w:tr>
@@ -26189,19 +25885,7 @@
               <w:rPr>
                 <w:rFonts w:ascii="微软雅黑" w:eastAsia="微软雅黑" w:hAnsi="微软雅黑" w:hint="eastAsia"/>
               </w:rPr>
-              <w:t>修改摄像头的描述，输入</w:t>
-            </w:r>
-            <w:r>
-              <w:rPr>
-                <w:rFonts w:ascii="微软雅黑" w:eastAsia="微软雅黑" w:hAnsi="微软雅黑" w:hint="eastAsia"/>
-              </w:rPr>
-              <w:t>过长</w:t>
-            </w:r>
-            <w:r>
-              <w:rPr>
-                <w:rFonts w:ascii="微软雅黑" w:eastAsia="微软雅黑" w:hAnsi="微软雅黑" w:hint="eastAsia"/>
-              </w:rPr>
-              <w:t>的描述，修改摄像头</w:t>
+              <w:t>修改摄像头的描述，输入过长的描述，修改摄像头</w:t>
             </w:r>
           </w:p>
         </w:tc>
@@ -26525,23 +26209,23 @@
           <w:p>
             <w:pPr>
               <w:rPr>
-                <w:rFonts w:ascii="微软雅黑" w:eastAsia="微软雅黑" w:hAnsi="微软雅黑" w:hint="eastAsia"/>
-              </w:rPr>
-            </w:pPr>
-          </w:p>
-          <w:p>
-            <w:pPr>
-              <w:jc w:val="center"/>
-              <w:rPr>
-                <w:rFonts w:ascii="微软雅黑" w:eastAsia="微软雅黑" w:hAnsi="微软雅黑"/>
-              </w:rPr>
-            </w:pPr>
-          </w:p>
-          <w:p>
-            <w:pPr>
-              <w:jc w:val="center"/>
-              <w:rPr>
-                <w:rFonts w:ascii="微软雅黑" w:eastAsia="微软雅黑" w:hAnsi="微软雅黑" w:hint="eastAsia"/>
+                <w:rFonts w:ascii="微软雅黑" w:eastAsia="微软雅黑" w:hAnsi="微软雅黑"/>
+              </w:rPr>
+            </w:pPr>
+          </w:p>
+          <w:p>
+            <w:pPr>
+              <w:jc w:val="center"/>
+              <w:rPr>
+                <w:rFonts w:ascii="微软雅黑" w:eastAsia="微软雅黑" w:hAnsi="微软雅黑"/>
+              </w:rPr>
+            </w:pPr>
+          </w:p>
+          <w:p>
+            <w:pPr>
+              <w:jc w:val="center"/>
+              <w:rPr>
+                <w:rFonts w:ascii="微软雅黑" w:eastAsia="微软雅黑" w:hAnsi="微软雅黑"/>
               </w:rPr>
             </w:pPr>
           </w:p>
@@ -26562,13 +26246,7 @@
               <w:rPr>
                 <w:rFonts w:ascii="微软雅黑" w:eastAsia="微软雅黑" w:hAnsi="微软雅黑" w:hint="eastAsia"/>
               </w:rPr>
-              <w:t>08-1</w:t>
-            </w:r>
-            <w:r>
-              <w:rPr>
-                <w:rFonts w:ascii="微软雅黑" w:eastAsia="微软雅黑" w:hAnsi="微软雅黑" w:hint="eastAsia"/>
-              </w:rPr>
-              <w:t>3</w:t>
+              <w:t>08-13</w:t>
             </w:r>
             <w:r>
               <w:rPr>
@@ -26588,14 +26266,7 @@
                 <w:rFonts w:ascii="微软雅黑" w:eastAsia="微软雅黑" w:hAnsi="微软雅黑" w:hint="eastAsia"/>
                 <w:szCs w:val="21"/>
               </w:rPr>
-              <w:t>_B08_1</w:t>
-            </w:r>
-            <w:r>
-              <w:rPr>
-                <w:rFonts w:ascii="微软雅黑" w:eastAsia="微软雅黑" w:hAnsi="微软雅黑" w:hint="eastAsia"/>
-                <w:szCs w:val="21"/>
-              </w:rPr>
-              <w:t>3</w:t>
+              <w:t>_B08_13</w:t>
             </w:r>
           </w:p>
         </w:tc>
@@ -26650,14 +26321,7 @@
                 <w:rFonts w:ascii="微软雅黑" w:eastAsia="微软雅黑" w:hAnsi="微软雅黑" w:hint="eastAsia"/>
                 <w:szCs w:val="21"/>
               </w:rPr>
-              <w:t>_B08_1</w:t>
-            </w:r>
-            <w:r>
-              <w:rPr>
-                <w:rFonts w:ascii="微软雅黑" w:eastAsia="微软雅黑" w:hAnsi="微软雅黑" w:hint="eastAsia"/>
-                <w:szCs w:val="21"/>
-              </w:rPr>
-              <w:t>3</w:t>
+              <w:t>_B08_13</w:t>
             </w:r>
           </w:p>
         </w:tc>
@@ -26738,6 +26402,24 @@
                 <w:rFonts w:ascii="微软雅黑" w:eastAsia="微软雅黑" w:hAnsi="微软雅黑"/>
               </w:rPr>
             </w:pPr>
+            <w:r>
+              <w:rPr>
+                <w:rFonts w:ascii="微软雅黑" w:eastAsia="微软雅黑" w:hAnsi="微软雅黑" w:hint="eastAsia"/>
+              </w:rPr>
+              <w:t>管理员</w:t>
+            </w:r>
+            <w:r>
+              <w:rPr>
+                <w:rFonts w:ascii="微软雅黑" w:eastAsia="微软雅黑" w:hAnsi="微软雅黑" w:hint="eastAsia"/>
+              </w:rPr>
+              <w:t>删除</w:t>
+            </w:r>
+            <w:r>
+              <w:rPr>
+                <w:rFonts w:ascii="微软雅黑" w:eastAsia="微软雅黑" w:hAnsi="微软雅黑" w:hint="eastAsia"/>
+              </w:rPr>
+              <w:t>摄像头</w:t>
+            </w:r>
           </w:p>
         </w:tc>
       </w:tr>
@@ -26780,13 +26462,7 @@
               <w:rPr>
                 <w:rFonts w:ascii="微软雅黑" w:eastAsia="微软雅黑" w:hAnsi="微软雅黑" w:hint="eastAsia"/>
               </w:rPr>
-              <w:t>输入正确的标识号，删除</w:t>
-            </w:r>
-            <w:r>
-              <w:rPr>
-                <w:rFonts w:ascii="微软雅黑" w:eastAsia="微软雅黑" w:hAnsi="微软雅黑" w:hint="eastAsia"/>
-              </w:rPr>
-              <w:t>摄像头</w:t>
+              <w:t>输入正确的标识号，删除摄像头</w:t>
             </w:r>
           </w:p>
         </w:tc>
@@ -26908,13 +26584,7 @@
               <w:rPr>
                 <w:rFonts w:ascii="微软雅黑" w:eastAsia="微软雅黑" w:hAnsi="微软雅黑" w:hint="eastAsia"/>
               </w:rPr>
-              <w:t>摄像头</w:t>
-            </w:r>
-            <w:r>
-              <w:rPr>
-                <w:rFonts w:ascii="微软雅黑" w:eastAsia="微软雅黑" w:hAnsi="微软雅黑" w:hint="eastAsia"/>
-              </w:rPr>
-              <w:t>删除</w:t>
+              <w:t>摄像头删除</w:t>
             </w:r>
           </w:p>
         </w:tc>
@@ -27116,23 +26786,23 @@
           <w:p>
             <w:pPr>
               <w:rPr>
-                <w:rFonts w:ascii="微软雅黑" w:eastAsia="微软雅黑" w:hAnsi="微软雅黑" w:hint="eastAsia"/>
-              </w:rPr>
-            </w:pPr>
-          </w:p>
-          <w:p>
-            <w:pPr>
-              <w:jc w:val="center"/>
-              <w:rPr>
-                <w:rFonts w:ascii="微软雅黑" w:eastAsia="微软雅黑" w:hAnsi="微软雅黑"/>
-              </w:rPr>
-            </w:pPr>
-          </w:p>
-          <w:p>
-            <w:pPr>
-              <w:jc w:val="center"/>
-              <w:rPr>
-                <w:rFonts w:ascii="微软雅黑" w:eastAsia="微软雅黑" w:hAnsi="微软雅黑" w:hint="eastAsia"/>
+                <w:rFonts w:ascii="微软雅黑" w:eastAsia="微软雅黑" w:hAnsi="微软雅黑"/>
+              </w:rPr>
+            </w:pPr>
+          </w:p>
+          <w:p>
+            <w:pPr>
+              <w:jc w:val="center"/>
+              <w:rPr>
+                <w:rFonts w:ascii="微软雅黑" w:eastAsia="微软雅黑" w:hAnsi="微软雅黑"/>
+              </w:rPr>
+            </w:pPr>
+          </w:p>
+          <w:p>
+            <w:pPr>
+              <w:jc w:val="center"/>
+              <w:rPr>
+                <w:rFonts w:ascii="微软雅黑" w:eastAsia="微软雅黑" w:hAnsi="微软雅黑"/>
               </w:rPr>
             </w:pPr>
           </w:p>
@@ -27153,13 +26823,7 @@
               <w:rPr>
                 <w:rFonts w:ascii="微软雅黑" w:eastAsia="微软雅黑" w:hAnsi="微软雅黑" w:hint="eastAsia"/>
               </w:rPr>
-              <w:t>08-1</w:t>
-            </w:r>
-            <w:r>
-              <w:rPr>
-                <w:rFonts w:ascii="微软雅黑" w:eastAsia="微软雅黑" w:hAnsi="微软雅黑" w:hint="eastAsia"/>
-              </w:rPr>
-              <w:t>4</w:t>
+              <w:t>08-14</w:t>
             </w:r>
             <w:r>
               <w:rPr>
@@ -27179,14 +26843,7 @@
                 <w:rFonts w:ascii="微软雅黑" w:eastAsia="微软雅黑" w:hAnsi="微软雅黑" w:hint="eastAsia"/>
                 <w:szCs w:val="21"/>
               </w:rPr>
-              <w:t>_B08_1</w:t>
-            </w:r>
-            <w:r>
-              <w:rPr>
-                <w:rFonts w:ascii="微软雅黑" w:eastAsia="微软雅黑" w:hAnsi="微软雅黑" w:hint="eastAsia"/>
-                <w:szCs w:val="21"/>
-              </w:rPr>
-              <w:t>4</w:t>
+              <w:t>_B08_14</w:t>
             </w:r>
           </w:p>
         </w:tc>
@@ -27241,14 +26898,7 @@
                 <w:rFonts w:ascii="微软雅黑" w:eastAsia="微软雅黑" w:hAnsi="微软雅黑" w:hint="eastAsia"/>
                 <w:szCs w:val="21"/>
               </w:rPr>
-              <w:t>_B08_1</w:t>
-            </w:r>
-            <w:r>
-              <w:rPr>
-                <w:rFonts w:ascii="微软雅黑" w:eastAsia="微软雅黑" w:hAnsi="微软雅黑" w:hint="eastAsia"/>
-                <w:szCs w:val="21"/>
-              </w:rPr>
-              <w:t>4</w:t>
+              <w:t>_B08_14</w:t>
             </w:r>
           </w:p>
         </w:tc>
@@ -27329,6 +26979,12 @@
                 <w:rFonts w:ascii="微软雅黑" w:eastAsia="微软雅黑" w:hAnsi="微软雅黑"/>
               </w:rPr>
             </w:pPr>
+            <w:r>
+              <w:rPr>
+                <w:rFonts w:ascii="微软雅黑" w:eastAsia="微软雅黑" w:hAnsi="微软雅黑" w:hint="eastAsia"/>
+              </w:rPr>
+              <w:t>管理员删除摄像头</w:t>
+            </w:r>
           </w:p>
         </w:tc>
       </w:tr>
@@ -27371,19 +27027,7 @@
               <w:rPr>
                 <w:rFonts w:ascii="微软雅黑" w:eastAsia="微软雅黑" w:hAnsi="微软雅黑" w:hint="eastAsia"/>
               </w:rPr>
-              <w:t>输入</w:t>
-            </w:r>
-            <w:r>
-              <w:rPr>
-                <w:rFonts w:ascii="微软雅黑" w:eastAsia="微软雅黑" w:hAnsi="微软雅黑" w:hint="eastAsia"/>
-              </w:rPr>
-              <w:t>错误</w:t>
-            </w:r>
-            <w:r>
-              <w:rPr>
-                <w:rFonts w:ascii="微软雅黑" w:eastAsia="微软雅黑" w:hAnsi="微软雅黑" w:hint="eastAsia"/>
-              </w:rPr>
-              <w:t>的标识号，删除摄像头</w:t>
+              <w:t>输入错误的标识号，删除摄像头</w:t>
             </w:r>
           </w:p>
         </w:tc>
@@ -27648,22 +27292,8 @@
               <w:rPr>
                 <w:rFonts w:ascii="微软雅黑" w:eastAsia="微软雅黑" w:hAnsi="微软雅黑" w:hint="eastAsia"/>
               </w:rPr>
-              <w:t>提示标识号错误，</w:t>
-            </w:r>
-            <w:r>
-              <w:rPr>
-                <w:rFonts w:ascii="微软雅黑" w:eastAsia="微软雅黑" w:hAnsi="微软雅黑" w:hint="eastAsia"/>
-              </w:rPr>
-              <w:t>摄像头删除</w:t>
-            </w:r>
-            <w:r>
-              <w:rPr>
-                <w:rFonts w:ascii="微软雅黑" w:eastAsia="微软雅黑" w:hAnsi="微软雅黑" w:hint="eastAsia"/>
-              </w:rPr>
-              <w:t>失败</w:t>
-            </w:r>
-            <w:bookmarkStart w:id="42" w:name="_GoBack"/>
-            <w:bookmarkEnd w:id="42"/>
+              <w:t>提示标识号错误，摄像头删除失败</w:t>
+            </w:r>
           </w:p>
         </w:tc>
       </w:tr>
@@ -27683,13 +27313,1167 @@
         <w:br w:type="page"/>
       </w:r>
     </w:p>
+    <w:tbl>
+      <w:tblPr>
+        <w:tblW w:w="8755" w:type="dxa"/>
+        <w:tblBorders>
+          <w:top w:val="single" w:sz="4" w:space="0" w:color="auto"/>
+          <w:left w:val="single" w:sz="4" w:space="0" w:color="auto"/>
+          <w:bottom w:val="single" w:sz="4" w:space="0" w:color="auto"/>
+          <w:right w:val="single" w:sz="4" w:space="0" w:color="auto"/>
+          <w:insideH w:val="single" w:sz="4" w:space="0" w:color="auto"/>
+          <w:insideV w:val="single" w:sz="4" w:space="0" w:color="auto"/>
+        </w:tblBorders>
+        <w:tblLayout w:type="fixed"/>
+        <w:tblLook w:val="0000" w:firstRow="0" w:lastRow="0" w:firstColumn="0" w:lastColumn="0" w:noHBand="0" w:noVBand="0"/>
+      </w:tblPr>
+      <w:tblGrid>
+        <w:gridCol w:w="1242"/>
+        <w:gridCol w:w="1418"/>
+        <w:gridCol w:w="1134"/>
+        <w:gridCol w:w="4961"/>
+      </w:tblGrid>
+      <w:tr>
+        <w:trPr>
+          <w:trHeight w:val="392"/>
+        </w:trPr>
+        <w:tc>
+          <w:tcPr>
+            <w:tcW w:w="8755" w:type="dxa"/>
+            <w:gridSpan w:val="4"/>
+            <w:tcBorders>
+              <w:top w:val="nil"/>
+              <w:left w:val="nil"/>
+              <w:right w:val="nil"/>
+            </w:tcBorders>
+            <w:vAlign w:val="center"/>
+          </w:tcPr>
+          <w:p>
+            <w:pPr>
+              <w:rPr>
+                <w:rFonts w:ascii="微软雅黑" w:eastAsia="微软雅黑" w:hAnsi="微软雅黑"/>
+              </w:rPr>
+            </w:pPr>
+          </w:p>
+          <w:p>
+            <w:pPr>
+              <w:jc w:val="center"/>
+              <w:rPr>
+                <w:rFonts w:ascii="微软雅黑" w:eastAsia="微软雅黑" w:hAnsi="微软雅黑"/>
+              </w:rPr>
+            </w:pPr>
+          </w:p>
+          <w:p>
+            <w:pPr>
+              <w:jc w:val="center"/>
+              <w:rPr>
+                <w:rFonts w:ascii="微软雅黑" w:eastAsia="微软雅黑" w:hAnsi="微软雅黑"/>
+              </w:rPr>
+            </w:pPr>
+          </w:p>
+          <w:p>
+            <w:pPr>
+              <w:jc w:val="center"/>
+              <w:rPr>
+                <w:rFonts w:ascii="微软雅黑" w:eastAsia="微软雅黑" w:hAnsi="微软雅黑"/>
+              </w:rPr>
+            </w:pPr>
+            <w:r>
+              <w:rPr>
+                <w:rFonts w:ascii="微软雅黑" w:eastAsia="微软雅黑" w:hAnsi="微软雅黑" w:hint="eastAsia"/>
+              </w:rPr>
+              <w:t>表</w:t>
+            </w:r>
+            <w:r>
+              <w:rPr>
+                <w:rFonts w:ascii="微软雅黑" w:eastAsia="微软雅黑" w:hAnsi="微软雅黑" w:hint="eastAsia"/>
+              </w:rPr>
+              <w:t>08-15</w:t>
+            </w:r>
+            <w:r>
+              <w:rPr>
+                <w:rFonts w:ascii="微软雅黑" w:eastAsia="微软雅黑" w:hAnsi="微软雅黑" w:hint="eastAsia"/>
+              </w:rPr>
+              <w:t xml:space="preserve">  </w:t>
+            </w:r>
+            <w:r>
+              <w:rPr>
+                <w:rFonts w:ascii="微软雅黑" w:eastAsia="微软雅黑" w:hAnsi="微软雅黑"/>
+                <w:szCs w:val="21"/>
+              </w:rPr>
+              <w:t>HFDS</w:t>
+            </w:r>
+            <w:r>
+              <w:rPr>
+                <w:rFonts w:ascii="微软雅黑" w:eastAsia="微软雅黑" w:hAnsi="微软雅黑" w:hint="eastAsia"/>
+                <w:szCs w:val="21"/>
+              </w:rPr>
+              <w:t>_B08_15</w:t>
+            </w:r>
+          </w:p>
+        </w:tc>
+      </w:tr>
+      <w:tr>
+        <w:trPr>
+          <w:trHeight w:val="866"/>
+        </w:trPr>
+        <w:tc>
+          <w:tcPr>
+            <w:tcW w:w="1242" w:type="dxa"/>
+            <w:vAlign w:val="center"/>
+          </w:tcPr>
+          <w:p>
+            <w:pPr>
+              <w:jc w:val="center"/>
+              <w:rPr>
+                <w:rFonts w:ascii="微软雅黑" w:eastAsia="微软雅黑" w:hAnsi="微软雅黑"/>
+                <w:b/>
+              </w:rPr>
+            </w:pPr>
+            <w:r>
+              <w:rPr>
+                <w:rFonts w:ascii="微软雅黑" w:eastAsia="微软雅黑" w:hAnsi="微软雅黑"/>
+                <w:b/>
+              </w:rPr>
+              <w:t>用例标识</w:t>
+            </w:r>
+          </w:p>
+        </w:tc>
+        <w:tc>
+          <w:tcPr>
+            <w:tcW w:w="1418" w:type="dxa"/>
+            <w:vAlign w:val="center"/>
+          </w:tcPr>
+          <w:p>
+            <w:pPr>
+              <w:rPr>
+                <w:rFonts w:ascii="微软雅黑" w:eastAsia="微软雅黑" w:hAnsi="微软雅黑"/>
+                <w:szCs w:val="21"/>
+              </w:rPr>
+            </w:pPr>
+            <w:r>
+              <w:rPr>
+                <w:rFonts w:ascii="微软雅黑" w:eastAsia="微软雅黑" w:hAnsi="微软雅黑"/>
+                <w:szCs w:val="21"/>
+              </w:rPr>
+              <w:t>HFDS</w:t>
+            </w:r>
+            <w:r>
+              <w:rPr>
+                <w:rFonts w:ascii="微软雅黑" w:eastAsia="微软雅黑" w:hAnsi="微软雅黑" w:hint="eastAsia"/>
+                <w:szCs w:val="21"/>
+              </w:rPr>
+              <w:t>_B08_15</w:t>
+            </w:r>
+          </w:p>
+        </w:tc>
+        <w:tc>
+          <w:tcPr>
+            <w:tcW w:w="1134" w:type="dxa"/>
+            <w:vAlign w:val="center"/>
+          </w:tcPr>
+          <w:p>
+            <w:pPr>
+              <w:jc w:val="center"/>
+              <w:rPr>
+                <w:rFonts w:ascii="微软雅黑" w:eastAsia="微软雅黑" w:hAnsi="微软雅黑"/>
+                <w:b/>
+              </w:rPr>
+            </w:pPr>
+            <w:r>
+              <w:rPr>
+                <w:rFonts w:ascii="微软雅黑" w:eastAsia="微软雅黑" w:hAnsi="微软雅黑"/>
+                <w:b/>
+              </w:rPr>
+              <w:t>项目名称</w:t>
+            </w:r>
+          </w:p>
+        </w:tc>
+        <w:tc>
+          <w:tcPr>
+            <w:tcW w:w="4961" w:type="dxa"/>
+            <w:vAlign w:val="center"/>
+          </w:tcPr>
+          <w:p>
+            <w:pPr>
+              <w:rPr>
+                <w:rFonts w:ascii="微软雅黑" w:eastAsia="微软雅黑" w:hAnsi="微软雅黑"/>
+              </w:rPr>
+            </w:pPr>
+            <w:r>
+              <w:rPr>
+                <w:rFonts w:ascii="微软雅黑" w:eastAsia="微软雅黑" w:hAnsi="微软雅黑" w:hint="eastAsia"/>
+              </w:rPr>
+              <w:t>基于机器视觉的人流量检测系统</w:t>
+            </w:r>
+          </w:p>
+        </w:tc>
+      </w:tr>
+      <w:tr>
+        <w:tc>
+          <w:tcPr>
+            <w:tcW w:w="1242" w:type="dxa"/>
+            <w:vAlign w:val="center"/>
+          </w:tcPr>
+          <w:p>
+            <w:pPr>
+              <w:jc w:val="center"/>
+              <w:rPr>
+                <w:rFonts w:ascii="微软雅黑" w:eastAsia="微软雅黑" w:hAnsi="微软雅黑"/>
+                <w:b/>
+              </w:rPr>
+            </w:pPr>
+            <w:r>
+              <w:rPr>
+                <w:rFonts w:ascii="微软雅黑" w:eastAsia="微软雅黑" w:hAnsi="微软雅黑" w:hint="eastAsia"/>
+                <w:b/>
+              </w:rPr>
+              <w:t>涉及需求</w:t>
+            </w:r>
+          </w:p>
+        </w:tc>
+        <w:tc>
+          <w:tcPr>
+            <w:tcW w:w="7513" w:type="dxa"/>
+            <w:gridSpan w:val="3"/>
+            <w:vAlign w:val="center"/>
+          </w:tcPr>
+          <w:p>
+            <w:pPr>
+              <w:rPr>
+                <w:rFonts w:ascii="微软雅黑" w:eastAsia="微软雅黑" w:hAnsi="微软雅黑"/>
+              </w:rPr>
+            </w:pPr>
+            <w:r>
+              <w:rPr>
+                <w:rFonts w:ascii="微软雅黑" w:eastAsia="微软雅黑" w:hAnsi="微软雅黑" w:hint="eastAsia"/>
+              </w:rPr>
+              <w:t>管理员</w:t>
+            </w:r>
+            <w:r>
+              <w:rPr>
+                <w:rFonts w:ascii="微软雅黑" w:eastAsia="微软雅黑" w:hAnsi="微软雅黑" w:hint="eastAsia"/>
+              </w:rPr>
+              <w:t>查找</w:t>
+            </w:r>
+            <w:r>
+              <w:rPr>
+                <w:rFonts w:ascii="微软雅黑" w:eastAsia="微软雅黑" w:hAnsi="微软雅黑" w:hint="eastAsia"/>
+              </w:rPr>
+              <w:t>摄像头</w:t>
+            </w:r>
+          </w:p>
+        </w:tc>
+      </w:tr>
+      <w:tr>
+        <w:tc>
+          <w:tcPr>
+            <w:tcW w:w="1242" w:type="dxa"/>
+            <w:vAlign w:val="center"/>
+          </w:tcPr>
+          <w:p>
+            <w:pPr>
+              <w:jc w:val="center"/>
+              <w:rPr>
+                <w:rFonts w:ascii="微软雅黑" w:eastAsia="微软雅黑" w:hAnsi="微软雅黑"/>
+                <w:b/>
+              </w:rPr>
+            </w:pPr>
+            <w:r>
+              <w:rPr>
+                <w:rFonts w:ascii="微软雅黑" w:eastAsia="微软雅黑" w:hAnsi="微软雅黑"/>
+                <w:b/>
+              </w:rPr>
+              <w:t>测试项</w:t>
+            </w:r>
+          </w:p>
+        </w:tc>
+        <w:tc>
+          <w:tcPr>
+            <w:tcW w:w="7513" w:type="dxa"/>
+            <w:gridSpan w:val="3"/>
+            <w:vAlign w:val="center"/>
+          </w:tcPr>
+          <w:p>
+            <w:pPr>
+              <w:rPr>
+                <w:rFonts w:ascii="微软雅黑" w:eastAsia="微软雅黑" w:hAnsi="微软雅黑"/>
+              </w:rPr>
+            </w:pPr>
+            <w:r>
+              <w:rPr>
+                <w:rFonts w:ascii="微软雅黑" w:eastAsia="微软雅黑" w:hAnsi="微软雅黑" w:hint="eastAsia"/>
+              </w:rPr>
+              <w:t>输入错误的标识号，查找</w:t>
+            </w:r>
+            <w:r>
+              <w:rPr>
+                <w:rFonts w:ascii="微软雅黑" w:eastAsia="微软雅黑" w:hAnsi="微软雅黑" w:hint="eastAsia"/>
+              </w:rPr>
+              <w:t>摄像头</w:t>
+            </w:r>
+          </w:p>
+        </w:tc>
+      </w:tr>
+      <w:tr>
+        <w:tc>
+          <w:tcPr>
+            <w:tcW w:w="1242" w:type="dxa"/>
+            <w:vAlign w:val="center"/>
+          </w:tcPr>
+          <w:p>
+            <w:pPr>
+              <w:jc w:val="center"/>
+              <w:rPr>
+                <w:rFonts w:ascii="微软雅黑" w:eastAsia="微软雅黑" w:hAnsi="微软雅黑"/>
+                <w:b/>
+              </w:rPr>
+            </w:pPr>
+            <w:r>
+              <w:rPr>
+                <w:rFonts w:ascii="微软雅黑" w:eastAsia="微软雅黑" w:hAnsi="微软雅黑"/>
+                <w:b/>
+              </w:rPr>
+              <w:t>前置条件</w:t>
+            </w:r>
+          </w:p>
+        </w:tc>
+        <w:tc>
+          <w:tcPr>
+            <w:tcW w:w="7513" w:type="dxa"/>
+            <w:gridSpan w:val="3"/>
+            <w:vAlign w:val="center"/>
+          </w:tcPr>
+          <w:p>
+            <w:pPr>
+              <w:rPr>
+                <w:rFonts w:ascii="微软雅黑" w:eastAsia="微软雅黑" w:hAnsi="微软雅黑"/>
+              </w:rPr>
+            </w:pPr>
+            <w:r>
+              <w:rPr>
+                <w:rFonts w:ascii="微软雅黑" w:eastAsia="微软雅黑" w:hAnsi="微软雅黑"/>
+              </w:rPr>
+              <w:t>Tomcat</w:t>
+            </w:r>
+            <w:r>
+              <w:rPr>
+                <w:rFonts w:ascii="微软雅黑" w:eastAsia="微软雅黑" w:hAnsi="微软雅黑" w:hint="eastAsia"/>
+              </w:rPr>
+              <w:t>服务器已运行</w:t>
+            </w:r>
+          </w:p>
+          <w:p>
+            <w:pPr>
+              <w:rPr>
+                <w:rFonts w:ascii="微软雅黑" w:eastAsia="微软雅黑" w:hAnsi="微软雅黑"/>
+              </w:rPr>
+            </w:pPr>
+            <w:proofErr w:type="spellStart"/>
+            <w:r>
+              <w:rPr>
+                <w:rFonts w:ascii="微软雅黑" w:eastAsia="微软雅黑" w:hAnsi="微软雅黑" w:hint="eastAsia"/>
+              </w:rPr>
+              <w:t>H</w:t>
+            </w:r>
+            <w:r>
+              <w:rPr>
+                <w:rFonts w:ascii="微软雅黑" w:eastAsia="微软雅黑" w:hAnsi="微软雅黑"/>
+              </w:rPr>
+              <w:t>eidiSQL</w:t>
+            </w:r>
+            <w:proofErr w:type="spellEnd"/>
+            <w:r>
+              <w:rPr>
+                <w:rFonts w:ascii="微软雅黑" w:eastAsia="微软雅黑" w:hAnsi="微软雅黑" w:hint="eastAsia"/>
+              </w:rPr>
+              <w:t>数据库已部署</w:t>
+            </w:r>
+          </w:p>
+        </w:tc>
+      </w:tr>
+      <w:tr>
+        <w:tc>
+          <w:tcPr>
+            <w:tcW w:w="1242" w:type="dxa"/>
+            <w:vAlign w:val="center"/>
+          </w:tcPr>
+          <w:p>
+            <w:pPr>
+              <w:jc w:val="center"/>
+              <w:rPr>
+                <w:rFonts w:ascii="微软雅黑" w:eastAsia="微软雅黑" w:hAnsi="微软雅黑"/>
+                <w:b/>
+              </w:rPr>
+            </w:pPr>
+            <w:r>
+              <w:rPr>
+                <w:rFonts w:ascii="微软雅黑" w:eastAsia="微软雅黑" w:hAnsi="微软雅黑"/>
+                <w:b/>
+              </w:rPr>
+              <w:t>用例描述</w:t>
+            </w:r>
+          </w:p>
+        </w:tc>
+        <w:tc>
+          <w:tcPr>
+            <w:tcW w:w="7513" w:type="dxa"/>
+            <w:gridSpan w:val="3"/>
+            <w:vAlign w:val="center"/>
+          </w:tcPr>
+          <w:p>
+            <w:pPr>
+              <w:jc w:val="left"/>
+              <w:rPr>
+                <w:rFonts w:ascii="微软雅黑" w:eastAsia="微软雅黑" w:hAnsi="微软雅黑"/>
+              </w:rPr>
+            </w:pPr>
+            <w:r>
+              <w:rPr>
+                <w:rFonts w:ascii="微软雅黑" w:eastAsia="微软雅黑" w:hAnsi="微软雅黑" w:hint="eastAsia"/>
+              </w:rPr>
+              <w:t>摄像头查找</w:t>
+            </w:r>
+          </w:p>
+        </w:tc>
+      </w:tr>
+      <w:tr>
+        <w:tc>
+          <w:tcPr>
+            <w:tcW w:w="1242" w:type="dxa"/>
+            <w:vAlign w:val="center"/>
+          </w:tcPr>
+          <w:p>
+            <w:pPr>
+              <w:jc w:val="center"/>
+              <w:rPr>
+                <w:rFonts w:ascii="微软雅黑" w:eastAsia="微软雅黑" w:hAnsi="微软雅黑"/>
+                <w:b/>
+              </w:rPr>
+            </w:pPr>
+            <w:r>
+              <w:rPr>
+                <w:rFonts w:ascii="微软雅黑" w:eastAsia="微软雅黑" w:hAnsi="微软雅黑"/>
+                <w:b/>
+              </w:rPr>
+              <w:t>测试步骤</w:t>
+            </w:r>
+          </w:p>
+        </w:tc>
+        <w:tc>
+          <w:tcPr>
+            <w:tcW w:w="7513" w:type="dxa"/>
+            <w:gridSpan w:val="3"/>
+            <w:vAlign w:val="center"/>
+          </w:tcPr>
+          <w:p>
+            <w:pPr>
+              <w:pStyle w:val="a7"/>
+              <w:numPr>
+                <w:ilvl w:val="0"/>
+                <w:numId w:val="49"/>
+              </w:numPr>
+              <w:ind w:firstLineChars="0"/>
+              <w:jc w:val="left"/>
+              <w:rPr>
+                <w:rFonts w:ascii="微软雅黑" w:eastAsia="微软雅黑" w:hAnsi="微软雅黑"/>
+              </w:rPr>
+            </w:pPr>
+            <w:r>
+              <w:rPr>
+                <w:rFonts w:ascii="微软雅黑" w:eastAsia="微软雅黑" w:hAnsi="微软雅黑" w:hint="eastAsia"/>
+              </w:rPr>
+              <w:t>运行Tomcat服务器</w:t>
+            </w:r>
+          </w:p>
+          <w:p>
+            <w:pPr>
+              <w:pStyle w:val="a7"/>
+              <w:numPr>
+                <w:ilvl w:val="0"/>
+                <w:numId w:val="49"/>
+              </w:numPr>
+              <w:ind w:firstLineChars="0"/>
+              <w:jc w:val="left"/>
+              <w:rPr>
+                <w:rFonts w:ascii="微软雅黑" w:eastAsia="微软雅黑" w:hAnsi="微软雅黑"/>
+              </w:rPr>
+            </w:pPr>
+            <w:r>
+              <w:rPr>
+                <w:rFonts w:ascii="微软雅黑" w:eastAsia="微软雅黑" w:hAnsi="微软雅黑" w:hint="eastAsia"/>
+              </w:rPr>
+              <w:t>进入</w:t>
+            </w:r>
+            <w:proofErr w:type="spellStart"/>
+            <w:r>
+              <w:rPr>
+                <w:rFonts w:ascii="微软雅黑" w:eastAsia="微软雅黑" w:hAnsi="微软雅黑" w:hint="eastAsia"/>
+              </w:rPr>
+              <w:t>Change</w:t>
+            </w:r>
+            <w:r>
+              <w:rPr>
+                <w:rFonts w:ascii="微软雅黑" w:eastAsia="微软雅黑" w:hAnsi="微软雅黑"/>
+              </w:rPr>
+              <w:t>Camera</w:t>
+            </w:r>
+            <w:proofErr w:type="spellEnd"/>
+            <w:r>
+              <w:rPr>
+                <w:rFonts w:ascii="微软雅黑" w:eastAsia="微软雅黑" w:hAnsi="微软雅黑" w:hint="eastAsia"/>
+              </w:rPr>
+              <w:t>界面</w:t>
+            </w:r>
+          </w:p>
+        </w:tc>
+      </w:tr>
+      <w:tr>
+        <w:tc>
+          <w:tcPr>
+            <w:tcW w:w="1242" w:type="dxa"/>
+            <w:vAlign w:val="center"/>
+          </w:tcPr>
+          <w:p>
+            <w:pPr>
+              <w:jc w:val="center"/>
+              <w:rPr>
+                <w:rFonts w:ascii="微软雅黑" w:eastAsia="微软雅黑" w:hAnsi="微软雅黑"/>
+                <w:b/>
+              </w:rPr>
+            </w:pPr>
+            <w:r>
+              <w:rPr>
+                <w:rFonts w:ascii="微软雅黑" w:eastAsia="微软雅黑" w:hAnsi="微软雅黑" w:hint="eastAsia"/>
+                <w:b/>
+              </w:rPr>
+              <w:t>预期</w:t>
+            </w:r>
+            <w:r>
+              <w:rPr>
+                <w:rFonts w:ascii="微软雅黑" w:eastAsia="微软雅黑" w:hAnsi="微软雅黑" w:hint="eastAsia"/>
+                <w:b/>
+              </w:rPr>
+              <w:t>结果</w:t>
+            </w:r>
+          </w:p>
+        </w:tc>
+        <w:tc>
+          <w:tcPr>
+            <w:tcW w:w="7513" w:type="dxa"/>
+            <w:gridSpan w:val="3"/>
+            <w:vAlign w:val="center"/>
+          </w:tcPr>
+          <w:p>
+            <w:pPr>
+              <w:jc w:val="left"/>
+              <w:rPr>
+                <w:rFonts w:ascii="微软雅黑" w:eastAsia="微软雅黑" w:hAnsi="微软雅黑"/>
+              </w:rPr>
+            </w:pPr>
+            <w:r>
+              <w:rPr>
+                <w:rFonts w:ascii="微软雅黑" w:eastAsia="微软雅黑" w:hAnsi="微软雅黑" w:hint="eastAsia"/>
+              </w:rPr>
+              <w:t>提示标识号错误，摄像头查找</w:t>
+            </w:r>
+            <w:r>
+              <w:rPr>
+                <w:rFonts w:ascii="微软雅黑" w:eastAsia="微软雅黑" w:hAnsi="微软雅黑" w:hint="eastAsia"/>
+              </w:rPr>
+              <w:t>失败</w:t>
+            </w:r>
+          </w:p>
+        </w:tc>
+      </w:tr>
+    </w:tbl>
     <w:p>
       <w:pPr>
-        <w:rPr>
-          <w:rFonts w:hint="eastAsia"/>
-        </w:rPr>
-      </w:pPr>
+        <w:widowControl/>
+        <w:jc w:val="left"/>
+        <w:rPr>
+          <w:rFonts w:ascii="微软雅黑" w:eastAsia="微软雅黑" w:hAnsi="微软雅黑"/>
+        </w:rPr>
+      </w:pPr>
+      <w:r>
+        <w:rPr>
+          <w:rFonts w:ascii="微软雅黑" w:eastAsia="微软雅黑" w:hAnsi="微软雅黑"/>
+        </w:rPr>
+        <w:br w:type="page"/>
+      </w:r>
     </w:p>
+    <w:tbl>
+      <w:tblPr>
+        <w:tblW w:w="8755" w:type="dxa"/>
+        <w:tblBorders>
+          <w:top w:val="single" w:sz="4" w:space="0" w:color="auto"/>
+          <w:left w:val="single" w:sz="4" w:space="0" w:color="auto"/>
+          <w:bottom w:val="single" w:sz="4" w:space="0" w:color="auto"/>
+          <w:right w:val="single" w:sz="4" w:space="0" w:color="auto"/>
+          <w:insideH w:val="single" w:sz="4" w:space="0" w:color="auto"/>
+          <w:insideV w:val="single" w:sz="4" w:space="0" w:color="auto"/>
+        </w:tblBorders>
+        <w:tblLayout w:type="fixed"/>
+        <w:tblLook w:val="0000" w:firstRow="0" w:lastRow="0" w:firstColumn="0" w:lastColumn="0" w:noHBand="0" w:noVBand="0"/>
+      </w:tblPr>
+      <w:tblGrid>
+        <w:gridCol w:w="1242"/>
+        <w:gridCol w:w="1418"/>
+        <w:gridCol w:w="1134"/>
+        <w:gridCol w:w="4961"/>
+      </w:tblGrid>
+      <w:tr>
+        <w:trPr>
+          <w:trHeight w:val="392"/>
+        </w:trPr>
+        <w:tc>
+          <w:tcPr>
+            <w:tcW w:w="8755" w:type="dxa"/>
+            <w:gridSpan w:val="4"/>
+            <w:tcBorders>
+              <w:top w:val="nil"/>
+              <w:left w:val="nil"/>
+              <w:right w:val="nil"/>
+            </w:tcBorders>
+            <w:vAlign w:val="center"/>
+          </w:tcPr>
+          <w:p>
+            <w:pPr>
+              <w:rPr>
+                <w:rFonts w:ascii="微软雅黑" w:eastAsia="微软雅黑" w:hAnsi="微软雅黑"/>
+              </w:rPr>
+            </w:pPr>
+          </w:p>
+          <w:p>
+            <w:pPr>
+              <w:jc w:val="center"/>
+              <w:rPr>
+                <w:rFonts w:ascii="微软雅黑" w:eastAsia="微软雅黑" w:hAnsi="微软雅黑"/>
+              </w:rPr>
+            </w:pPr>
+          </w:p>
+          <w:p>
+            <w:pPr>
+              <w:jc w:val="center"/>
+              <w:rPr>
+                <w:rFonts w:ascii="微软雅黑" w:eastAsia="微软雅黑" w:hAnsi="微软雅黑"/>
+              </w:rPr>
+            </w:pPr>
+          </w:p>
+          <w:p>
+            <w:pPr>
+              <w:jc w:val="center"/>
+              <w:rPr>
+                <w:rFonts w:ascii="微软雅黑" w:eastAsia="微软雅黑" w:hAnsi="微软雅黑"/>
+              </w:rPr>
+            </w:pPr>
+            <w:r>
+              <w:rPr>
+                <w:rFonts w:ascii="微软雅黑" w:eastAsia="微软雅黑" w:hAnsi="微软雅黑" w:hint="eastAsia"/>
+              </w:rPr>
+              <w:t>表</w:t>
+            </w:r>
+            <w:r>
+              <w:rPr>
+                <w:rFonts w:ascii="微软雅黑" w:eastAsia="微软雅黑" w:hAnsi="微软雅黑" w:hint="eastAsia"/>
+              </w:rPr>
+              <w:t>08-16</w:t>
+            </w:r>
+            <w:r>
+              <w:rPr>
+                <w:rFonts w:ascii="微软雅黑" w:eastAsia="微软雅黑" w:hAnsi="微软雅黑" w:hint="eastAsia"/>
+              </w:rPr>
+              <w:t xml:space="preserve">  </w:t>
+            </w:r>
+            <w:r>
+              <w:rPr>
+                <w:rFonts w:ascii="微软雅黑" w:eastAsia="微软雅黑" w:hAnsi="微软雅黑"/>
+                <w:szCs w:val="21"/>
+              </w:rPr>
+              <w:t>HFDS</w:t>
+            </w:r>
+            <w:r>
+              <w:rPr>
+                <w:rFonts w:ascii="微软雅黑" w:eastAsia="微软雅黑" w:hAnsi="微软雅黑" w:hint="eastAsia"/>
+                <w:szCs w:val="21"/>
+              </w:rPr>
+              <w:t>_B08_16</w:t>
+            </w:r>
+          </w:p>
+        </w:tc>
+      </w:tr>
+      <w:tr>
+        <w:trPr>
+          <w:trHeight w:val="866"/>
+        </w:trPr>
+        <w:tc>
+          <w:tcPr>
+            <w:tcW w:w="1242" w:type="dxa"/>
+            <w:vAlign w:val="center"/>
+          </w:tcPr>
+          <w:p>
+            <w:pPr>
+              <w:jc w:val="center"/>
+              <w:rPr>
+                <w:rFonts w:ascii="微软雅黑" w:eastAsia="微软雅黑" w:hAnsi="微软雅黑"/>
+                <w:b/>
+              </w:rPr>
+            </w:pPr>
+            <w:r>
+              <w:rPr>
+                <w:rFonts w:ascii="微软雅黑" w:eastAsia="微软雅黑" w:hAnsi="微软雅黑"/>
+                <w:b/>
+              </w:rPr>
+              <w:t>用例标识</w:t>
+            </w:r>
+          </w:p>
+        </w:tc>
+        <w:tc>
+          <w:tcPr>
+            <w:tcW w:w="1418" w:type="dxa"/>
+            <w:vAlign w:val="center"/>
+          </w:tcPr>
+          <w:p>
+            <w:pPr>
+              <w:rPr>
+                <w:rFonts w:ascii="微软雅黑" w:eastAsia="微软雅黑" w:hAnsi="微软雅黑"/>
+                <w:szCs w:val="21"/>
+              </w:rPr>
+            </w:pPr>
+            <w:r>
+              <w:rPr>
+                <w:rFonts w:ascii="微软雅黑" w:eastAsia="微软雅黑" w:hAnsi="微软雅黑"/>
+                <w:szCs w:val="21"/>
+              </w:rPr>
+              <w:t>HFDS</w:t>
+            </w:r>
+            <w:r>
+              <w:rPr>
+                <w:rFonts w:ascii="微软雅黑" w:eastAsia="微软雅黑" w:hAnsi="微软雅黑" w:hint="eastAsia"/>
+                <w:szCs w:val="21"/>
+              </w:rPr>
+              <w:t>_B08_16</w:t>
+            </w:r>
+          </w:p>
+        </w:tc>
+        <w:tc>
+          <w:tcPr>
+            <w:tcW w:w="1134" w:type="dxa"/>
+            <w:vAlign w:val="center"/>
+          </w:tcPr>
+          <w:p>
+            <w:pPr>
+              <w:jc w:val="center"/>
+              <w:rPr>
+                <w:rFonts w:ascii="微软雅黑" w:eastAsia="微软雅黑" w:hAnsi="微软雅黑"/>
+                <w:b/>
+              </w:rPr>
+            </w:pPr>
+            <w:r>
+              <w:rPr>
+                <w:rFonts w:ascii="微软雅黑" w:eastAsia="微软雅黑" w:hAnsi="微软雅黑"/>
+                <w:b/>
+              </w:rPr>
+              <w:t>项目名称</w:t>
+            </w:r>
+          </w:p>
+        </w:tc>
+        <w:tc>
+          <w:tcPr>
+            <w:tcW w:w="4961" w:type="dxa"/>
+            <w:vAlign w:val="center"/>
+          </w:tcPr>
+          <w:p>
+            <w:pPr>
+              <w:rPr>
+                <w:rFonts w:ascii="微软雅黑" w:eastAsia="微软雅黑" w:hAnsi="微软雅黑"/>
+              </w:rPr>
+            </w:pPr>
+            <w:r>
+              <w:rPr>
+                <w:rFonts w:ascii="微软雅黑" w:eastAsia="微软雅黑" w:hAnsi="微软雅黑" w:hint="eastAsia"/>
+              </w:rPr>
+              <w:t>基于机器视觉的人流量检测系统</w:t>
+            </w:r>
+          </w:p>
+        </w:tc>
+      </w:tr>
+      <w:tr>
+        <w:tc>
+          <w:tcPr>
+            <w:tcW w:w="1242" w:type="dxa"/>
+            <w:vAlign w:val="center"/>
+          </w:tcPr>
+          <w:p>
+            <w:pPr>
+              <w:jc w:val="center"/>
+              <w:rPr>
+                <w:rFonts w:ascii="微软雅黑" w:eastAsia="微软雅黑" w:hAnsi="微软雅黑"/>
+                <w:b/>
+              </w:rPr>
+            </w:pPr>
+            <w:r>
+              <w:rPr>
+                <w:rFonts w:ascii="微软雅黑" w:eastAsia="微软雅黑" w:hAnsi="微软雅黑" w:hint="eastAsia"/>
+                <w:b/>
+              </w:rPr>
+              <w:t>涉及需求</w:t>
+            </w:r>
+          </w:p>
+        </w:tc>
+        <w:tc>
+          <w:tcPr>
+            <w:tcW w:w="7513" w:type="dxa"/>
+            <w:gridSpan w:val="3"/>
+            <w:vAlign w:val="center"/>
+          </w:tcPr>
+          <w:p>
+            <w:pPr>
+              <w:rPr>
+                <w:rFonts w:ascii="微软雅黑" w:eastAsia="微软雅黑" w:hAnsi="微软雅黑"/>
+              </w:rPr>
+            </w:pPr>
+            <w:r>
+              <w:rPr>
+                <w:rFonts w:ascii="微软雅黑" w:eastAsia="微软雅黑" w:hAnsi="微软雅黑" w:hint="eastAsia"/>
+              </w:rPr>
+              <w:t>管理员查找摄像头</w:t>
+            </w:r>
+          </w:p>
+        </w:tc>
+      </w:tr>
+      <w:tr>
+        <w:tc>
+          <w:tcPr>
+            <w:tcW w:w="1242" w:type="dxa"/>
+            <w:vAlign w:val="center"/>
+          </w:tcPr>
+          <w:p>
+            <w:pPr>
+              <w:jc w:val="center"/>
+              <w:rPr>
+                <w:rFonts w:ascii="微软雅黑" w:eastAsia="微软雅黑" w:hAnsi="微软雅黑"/>
+                <w:b/>
+              </w:rPr>
+            </w:pPr>
+            <w:r>
+              <w:rPr>
+                <w:rFonts w:ascii="微软雅黑" w:eastAsia="微软雅黑" w:hAnsi="微软雅黑"/>
+                <w:b/>
+              </w:rPr>
+              <w:t>测试项</w:t>
+            </w:r>
+          </w:p>
+        </w:tc>
+        <w:tc>
+          <w:tcPr>
+            <w:tcW w:w="7513" w:type="dxa"/>
+            <w:gridSpan w:val="3"/>
+            <w:vAlign w:val="center"/>
+          </w:tcPr>
+          <w:p>
+            <w:pPr>
+              <w:rPr>
+                <w:rFonts w:ascii="微软雅黑" w:eastAsia="微软雅黑" w:hAnsi="微软雅黑"/>
+              </w:rPr>
+            </w:pPr>
+            <w:r>
+              <w:rPr>
+                <w:rFonts w:ascii="微软雅黑" w:eastAsia="微软雅黑" w:hAnsi="微软雅黑" w:hint="eastAsia"/>
+              </w:rPr>
+              <w:t>输入正确</w:t>
+            </w:r>
+            <w:r>
+              <w:rPr>
+                <w:rFonts w:ascii="微软雅黑" w:eastAsia="微软雅黑" w:hAnsi="微软雅黑" w:hint="eastAsia"/>
+              </w:rPr>
+              <w:t>的标识号，查找摄像头</w:t>
+            </w:r>
+          </w:p>
+        </w:tc>
+      </w:tr>
+      <w:tr>
+        <w:tc>
+          <w:tcPr>
+            <w:tcW w:w="1242" w:type="dxa"/>
+            <w:vAlign w:val="center"/>
+          </w:tcPr>
+          <w:p>
+            <w:pPr>
+              <w:jc w:val="center"/>
+              <w:rPr>
+                <w:rFonts w:ascii="微软雅黑" w:eastAsia="微软雅黑" w:hAnsi="微软雅黑"/>
+                <w:b/>
+              </w:rPr>
+            </w:pPr>
+            <w:r>
+              <w:rPr>
+                <w:rFonts w:ascii="微软雅黑" w:eastAsia="微软雅黑" w:hAnsi="微软雅黑"/>
+                <w:b/>
+              </w:rPr>
+              <w:t>前置条件</w:t>
+            </w:r>
+          </w:p>
+        </w:tc>
+        <w:tc>
+          <w:tcPr>
+            <w:tcW w:w="7513" w:type="dxa"/>
+            <w:gridSpan w:val="3"/>
+            <w:vAlign w:val="center"/>
+          </w:tcPr>
+          <w:p>
+            <w:pPr>
+              <w:rPr>
+                <w:rFonts w:ascii="微软雅黑" w:eastAsia="微软雅黑" w:hAnsi="微软雅黑"/>
+              </w:rPr>
+            </w:pPr>
+            <w:r>
+              <w:rPr>
+                <w:rFonts w:ascii="微软雅黑" w:eastAsia="微软雅黑" w:hAnsi="微软雅黑"/>
+              </w:rPr>
+              <w:t>Tomcat</w:t>
+            </w:r>
+            <w:r>
+              <w:rPr>
+                <w:rFonts w:ascii="微软雅黑" w:eastAsia="微软雅黑" w:hAnsi="微软雅黑" w:hint="eastAsia"/>
+              </w:rPr>
+              <w:t>服务器已运行</w:t>
+            </w:r>
+          </w:p>
+          <w:p>
+            <w:pPr>
+              <w:rPr>
+                <w:rFonts w:ascii="微软雅黑" w:eastAsia="微软雅黑" w:hAnsi="微软雅黑"/>
+              </w:rPr>
+            </w:pPr>
+            <w:proofErr w:type="spellStart"/>
+            <w:r>
+              <w:rPr>
+                <w:rFonts w:ascii="微软雅黑" w:eastAsia="微软雅黑" w:hAnsi="微软雅黑" w:hint="eastAsia"/>
+              </w:rPr>
+              <w:t>H</w:t>
+            </w:r>
+            <w:r>
+              <w:rPr>
+                <w:rFonts w:ascii="微软雅黑" w:eastAsia="微软雅黑" w:hAnsi="微软雅黑"/>
+              </w:rPr>
+              <w:t>eidiSQL</w:t>
+            </w:r>
+            <w:proofErr w:type="spellEnd"/>
+            <w:r>
+              <w:rPr>
+                <w:rFonts w:ascii="微软雅黑" w:eastAsia="微软雅黑" w:hAnsi="微软雅黑" w:hint="eastAsia"/>
+              </w:rPr>
+              <w:t>数据库已部署</w:t>
+            </w:r>
+          </w:p>
+        </w:tc>
+      </w:tr>
+      <w:tr>
+        <w:tc>
+          <w:tcPr>
+            <w:tcW w:w="1242" w:type="dxa"/>
+            <w:vAlign w:val="center"/>
+          </w:tcPr>
+          <w:p>
+            <w:pPr>
+              <w:jc w:val="center"/>
+              <w:rPr>
+                <w:rFonts w:ascii="微软雅黑" w:eastAsia="微软雅黑" w:hAnsi="微软雅黑"/>
+                <w:b/>
+              </w:rPr>
+            </w:pPr>
+            <w:r>
+              <w:rPr>
+                <w:rFonts w:ascii="微软雅黑" w:eastAsia="微软雅黑" w:hAnsi="微软雅黑"/>
+                <w:b/>
+              </w:rPr>
+              <w:t>用例描述</w:t>
+            </w:r>
+          </w:p>
+        </w:tc>
+        <w:tc>
+          <w:tcPr>
+            <w:tcW w:w="7513" w:type="dxa"/>
+            <w:gridSpan w:val="3"/>
+            <w:vAlign w:val="center"/>
+          </w:tcPr>
+          <w:p>
+            <w:pPr>
+              <w:jc w:val="left"/>
+              <w:rPr>
+                <w:rFonts w:ascii="微软雅黑" w:eastAsia="微软雅黑" w:hAnsi="微软雅黑"/>
+              </w:rPr>
+            </w:pPr>
+            <w:r>
+              <w:rPr>
+                <w:rFonts w:ascii="微软雅黑" w:eastAsia="微软雅黑" w:hAnsi="微软雅黑" w:hint="eastAsia"/>
+              </w:rPr>
+              <w:t>摄像头查找</w:t>
+            </w:r>
+          </w:p>
+        </w:tc>
+      </w:tr>
+      <w:tr>
+        <w:tc>
+          <w:tcPr>
+            <w:tcW w:w="1242" w:type="dxa"/>
+            <w:vAlign w:val="center"/>
+          </w:tcPr>
+          <w:p>
+            <w:pPr>
+              <w:jc w:val="center"/>
+              <w:rPr>
+                <w:rFonts w:ascii="微软雅黑" w:eastAsia="微软雅黑" w:hAnsi="微软雅黑"/>
+                <w:b/>
+              </w:rPr>
+            </w:pPr>
+            <w:r>
+              <w:rPr>
+                <w:rFonts w:ascii="微软雅黑" w:eastAsia="微软雅黑" w:hAnsi="微软雅黑"/>
+                <w:b/>
+              </w:rPr>
+              <w:t>测试步骤</w:t>
+            </w:r>
+          </w:p>
+        </w:tc>
+        <w:tc>
+          <w:tcPr>
+            <w:tcW w:w="7513" w:type="dxa"/>
+            <w:gridSpan w:val="3"/>
+            <w:vAlign w:val="center"/>
+          </w:tcPr>
+          <w:p>
+            <w:pPr>
+              <w:pStyle w:val="a7"/>
+              <w:numPr>
+                <w:ilvl w:val="0"/>
+                <w:numId w:val="50"/>
+              </w:numPr>
+              <w:ind w:firstLineChars="0"/>
+              <w:jc w:val="left"/>
+              <w:rPr>
+                <w:rFonts w:ascii="微软雅黑" w:eastAsia="微软雅黑" w:hAnsi="微软雅黑"/>
+              </w:rPr>
+            </w:pPr>
+            <w:r>
+              <w:rPr>
+                <w:rFonts w:ascii="微软雅黑" w:eastAsia="微软雅黑" w:hAnsi="微软雅黑" w:hint="eastAsia"/>
+              </w:rPr>
+              <w:t>运行Tomcat服务器</w:t>
+            </w:r>
+          </w:p>
+          <w:p>
+            <w:pPr>
+              <w:pStyle w:val="a7"/>
+              <w:numPr>
+                <w:ilvl w:val="0"/>
+                <w:numId w:val="50"/>
+              </w:numPr>
+              <w:ind w:firstLineChars="0"/>
+              <w:jc w:val="left"/>
+              <w:rPr>
+                <w:rFonts w:ascii="微软雅黑" w:eastAsia="微软雅黑" w:hAnsi="微软雅黑"/>
+              </w:rPr>
+            </w:pPr>
+            <w:r>
+              <w:rPr>
+                <w:rFonts w:ascii="微软雅黑" w:eastAsia="微软雅黑" w:hAnsi="微软雅黑" w:hint="eastAsia"/>
+              </w:rPr>
+              <w:t>进入</w:t>
+            </w:r>
+            <w:proofErr w:type="spellStart"/>
+            <w:r>
+              <w:rPr>
+                <w:rFonts w:ascii="微软雅黑" w:eastAsia="微软雅黑" w:hAnsi="微软雅黑" w:hint="eastAsia"/>
+              </w:rPr>
+              <w:t>Change</w:t>
+            </w:r>
+            <w:r>
+              <w:rPr>
+                <w:rFonts w:ascii="微软雅黑" w:eastAsia="微软雅黑" w:hAnsi="微软雅黑"/>
+              </w:rPr>
+              <w:t>Camera</w:t>
+            </w:r>
+            <w:proofErr w:type="spellEnd"/>
+            <w:r>
+              <w:rPr>
+                <w:rFonts w:ascii="微软雅黑" w:eastAsia="微软雅黑" w:hAnsi="微软雅黑" w:hint="eastAsia"/>
+              </w:rPr>
+              <w:t>界面</w:t>
+            </w:r>
+          </w:p>
+        </w:tc>
+      </w:tr>
+      <w:tr>
+        <w:tc>
+          <w:tcPr>
+            <w:tcW w:w="1242" w:type="dxa"/>
+            <w:vAlign w:val="center"/>
+          </w:tcPr>
+          <w:p>
+            <w:pPr>
+              <w:jc w:val="center"/>
+              <w:rPr>
+                <w:rFonts w:ascii="微软雅黑" w:eastAsia="微软雅黑" w:hAnsi="微软雅黑"/>
+                <w:b/>
+              </w:rPr>
+            </w:pPr>
+            <w:r>
+              <w:rPr>
+                <w:rFonts w:ascii="微软雅黑" w:eastAsia="微软雅黑" w:hAnsi="微软雅黑" w:hint="eastAsia"/>
+                <w:b/>
+              </w:rPr>
+              <w:t>预期</w:t>
+            </w:r>
+            <w:r>
+              <w:rPr>
+                <w:rFonts w:ascii="微软雅黑" w:eastAsia="微软雅黑" w:hAnsi="微软雅黑" w:hint="eastAsia"/>
+                <w:b/>
+              </w:rPr>
+              <w:t>结果</w:t>
+            </w:r>
+          </w:p>
+        </w:tc>
+        <w:tc>
+          <w:tcPr>
+            <w:tcW w:w="7513" w:type="dxa"/>
+            <w:gridSpan w:val="3"/>
+            <w:vAlign w:val="center"/>
+          </w:tcPr>
+          <w:p>
+            <w:pPr>
+              <w:jc w:val="left"/>
+              <w:rPr>
+                <w:rFonts w:ascii="微软雅黑" w:eastAsia="微软雅黑" w:hAnsi="微软雅黑"/>
+              </w:rPr>
+            </w:pPr>
+            <w:r>
+              <w:rPr>
+                <w:rFonts w:ascii="微软雅黑" w:eastAsia="微软雅黑" w:hAnsi="微软雅黑" w:hint="eastAsia"/>
+              </w:rPr>
+              <w:t>查找成功</w:t>
+            </w:r>
+          </w:p>
+        </w:tc>
+      </w:tr>
+    </w:tbl>
+    <w:p>
+      <w:pPr>
+        <w:widowControl/>
+        <w:jc w:val="left"/>
+        <w:rPr>
+          <w:rFonts w:ascii="微软雅黑" w:eastAsia="微软雅黑" w:hAnsi="微软雅黑"/>
+        </w:rPr>
+      </w:pPr>
+      <w:r>
+        <w:rPr>
+          <w:rFonts w:ascii="微软雅黑" w:eastAsia="微软雅黑" w:hAnsi="微软雅黑"/>
+        </w:rPr>
+        <w:br w:type="page"/>
+      </w:r>
+    </w:p>
+    <w:p/>
     <w:p>
       <w:pPr>
         <w:pStyle w:val="2"/>
@@ -27718,6 +28502,7 @@
         </w:placeholder>
         <w:showingPlcHdr/>
       </w:sdtPr>
+      <w:sdtEndPr/>
       <w:sdtContent>
         <w:p>
           <w:pPr>
@@ -29255,6 +30040,7 @@
         </w:placeholder>
         <w:showingPlcHdr/>
       </w:sdtPr>
+      <w:sdtEndPr/>
       <w:sdtContent>
         <w:p>
           <w:pPr>
@@ -29515,6 +30301,7 @@
           <w:docPart w:val="AF718D2FD34948E8B04F4C39FFFF3D81"/>
         </w:placeholder>
       </w:sdtPr>
+      <w:sdtEndPr/>
       <w:sdtContent>
         <w:p>
           <w:pPr>
@@ -29600,6 +30387,7 @@
           <w:docPart w:val="3C7EB6A1DF0240A4A6262115E8CE2E78"/>
         </w:placeholder>
       </w:sdtPr>
+      <w:sdtEndPr/>
       <w:sdtContent>
         <w:p>
           <w:pPr>
@@ -29719,6 +30507,7 @@
         <w:docPartUnique/>
       </w:docPartObj>
     </w:sdtPr>
+    <w:sdtEndPr/>
     <w:sdtContent>
       <w:p>
         <w:pPr>
@@ -29739,7 +30528,7 @@
             <w:noProof/>
             <w:lang w:val="zh-CN"/>
           </w:rPr>
-          <w:t>45</w:t>
+          <w:t>31</w:t>
         </w:r>
         <w:r>
           <w:fldChar w:fldCharType="end"/>
@@ -29972,6 +30761,95 @@
     </w:lvl>
   </w:abstractNum>
   <w:abstractNum w:abstractNumId="2" w15:restartNumberingAfterBreak="0">
+    <w:nsid w:val="042C3286"/>
+    <w:multiLevelType w:val="hybridMultilevel"/>
+    <w:tmpl w:val="5FBC1194"/>
+    <w:lvl w:ilvl="0" w:tplc="BEB6EACE">
+      <w:start w:val="1"/>
+      <w:numFmt w:val="decimal"/>
+      <w:lvlText w:val="%1、"/>
+      <w:lvlJc w:val="left"/>
+      <w:pPr>
+        <w:ind w:left="360" w:hanging="360"/>
+      </w:pPr>
+      <w:rPr>
+        <w:rFonts w:hint="default"/>
+      </w:rPr>
+    </w:lvl>
+    <w:lvl w:ilvl="1" w:tplc="04090019" w:tentative="1">
+      <w:start w:val="1"/>
+      <w:numFmt w:val="lowerLetter"/>
+      <w:lvlText w:val="%2)"/>
+      <w:lvlJc w:val="left"/>
+      <w:pPr>
+        <w:ind w:left="840" w:hanging="420"/>
+      </w:pPr>
+    </w:lvl>
+    <w:lvl w:ilvl="2" w:tplc="0409001B" w:tentative="1">
+      <w:start w:val="1"/>
+      <w:numFmt w:val="lowerRoman"/>
+      <w:lvlText w:val="%3."/>
+      <w:lvlJc w:val="right"/>
+      <w:pPr>
+        <w:ind w:left="1260" w:hanging="420"/>
+      </w:pPr>
+    </w:lvl>
+    <w:lvl w:ilvl="3" w:tplc="0409000F" w:tentative="1">
+      <w:start w:val="1"/>
+      <w:numFmt w:val="decimal"/>
+      <w:lvlText w:val="%4."/>
+      <w:lvlJc w:val="left"/>
+      <w:pPr>
+        <w:ind w:left="1680" w:hanging="420"/>
+      </w:pPr>
+    </w:lvl>
+    <w:lvl w:ilvl="4" w:tplc="04090019" w:tentative="1">
+      <w:start w:val="1"/>
+      <w:numFmt w:val="lowerLetter"/>
+      <w:lvlText w:val="%5)"/>
+      <w:lvlJc w:val="left"/>
+      <w:pPr>
+        <w:ind w:left="2100" w:hanging="420"/>
+      </w:pPr>
+    </w:lvl>
+    <w:lvl w:ilvl="5" w:tplc="0409001B" w:tentative="1">
+      <w:start w:val="1"/>
+      <w:numFmt w:val="lowerRoman"/>
+      <w:lvlText w:val="%6."/>
+      <w:lvlJc w:val="right"/>
+      <w:pPr>
+        <w:ind w:left="2520" w:hanging="420"/>
+      </w:pPr>
+    </w:lvl>
+    <w:lvl w:ilvl="6" w:tplc="0409000F" w:tentative="1">
+      <w:start w:val="1"/>
+      <w:numFmt w:val="decimal"/>
+      <w:lvlText w:val="%7."/>
+      <w:lvlJc w:val="left"/>
+      <w:pPr>
+        <w:ind w:left="2940" w:hanging="420"/>
+      </w:pPr>
+    </w:lvl>
+    <w:lvl w:ilvl="7" w:tplc="04090019" w:tentative="1">
+      <w:start w:val="1"/>
+      <w:numFmt w:val="lowerLetter"/>
+      <w:lvlText w:val="%8)"/>
+      <w:lvlJc w:val="left"/>
+      <w:pPr>
+        <w:ind w:left="3360" w:hanging="420"/>
+      </w:pPr>
+    </w:lvl>
+    <w:lvl w:ilvl="8" w:tplc="0409001B" w:tentative="1">
+      <w:start w:val="1"/>
+      <w:numFmt w:val="lowerRoman"/>
+      <w:lvlText w:val="%9."/>
+      <w:lvlJc w:val="right"/>
+      <w:pPr>
+        <w:ind w:left="3780" w:hanging="420"/>
+      </w:pPr>
+    </w:lvl>
+  </w:abstractNum>
+  <w:abstractNum w:abstractNumId="3" w15:restartNumberingAfterBreak="0">
     <w:nsid w:val="075617D8"/>
     <w:multiLevelType w:val="hybridMultilevel"/>
     <w:tmpl w:val="5FBC1194"/>
@@ -30060,7 +30938,7 @@
       </w:pPr>
     </w:lvl>
   </w:abstractNum>
-  <w:abstractNum w:abstractNumId="3" w15:restartNumberingAfterBreak="0">
+  <w:abstractNum w:abstractNumId="4" w15:restartNumberingAfterBreak="0">
     <w:nsid w:val="09F10AD6"/>
     <w:multiLevelType w:val="hybridMultilevel"/>
     <w:tmpl w:val="5FBC1194"/>
@@ -30149,7 +31027,7 @@
       </w:pPr>
     </w:lvl>
   </w:abstractNum>
-  <w:abstractNum w:abstractNumId="4" w15:restartNumberingAfterBreak="0">
+  <w:abstractNum w:abstractNumId="5" w15:restartNumberingAfterBreak="0">
     <w:nsid w:val="0BEF7CAA"/>
     <w:multiLevelType w:val="hybridMultilevel"/>
     <w:tmpl w:val="5FBC1194"/>
@@ -30238,7 +31116,7 @@
       </w:pPr>
     </w:lvl>
   </w:abstractNum>
-  <w:abstractNum w:abstractNumId="5" w15:restartNumberingAfterBreak="0">
+  <w:abstractNum w:abstractNumId="6" w15:restartNumberingAfterBreak="0">
     <w:nsid w:val="0C653588"/>
     <w:multiLevelType w:val="hybridMultilevel"/>
     <w:tmpl w:val="5FBC1194"/>
@@ -30327,7 +31205,7 @@
       </w:pPr>
     </w:lvl>
   </w:abstractNum>
-  <w:abstractNum w:abstractNumId="6" w15:restartNumberingAfterBreak="0">
+  <w:abstractNum w:abstractNumId="7" w15:restartNumberingAfterBreak="0">
     <w:nsid w:val="0D0229F3"/>
     <w:multiLevelType w:val="hybridMultilevel"/>
     <w:tmpl w:val="5FBC1194"/>
@@ -30416,7 +31294,7 @@
       </w:pPr>
     </w:lvl>
   </w:abstractNum>
-  <w:abstractNum w:abstractNumId="7" w15:restartNumberingAfterBreak="0">
+  <w:abstractNum w:abstractNumId="8" w15:restartNumberingAfterBreak="0">
     <w:nsid w:val="0E1D25E6"/>
     <w:multiLevelType w:val="hybridMultilevel"/>
     <w:tmpl w:val="5FBC1194"/>
@@ -30505,7 +31383,7 @@
       </w:pPr>
     </w:lvl>
   </w:abstractNum>
-  <w:abstractNum w:abstractNumId="8" w15:restartNumberingAfterBreak="0">
+  <w:abstractNum w:abstractNumId="9" w15:restartNumberingAfterBreak="0">
     <w:nsid w:val="10A823E0"/>
     <w:multiLevelType w:val="hybridMultilevel"/>
     <w:tmpl w:val="5FBC1194"/>
@@ -30594,7 +31472,7 @@
       </w:pPr>
     </w:lvl>
   </w:abstractNum>
-  <w:abstractNum w:abstractNumId="9" w15:restartNumberingAfterBreak="0">
+  <w:abstractNum w:abstractNumId="10" w15:restartNumberingAfterBreak="0">
     <w:nsid w:val="1122792A"/>
     <w:multiLevelType w:val="hybridMultilevel"/>
     <w:tmpl w:val="5FBC1194"/>
@@ -30683,7 +31561,7 @@
       </w:pPr>
     </w:lvl>
   </w:abstractNum>
-  <w:abstractNum w:abstractNumId="10" w15:restartNumberingAfterBreak="0">
+  <w:abstractNum w:abstractNumId="11" w15:restartNumberingAfterBreak="0">
     <w:nsid w:val="132B1AEF"/>
     <w:multiLevelType w:val="hybridMultilevel"/>
     <w:tmpl w:val="5FBC1194"/>
@@ -30772,7 +31650,7 @@
       </w:pPr>
     </w:lvl>
   </w:abstractNum>
-  <w:abstractNum w:abstractNumId="11" w15:restartNumberingAfterBreak="0">
+  <w:abstractNum w:abstractNumId="12" w15:restartNumberingAfterBreak="0">
     <w:nsid w:val="15575E02"/>
     <w:multiLevelType w:val="hybridMultilevel"/>
     <w:tmpl w:val="5FBC1194"/>
@@ -30861,7 +31739,7 @@
       </w:pPr>
     </w:lvl>
   </w:abstractNum>
-  <w:abstractNum w:abstractNumId="12" w15:restartNumberingAfterBreak="0">
+  <w:abstractNum w:abstractNumId="13" w15:restartNumberingAfterBreak="0">
     <w:nsid w:val="257479C9"/>
     <w:multiLevelType w:val="hybridMultilevel"/>
     <w:tmpl w:val="CC0EC258"/>
@@ -30974,7 +31852,7 @@
       </w:rPr>
     </w:lvl>
   </w:abstractNum>
-  <w:abstractNum w:abstractNumId="13" w15:restartNumberingAfterBreak="0">
+  <w:abstractNum w:abstractNumId="14" w15:restartNumberingAfterBreak="0">
     <w:nsid w:val="26E72E28"/>
     <w:multiLevelType w:val="hybridMultilevel"/>
     <w:tmpl w:val="5FBC1194"/>
@@ -31063,7 +31941,7 @@
       </w:pPr>
     </w:lvl>
   </w:abstractNum>
-  <w:abstractNum w:abstractNumId="14" w15:restartNumberingAfterBreak="0">
+  <w:abstractNum w:abstractNumId="15" w15:restartNumberingAfterBreak="0">
     <w:nsid w:val="319148CD"/>
     <w:multiLevelType w:val="hybridMultilevel"/>
     <w:tmpl w:val="5FBC1194"/>
@@ -31152,7 +32030,7 @@
       </w:pPr>
     </w:lvl>
   </w:abstractNum>
-  <w:abstractNum w:abstractNumId="15" w15:restartNumberingAfterBreak="0">
+  <w:abstractNum w:abstractNumId="16" w15:restartNumberingAfterBreak="0">
     <w:nsid w:val="344322CE"/>
     <w:multiLevelType w:val="hybridMultilevel"/>
     <w:tmpl w:val="5FBC1194"/>
@@ -31241,7 +32119,7 @@
       </w:pPr>
     </w:lvl>
   </w:abstractNum>
-  <w:abstractNum w:abstractNumId="16" w15:restartNumberingAfterBreak="0">
+  <w:abstractNum w:abstractNumId="17" w15:restartNumberingAfterBreak="0">
     <w:nsid w:val="369A7055"/>
     <w:multiLevelType w:val="hybridMultilevel"/>
     <w:tmpl w:val="5FBC1194"/>
@@ -31330,7 +32208,7 @@
       </w:pPr>
     </w:lvl>
   </w:abstractNum>
-  <w:abstractNum w:abstractNumId="17" w15:restartNumberingAfterBreak="0">
+  <w:abstractNum w:abstractNumId="18" w15:restartNumberingAfterBreak="0">
     <w:nsid w:val="38AE258E"/>
     <w:multiLevelType w:val="hybridMultilevel"/>
     <w:tmpl w:val="5FBC1194"/>
@@ -31419,7 +32297,7 @@
       </w:pPr>
     </w:lvl>
   </w:abstractNum>
-  <w:abstractNum w:abstractNumId="18" w15:restartNumberingAfterBreak="0">
+  <w:abstractNum w:abstractNumId="19" w15:restartNumberingAfterBreak="0">
     <w:nsid w:val="3C7F23C2"/>
     <w:multiLevelType w:val="hybridMultilevel"/>
     <w:tmpl w:val="5FBC1194"/>
@@ -31508,7 +32386,7 @@
       </w:pPr>
     </w:lvl>
   </w:abstractNum>
-  <w:abstractNum w:abstractNumId="19" w15:restartNumberingAfterBreak="0">
+  <w:abstractNum w:abstractNumId="20" w15:restartNumberingAfterBreak="0">
     <w:nsid w:val="3CCC2380"/>
     <w:multiLevelType w:val="hybridMultilevel"/>
     <w:tmpl w:val="5FBC1194"/>
@@ -31597,7 +32475,7 @@
       </w:pPr>
     </w:lvl>
   </w:abstractNum>
-  <w:abstractNum w:abstractNumId="20" w15:restartNumberingAfterBreak="0">
+  <w:abstractNum w:abstractNumId="21" w15:restartNumberingAfterBreak="0">
     <w:nsid w:val="41396250"/>
     <w:multiLevelType w:val="hybridMultilevel"/>
     <w:tmpl w:val="5FBC1194"/>
@@ -31686,7 +32564,7 @@
       </w:pPr>
     </w:lvl>
   </w:abstractNum>
-  <w:abstractNum w:abstractNumId="21" w15:restartNumberingAfterBreak="0">
+  <w:abstractNum w:abstractNumId="22" w15:restartNumberingAfterBreak="0">
     <w:nsid w:val="43AD18AE"/>
     <w:multiLevelType w:val="hybridMultilevel"/>
     <w:tmpl w:val="5FBC1194"/>
@@ -31775,7 +32653,7 @@
       </w:pPr>
     </w:lvl>
   </w:abstractNum>
-  <w:abstractNum w:abstractNumId="22" w15:restartNumberingAfterBreak="0">
+  <w:abstractNum w:abstractNumId="23" w15:restartNumberingAfterBreak="0">
     <w:nsid w:val="44750112"/>
     <w:multiLevelType w:val="hybridMultilevel"/>
     <w:tmpl w:val="5FBC1194"/>
@@ -31864,7 +32742,7 @@
       </w:pPr>
     </w:lvl>
   </w:abstractNum>
-  <w:abstractNum w:abstractNumId="23" w15:restartNumberingAfterBreak="0">
+  <w:abstractNum w:abstractNumId="24" w15:restartNumberingAfterBreak="0">
     <w:nsid w:val="453E19EF"/>
     <w:multiLevelType w:val="hybridMultilevel"/>
     <w:tmpl w:val="5FBC1194"/>
@@ -31953,7 +32831,7 @@
       </w:pPr>
     </w:lvl>
   </w:abstractNum>
-  <w:abstractNum w:abstractNumId="24" w15:restartNumberingAfterBreak="0">
+  <w:abstractNum w:abstractNumId="25" w15:restartNumberingAfterBreak="0">
     <w:nsid w:val="4B1D5BD2"/>
     <w:multiLevelType w:val="hybridMultilevel"/>
     <w:tmpl w:val="5FBC1194"/>
@@ -32042,7 +32920,7 @@
       </w:pPr>
     </w:lvl>
   </w:abstractNum>
-  <w:abstractNum w:abstractNumId="25" w15:restartNumberingAfterBreak="0">
+  <w:abstractNum w:abstractNumId="26" w15:restartNumberingAfterBreak="0">
     <w:nsid w:val="532F0A00"/>
     <w:multiLevelType w:val="hybridMultilevel"/>
     <w:tmpl w:val="5FBC1194"/>
@@ -32131,7 +33009,7 @@
       </w:pPr>
     </w:lvl>
   </w:abstractNum>
-  <w:abstractNum w:abstractNumId="26" w15:restartNumberingAfterBreak="0">
+  <w:abstractNum w:abstractNumId="27" w15:restartNumberingAfterBreak="0">
     <w:nsid w:val="535E0DC3"/>
     <w:multiLevelType w:val="hybridMultilevel"/>
     <w:tmpl w:val="5FBC1194"/>
@@ -32220,7 +33098,7 @@
       </w:pPr>
     </w:lvl>
   </w:abstractNum>
-  <w:abstractNum w:abstractNumId="27" w15:restartNumberingAfterBreak="0">
+  <w:abstractNum w:abstractNumId="28" w15:restartNumberingAfterBreak="0">
     <w:nsid w:val="53FA6D73"/>
     <w:multiLevelType w:val="hybridMultilevel"/>
     <w:tmpl w:val="5FBC1194"/>
@@ -32309,7 +33187,96 @@
       </w:pPr>
     </w:lvl>
   </w:abstractNum>
-  <w:abstractNum w:abstractNumId="28" w15:restartNumberingAfterBreak="0">
+  <w:abstractNum w:abstractNumId="29" w15:restartNumberingAfterBreak="0">
+    <w:nsid w:val="541037D8"/>
+    <w:multiLevelType w:val="hybridMultilevel"/>
+    <w:tmpl w:val="5FBC1194"/>
+    <w:lvl w:ilvl="0" w:tplc="BEB6EACE">
+      <w:start w:val="1"/>
+      <w:numFmt w:val="decimal"/>
+      <w:lvlText w:val="%1、"/>
+      <w:lvlJc w:val="left"/>
+      <w:pPr>
+        <w:ind w:left="360" w:hanging="360"/>
+      </w:pPr>
+      <w:rPr>
+        <w:rFonts w:hint="default"/>
+      </w:rPr>
+    </w:lvl>
+    <w:lvl w:ilvl="1" w:tplc="04090019" w:tentative="1">
+      <w:start w:val="1"/>
+      <w:numFmt w:val="lowerLetter"/>
+      <w:lvlText w:val="%2)"/>
+      <w:lvlJc w:val="left"/>
+      <w:pPr>
+        <w:ind w:left="840" w:hanging="420"/>
+      </w:pPr>
+    </w:lvl>
+    <w:lvl w:ilvl="2" w:tplc="0409001B" w:tentative="1">
+      <w:start w:val="1"/>
+      <w:numFmt w:val="lowerRoman"/>
+      <w:lvlText w:val="%3."/>
+      <w:lvlJc w:val="right"/>
+      <w:pPr>
+        <w:ind w:left="1260" w:hanging="420"/>
+      </w:pPr>
+    </w:lvl>
+    <w:lvl w:ilvl="3" w:tplc="0409000F" w:tentative="1">
+      <w:start w:val="1"/>
+      <w:numFmt w:val="decimal"/>
+      <w:lvlText w:val="%4."/>
+      <w:lvlJc w:val="left"/>
+      <w:pPr>
+        <w:ind w:left="1680" w:hanging="420"/>
+      </w:pPr>
+    </w:lvl>
+    <w:lvl w:ilvl="4" w:tplc="04090019" w:tentative="1">
+      <w:start w:val="1"/>
+      <w:numFmt w:val="lowerLetter"/>
+      <w:lvlText w:val="%5)"/>
+      <w:lvlJc w:val="left"/>
+      <w:pPr>
+        <w:ind w:left="2100" w:hanging="420"/>
+      </w:pPr>
+    </w:lvl>
+    <w:lvl w:ilvl="5" w:tplc="0409001B" w:tentative="1">
+      <w:start w:val="1"/>
+      <w:numFmt w:val="lowerRoman"/>
+      <w:lvlText w:val="%6."/>
+      <w:lvlJc w:val="right"/>
+      <w:pPr>
+        <w:ind w:left="2520" w:hanging="420"/>
+      </w:pPr>
+    </w:lvl>
+    <w:lvl w:ilvl="6" w:tplc="0409000F" w:tentative="1">
+      <w:start w:val="1"/>
+      <w:numFmt w:val="decimal"/>
+      <w:lvlText w:val="%7."/>
+      <w:lvlJc w:val="left"/>
+      <w:pPr>
+        <w:ind w:left="2940" w:hanging="420"/>
+      </w:pPr>
+    </w:lvl>
+    <w:lvl w:ilvl="7" w:tplc="04090019" w:tentative="1">
+      <w:start w:val="1"/>
+      <w:numFmt w:val="lowerLetter"/>
+      <w:lvlText w:val="%8)"/>
+      <w:lvlJc w:val="left"/>
+      <w:pPr>
+        <w:ind w:left="3360" w:hanging="420"/>
+      </w:pPr>
+    </w:lvl>
+    <w:lvl w:ilvl="8" w:tplc="0409001B" w:tentative="1">
+      <w:start w:val="1"/>
+      <w:numFmt w:val="lowerRoman"/>
+      <w:lvlText w:val="%9."/>
+      <w:lvlJc w:val="right"/>
+      <w:pPr>
+        <w:ind w:left="3780" w:hanging="420"/>
+      </w:pPr>
+    </w:lvl>
+  </w:abstractNum>
+  <w:abstractNum w:abstractNumId="30" w15:restartNumberingAfterBreak="0">
     <w:nsid w:val="554918B5"/>
     <w:multiLevelType w:val="hybridMultilevel"/>
     <w:tmpl w:val="5FBC1194"/>
@@ -32398,7 +33365,7 @@
       </w:pPr>
     </w:lvl>
   </w:abstractNum>
-  <w:abstractNum w:abstractNumId="29" w15:restartNumberingAfterBreak="0">
+  <w:abstractNum w:abstractNumId="31" w15:restartNumberingAfterBreak="0">
     <w:nsid w:val="593209EF"/>
     <w:multiLevelType w:val="hybridMultilevel"/>
     <w:tmpl w:val="5FBC1194"/>
@@ -32487,7 +33454,7 @@
       </w:pPr>
     </w:lvl>
   </w:abstractNum>
-  <w:abstractNum w:abstractNumId="30" w15:restartNumberingAfterBreak="0">
+  <w:abstractNum w:abstractNumId="32" w15:restartNumberingAfterBreak="0">
     <w:nsid w:val="5BA460CE"/>
     <w:multiLevelType w:val="hybridMultilevel"/>
     <w:tmpl w:val="5FBC1194"/>
@@ -32576,7 +33543,7 @@
       </w:pPr>
     </w:lvl>
   </w:abstractNum>
-  <w:abstractNum w:abstractNumId="31" w15:restartNumberingAfterBreak="0">
+  <w:abstractNum w:abstractNumId="33" w15:restartNumberingAfterBreak="0">
     <w:nsid w:val="5D234CF7"/>
     <w:multiLevelType w:val="hybridMultilevel"/>
     <w:tmpl w:val="5FBC1194"/>
@@ -32665,7 +33632,7 @@
       </w:pPr>
     </w:lvl>
   </w:abstractNum>
-  <w:abstractNum w:abstractNumId="32" w15:restartNumberingAfterBreak="0">
+  <w:abstractNum w:abstractNumId="34" w15:restartNumberingAfterBreak="0">
     <w:nsid w:val="5F046EC6"/>
     <w:multiLevelType w:val="hybridMultilevel"/>
     <w:tmpl w:val="5FBC1194"/>
@@ -32754,7 +33721,7 @@
       </w:pPr>
     </w:lvl>
   </w:abstractNum>
-  <w:abstractNum w:abstractNumId="33" w15:restartNumberingAfterBreak="0">
+  <w:abstractNum w:abstractNumId="35" w15:restartNumberingAfterBreak="0">
     <w:nsid w:val="61FD75D2"/>
     <w:multiLevelType w:val="hybridMultilevel"/>
     <w:tmpl w:val="5FBC1194"/>
@@ -32843,7 +33810,7 @@
       </w:pPr>
     </w:lvl>
   </w:abstractNum>
-  <w:abstractNum w:abstractNumId="34" w15:restartNumberingAfterBreak="0">
+  <w:abstractNum w:abstractNumId="36" w15:restartNumberingAfterBreak="0">
     <w:nsid w:val="62010B3E"/>
     <w:multiLevelType w:val="hybridMultilevel"/>
     <w:tmpl w:val="5FBC1194"/>
@@ -32932,7 +33899,7 @@
       </w:pPr>
     </w:lvl>
   </w:abstractNum>
-  <w:abstractNum w:abstractNumId="35" w15:restartNumberingAfterBreak="0">
+  <w:abstractNum w:abstractNumId="37" w15:restartNumberingAfterBreak="0">
     <w:nsid w:val="63CC5B93"/>
     <w:multiLevelType w:val="hybridMultilevel"/>
     <w:tmpl w:val="5FBC1194"/>
@@ -33021,7 +33988,7 @@
       </w:pPr>
     </w:lvl>
   </w:abstractNum>
-  <w:abstractNum w:abstractNumId="36" w15:restartNumberingAfterBreak="0">
+  <w:abstractNum w:abstractNumId="38" w15:restartNumberingAfterBreak="0">
     <w:nsid w:val="650B3332"/>
     <w:multiLevelType w:val="hybridMultilevel"/>
     <w:tmpl w:val="5FBC1194"/>
@@ -33110,7 +34077,7 @@
       </w:pPr>
     </w:lvl>
   </w:abstractNum>
-  <w:abstractNum w:abstractNumId="37" w15:restartNumberingAfterBreak="0">
+  <w:abstractNum w:abstractNumId="39" w15:restartNumberingAfterBreak="0">
     <w:nsid w:val="67BA13EA"/>
     <w:multiLevelType w:val="hybridMultilevel"/>
     <w:tmpl w:val="5FBC1194"/>
@@ -33199,7 +34166,7 @@
       </w:pPr>
     </w:lvl>
   </w:abstractNum>
-  <w:abstractNum w:abstractNumId="38" w15:restartNumberingAfterBreak="0">
+  <w:abstractNum w:abstractNumId="40" w15:restartNumberingAfterBreak="0">
     <w:nsid w:val="697D29D6"/>
     <w:multiLevelType w:val="hybridMultilevel"/>
     <w:tmpl w:val="5FBC1194"/>
@@ -33288,7 +34255,7 @@
       </w:pPr>
     </w:lvl>
   </w:abstractNum>
-  <w:abstractNum w:abstractNumId="39" w15:restartNumberingAfterBreak="0">
+  <w:abstractNum w:abstractNumId="41" w15:restartNumberingAfterBreak="0">
     <w:nsid w:val="6C596EBF"/>
     <w:multiLevelType w:val="hybridMultilevel"/>
     <w:tmpl w:val="5FBC1194"/>
@@ -33377,7 +34344,7 @@
       </w:pPr>
     </w:lvl>
   </w:abstractNum>
-  <w:abstractNum w:abstractNumId="40" w15:restartNumberingAfterBreak="0">
+  <w:abstractNum w:abstractNumId="42" w15:restartNumberingAfterBreak="0">
     <w:nsid w:val="6E086883"/>
     <w:multiLevelType w:val="hybridMultilevel"/>
     <w:tmpl w:val="5FBC1194"/>
@@ -33466,7 +34433,7 @@
       </w:pPr>
     </w:lvl>
   </w:abstractNum>
-  <w:abstractNum w:abstractNumId="41" w15:restartNumberingAfterBreak="0">
+  <w:abstractNum w:abstractNumId="43" w15:restartNumberingAfterBreak="0">
     <w:nsid w:val="76531495"/>
     <w:multiLevelType w:val="hybridMultilevel"/>
     <w:tmpl w:val="5FBC1194"/>
@@ -33555,7 +34522,7 @@
       </w:pPr>
     </w:lvl>
   </w:abstractNum>
-  <w:abstractNum w:abstractNumId="42" w15:restartNumberingAfterBreak="0">
+  <w:abstractNum w:abstractNumId="44" w15:restartNumberingAfterBreak="0">
     <w:nsid w:val="76FE4B1A"/>
     <w:multiLevelType w:val="hybridMultilevel"/>
     <w:tmpl w:val="5FBC1194"/>
@@ -33644,7 +34611,7 @@
       </w:pPr>
     </w:lvl>
   </w:abstractNum>
-  <w:abstractNum w:abstractNumId="43" w15:restartNumberingAfterBreak="0">
+  <w:abstractNum w:abstractNumId="45" w15:restartNumberingAfterBreak="0">
     <w:nsid w:val="77F25FA1"/>
     <w:multiLevelType w:val="hybridMultilevel"/>
     <w:tmpl w:val="5FBC1194"/>
@@ -33733,7 +34700,7 @@
       </w:pPr>
     </w:lvl>
   </w:abstractNum>
-  <w:abstractNum w:abstractNumId="44" w15:restartNumberingAfterBreak="0">
+  <w:abstractNum w:abstractNumId="46" w15:restartNumberingAfterBreak="0">
     <w:nsid w:val="78A947D4"/>
     <w:multiLevelType w:val="hybridMultilevel"/>
     <w:tmpl w:val="5FBC1194"/>
@@ -33822,7 +34789,7 @@
       </w:pPr>
     </w:lvl>
   </w:abstractNum>
-  <w:abstractNum w:abstractNumId="45" w15:restartNumberingAfterBreak="0">
+  <w:abstractNum w:abstractNumId="47" w15:restartNumberingAfterBreak="0">
     <w:nsid w:val="79864D83"/>
     <w:multiLevelType w:val="hybridMultilevel"/>
     <w:tmpl w:val="5FBC1194"/>
@@ -33911,7 +34878,7 @@
       </w:pPr>
     </w:lvl>
   </w:abstractNum>
-  <w:abstractNum w:abstractNumId="46" w15:restartNumberingAfterBreak="0">
+  <w:abstractNum w:abstractNumId="48" w15:restartNumberingAfterBreak="0">
     <w:nsid w:val="79EA50E7"/>
     <w:multiLevelType w:val="hybridMultilevel"/>
     <w:tmpl w:val="5FBC1194"/>
@@ -34000,7 +34967,7 @@
       </w:pPr>
     </w:lvl>
   </w:abstractNum>
-  <w:abstractNum w:abstractNumId="47" w15:restartNumberingAfterBreak="0">
+  <w:abstractNum w:abstractNumId="49" w15:restartNumberingAfterBreak="0">
     <w:nsid w:val="7EAD0573"/>
     <w:multiLevelType w:val="hybridMultilevel"/>
     <w:tmpl w:val="5FBC1194"/>
@@ -34090,148 +35057,154 @@
     </w:lvl>
   </w:abstractNum>
   <w:num w:numId="1">
+    <w:abstractNumId w:val="13"/>
+  </w:num>
+  <w:num w:numId="2">
+    <w:abstractNumId w:val="26"/>
+  </w:num>
+  <w:num w:numId="3">
+    <w:abstractNumId w:val="15"/>
+  </w:num>
+  <w:num w:numId="4">
+    <w:abstractNumId w:val="10"/>
+  </w:num>
+  <w:num w:numId="5">
+    <w:abstractNumId w:val="3"/>
+  </w:num>
+  <w:num w:numId="6">
+    <w:abstractNumId w:val="21"/>
+  </w:num>
+  <w:num w:numId="7">
+    <w:abstractNumId w:val="25"/>
+  </w:num>
+  <w:num w:numId="8">
+    <w:abstractNumId w:val="22"/>
+  </w:num>
+  <w:num w:numId="9">
+    <w:abstractNumId w:val="6"/>
+  </w:num>
+  <w:num w:numId="10">
+    <w:abstractNumId w:val="27"/>
+  </w:num>
+  <w:num w:numId="11">
     <w:abstractNumId w:val="12"/>
   </w:num>
-  <w:num w:numId="2">
-    <w:abstractNumId w:val="25"/>
-  </w:num>
-  <w:num w:numId="3">
-    <w:abstractNumId w:val="14"/>
-  </w:num>
-  <w:num w:numId="4">
-    <w:abstractNumId w:val="9"/>
-  </w:num>
-  <w:num w:numId="5">
-    <w:abstractNumId w:val="2"/>
-  </w:num>
-  <w:num w:numId="6">
-    <w:abstractNumId w:val="20"/>
-  </w:num>
-  <w:num w:numId="7">
-    <w:abstractNumId w:val="24"/>
-  </w:num>
-  <w:num w:numId="8">
-    <w:abstractNumId w:val="21"/>
-  </w:num>
-  <w:num w:numId="9">
-    <w:abstractNumId w:val="5"/>
-  </w:num>
-  <w:num w:numId="10">
-    <w:abstractNumId w:val="26"/>
-  </w:num>
-  <w:num w:numId="11">
-    <w:abstractNumId w:val="11"/>
-  </w:num>
   <w:num w:numId="12">
-    <w:abstractNumId w:val="16"/>
+    <w:abstractNumId w:val="17"/>
   </w:num>
   <w:num w:numId="13">
-    <w:abstractNumId w:val="17"/>
+    <w:abstractNumId w:val="18"/>
   </w:num>
   <w:num w:numId="14">
     <w:abstractNumId w:val="0"/>
   </w:num>
   <w:num w:numId="15">
-    <w:abstractNumId w:val="41"/>
+    <w:abstractNumId w:val="43"/>
   </w:num>
   <w:num w:numId="16">
-    <w:abstractNumId w:val="28"/>
+    <w:abstractNumId w:val="30"/>
   </w:num>
   <w:num w:numId="17">
+    <w:abstractNumId w:val="8"/>
+  </w:num>
+  <w:num w:numId="18">
+    <w:abstractNumId w:val="11"/>
+  </w:num>
+  <w:num w:numId="19">
+    <w:abstractNumId w:val="48"/>
+  </w:num>
+  <w:num w:numId="20">
+    <w:abstractNumId w:val="47"/>
+  </w:num>
+  <w:num w:numId="21">
+    <w:abstractNumId w:val="35"/>
+  </w:num>
+  <w:num w:numId="22">
+    <w:abstractNumId w:val="20"/>
+  </w:num>
+  <w:num w:numId="23">
     <w:abstractNumId w:val="7"/>
   </w:num>
-  <w:num w:numId="18">
-    <w:abstractNumId w:val="10"/>
+  <w:num w:numId="24">
+    <w:abstractNumId w:val="5"/>
   </w:num>
-  <w:num w:numId="19">
-    <w:abstractNumId w:val="46"/>
+  <w:num w:numId="25">
+    <w:abstractNumId w:val="36"/>
   </w:num>
-  <w:num w:numId="20">
-    <w:abstractNumId w:val="45"/>
-  </w:num>
-  <w:num w:numId="21">
-    <w:abstractNumId w:val="33"/>
-  </w:num>
-  <w:num w:numId="22">
-    <w:abstractNumId w:val="19"/>
-  </w:num>
-  <w:num w:numId="23">
-    <w:abstractNumId w:val="6"/>
-  </w:num>
-  <w:num w:numId="24">
+  <w:num w:numId="26">
     <w:abstractNumId w:val="4"/>
   </w:num>
-  <w:num w:numId="25">
-    <w:abstractNumId w:val="34"/>
-  </w:num>
-  <w:num w:numId="26">
-    <w:abstractNumId w:val="3"/>
-  </w:num>
   <w:num w:numId="27">
-    <w:abstractNumId w:val="29"/>
+    <w:abstractNumId w:val="31"/>
   </w:num>
   <w:num w:numId="28">
-    <w:abstractNumId w:val="27"/>
+    <w:abstractNumId w:val="28"/>
   </w:num>
   <w:num w:numId="29">
     <w:abstractNumId w:val="1"/>
   </w:num>
   <w:num w:numId="30">
-    <w:abstractNumId w:val="15"/>
+    <w:abstractNumId w:val="16"/>
   </w:num>
   <w:num w:numId="31">
+    <w:abstractNumId w:val="41"/>
+  </w:num>
+  <w:num w:numId="32">
+    <w:abstractNumId w:val="45"/>
+  </w:num>
+  <w:num w:numId="33">
+    <w:abstractNumId w:val="38"/>
+  </w:num>
+  <w:num w:numId="34">
+    <w:abstractNumId w:val="23"/>
+  </w:num>
+  <w:num w:numId="35">
+    <w:abstractNumId w:val="24"/>
+  </w:num>
+  <w:num w:numId="36">
+    <w:abstractNumId w:val="33"/>
+  </w:num>
+  <w:num w:numId="37">
+    <w:abstractNumId w:val="40"/>
+  </w:num>
+  <w:num w:numId="38">
+    <w:abstractNumId w:val="14"/>
+  </w:num>
+  <w:num w:numId="39">
+    <w:abstractNumId w:val="46"/>
+  </w:num>
+  <w:num w:numId="40">
+    <w:abstractNumId w:val="34"/>
+  </w:num>
+  <w:num w:numId="41">
     <w:abstractNumId w:val="39"/>
   </w:num>
-  <w:num w:numId="32">
-    <w:abstractNumId w:val="43"/>
+  <w:num w:numId="42">
+    <w:abstractNumId w:val="42"/>
   </w:num>
-  <w:num w:numId="33">
-    <w:abstractNumId w:val="36"/>
+  <w:num w:numId="43">
+    <w:abstractNumId w:val="32"/>
   </w:num>
-  <w:num w:numId="34">
-    <w:abstractNumId w:val="22"/>
-  </w:num>
-  <w:num w:numId="35">
-    <w:abstractNumId w:val="23"/>
-  </w:num>
-  <w:num w:numId="36">
-    <w:abstractNumId w:val="31"/>
-  </w:num>
-  <w:num w:numId="37">
-    <w:abstractNumId w:val="38"/>
-  </w:num>
-  <w:num w:numId="38">
-    <w:abstractNumId w:val="13"/>
-  </w:num>
-  <w:num w:numId="39">
+  <w:num w:numId="44">
     <w:abstractNumId w:val="44"/>
   </w:num>
-  <w:num w:numId="40">
-    <w:abstractNumId w:val="32"/>
-  </w:num>
-  <w:num w:numId="41">
+  <w:num w:numId="45">
     <w:abstractNumId w:val="37"/>
   </w:num>
-  <w:num w:numId="42">
-    <w:abstractNumId w:val="40"/>
-  </w:num>
-  <w:num w:numId="43">
-    <w:abstractNumId w:val="30"/>
-  </w:num>
-  <w:num w:numId="44">
-    <w:abstractNumId w:val="42"/>
-  </w:num>
-  <w:num w:numId="45">
-    <w:abstractNumId w:val="35"/>
-  </w:num>
   <w:num w:numId="46">
-    <w:abstractNumId w:val="18"/>
+    <w:abstractNumId w:val="19"/>
   </w:num>
   <w:num w:numId="47">
-    <w:abstractNumId w:val="8"/>
+    <w:abstractNumId w:val="9"/>
   </w:num>
   <w:num w:numId="48">
-    <w:abstractNumId w:val="47"/>
+    <w:abstractNumId w:val="49"/>
+  </w:num>
+  <w:num w:numId="49">
+    <w:abstractNumId w:val="29"/>
+  </w:num>
+  <w:num w:numId="50">
+    <w:abstractNumId w:val="2"/>
   </w:num>
 </w:numbering>
 </file>
@@ -35456,6 +36429,7 @@
     <w:rsid w:val="00B67784"/>
     <w:rsid w:val="00B73908"/>
     <w:rsid w:val="00C8039C"/>
+    <w:rsid w:val="00D448A9"/>
   </w:rsids>
   <m:mathPr>
     <m:mathFont m:val="Cambria Math"/>
@@ -36274,7 +37248,7 @@
 </file>
 
 <file path=customXml/itemProps1.xml><?xml version="1.0" encoding="utf-8"?>
-<ds:datastoreItem xmlns:ds="http://schemas.openxmlformats.org/officeDocument/2006/customXml" ds:itemID="{FC69DE68-A820-455D-9F18-4E0A9BF85197}">
+<ds:datastoreItem xmlns:ds="http://schemas.openxmlformats.org/officeDocument/2006/customXml" ds:itemID="{20F3B431-5C89-4E15-B914-F75EF1C84870}">
   <ds:schemaRefs>
     <ds:schemaRef ds:uri="http://schemas.openxmlformats.org/officeDocument/2006/bibliography"/>
   </ds:schemaRefs>
